--- a/Introduce.docx
+++ b/Introduce.docx
@@ -1728,10 +1728,8 @@
     </w:p>
     <w:p>
       <w:pPr>
-        <w:spacing w:before="255" w:after="150" w:line="26" w:lineRule="atLeast"/>
+        <w:spacing w:line="26" w:lineRule="atLeast"/>
         <w:jc w:val="center"/>
-        <w:textAlignment w:val="baseline"/>
-        <w:outlineLvl w:val="0"/>
         <w:rPr>
           <w:rFonts w:ascii="Times New Roman" w:eastAsia="Times New Roman" w:hAnsi="Times New Roman" w:cs="Times New Roman"/>
           <w:b/>
@@ -1753,6 +1751,442 @@
           <w:szCs w:val="26"/>
         </w:rPr>
         <w:lastRenderedPageBreak/>
+        <w:t>Lesson 0: Analyse</w:t>
+      </w:r>
+    </w:p>
+    <w:p>
+      <w:pPr>
+        <w:spacing w:line="26" w:lineRule="atLeast"/>
+        <w:rPr>
+          <w:rFonts w:ascii="Georgia" w:hAnsi="Georgia"/>
+          <w:sz w:val="26"/>
+          <w:szCs w:val="26"/>
+        </w:rPr>
+      </w:pPr>
+      <w:r>
+        <w:rPr>
+          <w:rFonts w:ascii="Times New Roman" w:eastAsia="Times New Roman" w:hAnsi="Times New Roman" w:cs="Times New Roman"/>
+          <w:b/>
+          <w:bCs/>
+          <w:color w:val="262626"/>
+          <w:kern w:val="36"/>
+          <w:sz w:val="40"/>
+          <w:szCs w:val="26"/>
+        </w:rPr>
+        <w:t>Step 1 : Analyse</w:t>
+      </w:r>
+    </w:p>
+    <w:p>
+      <w:pPr>
+        <w:shd w:val="clear" w:color="auto" w:fill="1E1E1E"/>
+        <w:spacing w:after="0" w:line="330" w:lineRule="atLeast"/>
+        <w:rPr>
+          <w:rFonts w:ascii="Consolas" w:eastAsia="Times New Roman" w:hAnsi="Consolas" w:cs="Consolas"/>
+          <w:color w:val="D4D4D4"/>
+          <w:sz w:val="24"/>
+          <w:szCs w:val="24"/>
+        </w:rPr>
+      </w:pPr>
+      <w:r>
+        <w:rPr>
+          <w:rFonts w:ascii="Consolas" w:eastAsia="Times New Roman" w:hAnsi="Consolas" w:cs="Consolas"/>
+          <w:color w:val="6A9955"/>
+          <w:sz w:val="24"/>
+          <w:szCs w:val="24"/>
+        </w:rPr>
+        <w:t>1- card-top = {</w:t>
+      </w:r>
+    </w:p>
+    <w:p>
+      <w:pPr>
+        <w:shd w:val="clear" w:color="auto" w:fill="1E1E1E"/>
+        <w:spacing w:after="0" w:line="330" w:lineRule="atLeast"/>
+        <w:rPr>
+          <w:rFonts w:ascii="Consolas" w:eastAsia="Times New Roman" w:hAnsi="Consolas" w:cs="Consolas"/>
+          <w:color w:val="D4D4D4"/>
+          <w:sz w:val="24"/>
+          <w:szCs w:val="24"/>
+        </w:rPr>
+      </w:pPr>
+      <w:r>
+        <w:rPr>
+          <w:rFonts w:ascii="Consolas" w:eastAsia="Times New Roman" w:hAnsi="Consolas" w:cs="Consolas"/>
+          <w:color w:val="6A9955"/>
+          <w:sz w:val="24"/>
+          <w:szCs w:val="24"/>
+        </w:rPr>
+        <w:t>        img-top + {overlay = icon-heart }</w:t>
+      </w:r>
+    </w:p>
+    <w:p>
+      <w:pPr>
+        <w:shd w:val="clear" w:color="auto" w:fill="1E1E1E"/>
+        <w:spacing w:after="0" w:line="330" w:lineRule="atLeast"/>
+        <w:rPr>
+          <w:rFonts w:ascii="Consolas" w:eastAsia="Times New Roman" w:hAnsi="Consolas" w:cs="Consolas"/>
+          <w:color w:val="D4D4D4"/>
+          <w:sz w:val="24"/>
+          <w:szCs w:val="24"/>
+        </w:rPr>
+      </w:pPr>
+      <w:r>
+        <w:rPr>
+          <w:rFonts w:ascii="Consolas" w:eastAsia="Times New Roman" w:hAnsi="Consolas" w:cs="Consolas"/>
+          <w:color w:val="6A9955"/>
+          <w:sz w:val="24"/>
+          <w:szCs w:val="24"/>
+        </w:rPr>
+        <w:t>      }</w:t>
+      </w:r>
+    </w:p>
+    <w:p>
+      <w:pPr>
+        <w:shd w:val="clear" w:color="auto" w:fill="1E1E1E"/>
+        <w:spacing w:after="0" w:line="330" w:lineRule="atLeast"/>
+        <w:rPr>
+          <w:rFonts w:ascii="Consolas" w:eastAsia="Times New Roman" w:hAnsi="Consolas" w:cs="Consolas"/>
+          <w:color w:val="6A9955"/>
+          <w:sz w:val="24"/>
+          <w:szCs w:val="24"/>
+        </w:rPr>
+      </w:pPr>
+      <w:r>
+        <w:rPr>
+          <w:rFonts w:ascii="Consolas" w:eastAsia="Times New Roman" w:hAnsi="Consolas" w:cs="Consolas"/>
+          <w:color w:val="6A9955"/>
+          <w:sz w:val="24"/>
+          <w:szCs w:val="24"/>
+        </w:rPr>
+        <w:t>  </w:t>
+      </w:r>
+    </w:p>
+    <w:p>
+      <w:pPr>
+        <w:shd w:val="clear" w:color="auto" w:fill="1E1E1E"/>
+        <w:spacing w:after="0" w:line="330" w:lineRule="atLeast"/>
+        <w:rPr>
+          <w:rFonts w:ascii="Consolas" w:eastAsia="Times New Roman" w:hAnsi="Consolas" w:cs="Consolas"/>
+          <w:color w:val="D4D4D4"/>
+          <w:sz w:val="24"/>
+          <w:szCs w:val="24"/>
+        </w:rPr>
+      </w:pPr>
+      <w:r>
+        <w:rPr>
+          <w:rFonts w:ascii="Consolas" w:eastAsia="Times New Roman" w:hAnsi="Consolas" w:cs="Consolas"/>
+          <w:color w:val="6A9955"/>
+          <w:sz w:val="24"/>
+          <w:szCs w:val="24"/>
+        </w:rPr>
+        <w:t>2 -</w:t>
+      </w:r>
+      <w:r>
+        <w:rPr>
+          <w:rFonts w:ascii="Consolas" w:eastAsia="Times New Roman" w:hAnsi="Consolas" w:cs="Consolas"/>
+          <w:color w:val="6A9955"/>
+          <w:sz w:val="24"/>
+          <w:szCs w:val="24"/>
+        </w:rPr>
+        <w:t>{ card-body = {</w:t>
+      </w:r>
+    </w:p>
+    <w:p>
+      <w:pPr>
+        <w:shd w:val="clear" w:color="auto" w:fill="1E1E1E"/>
+        <w:spacing w:after="0" w:line="330" w:lineRule="atLeast"/>
+        <w:rPr>
+          <w:rFonts w:ascii="Consolas" w:eastAsia="Times New Roman" w:hAnsi="Consolas" w:cs="Consolas"/>
+          <w:color w:val="D4D4D4"/>
+          <w:sz w:val="24"/>
+          <w:szCs w:val="24"/>
+        </w:rPr>
+      </w:pPr>
+      <w:r>
+        <w:rPr>
+          <w:rFonts w:ascii="Consolas" w:eastAsia="Times New Roman" w:hAnsi="Consolas" w:cs="Consolas"/>
+          <w:color w:val="6A9955"/>
+          <w:sz w:val="24"/>
+          <w:szCs w:val="24"/>
+        </w:rPr>
+        <w:t>                  card-title,</w:t>
+      </w:r>
+    </w:p>
+    <w:p>
+      <w:pPr>
+        <w:shd w:val="clear" w:color="auto" w:fill="1E1E1E"/>
+        <w:spacing w:after="0" w:line="330" w:lineRule="atLeast"/>
+        <w:rPr>
+          <w:rFonts w:ascii="Consolas" w:eastAsia="Times New Roman" w:hAnsi="Consolas" w:cs="Consolas"/>
+          <w:color w:val="D4D4D4"/>
+          <w:sz w:val="24"/>
+          <w:szCs w:val="24"/>
+        </w:rPr>
+      </w:pPr>
+      <w:r>
+        <w:rPr>
+          <w:rFonts w:ascii="Consolas" w:eastAsia="Times New Roman" w:hAnsi="Consolas" w:cs="Consolas"/>
+          <w:color w:val="6A9955"/>
+          <w:sz w:val="24"/>
+          <w:szCs w:val="24"/>
+        </w:rPr>
+        <w:t>                  icon-clock, icon-users</w:t>
+      </w:r>
+    </w:p>
+    <w:p>
+      <w:pPr>
+        <w:shd w:val="clear" w:color="auto" w:fill="1E1E1E"/>
+        <w:spacing w:after="0" w:line="330" w:lineRule="atLeast"/>
+        <w:rPr>
+          <w:rFonts w:ascii="Consolas" w:eastAsia="Times New Roman" w:hAnsi="Consolas" w:cs="Consolas"/>
+          <w:color w:val="D4D4D4"/>
+          <w:sz w:val="24"/>
+          <w:szCs w:val="24"/>
+        </w:rPr>
+      </w:pPr>
+      <w:r>
+        <w:rPr>
+          <w:rFonts w:ascii="Consolas" w:eastAsia="Times New Roman" w:hAnsi="Consolas" w:cs="Consolas"/>
+          <w:color w:val="6A9955"/>
+          <w:sz w:val="24"/>
+          <w:szCs w:val="24"/>
+        </w:rPr>
+        <w:t>                  card-text,</w:t>
+      </w:r>
+    </w:p>
+    <w:p>
+      <w:pPr>
+        <w:shd w:val="clear" w:color="auto" w:fill="1E1E1E"/>
+        <w:spacing w:after="0" w:line="330" w:lineRule="atLeast"/>
+        <w:rPr>
+          <w:rFonts w:ascii="Consolas" w:eastAsia="Times New Roman" w:hAnsi="Consolas" w:cs="Consolas"/>
+          <w:color w:val="D4D4D4"/>
+          <w:sz w:val="24"/>
+          <w:szCs w:val="24"/>
+        </w:rPr>
+      </w:pPr>
+      <w:r>
+        <w:rPr>
+          <w:rFonts w:ascii="Consolas" w:eastAsia="Times New Roman" w:hAnsi="Consolas" w:cs="Consolas"/>
+          <w:color w:val="6A9955"/>
+          <w:sz w:val="24"/>
+          <w:szCs w:val="24"/>
+        </w:rPr>
+        <w:t>                  a.btn,</w:t>
+      </w:r>
+    </w:p>
+    <w:p>
+      <w:pPr>
+        <w:shd w:val="clear" w:color="auto" w:fill="1E1E1E"/>
+        <w:spacing w:after="0" w:line="330" w:lineRule="atLeast"/>
+        <w:rPr>
+          <w:rFonts w:ascii="Consolas" w:eastAsia="Times New Roman" w:hAnsi="Consolas" w:cs="Consolas"/>
+          <w:color w:val="D4D4D4"/>
+          <w:sz w:val="24"/>
+          <w:szCs w:val="24"/>
+        </w:rPr>
+      </w:pPr>
+      <w:r>
+        <w:rPr>
+          <w:rFonts w:ascii="Consolas" w:eastAsia="Times New Roman" w:hAnsi="Consolas" w:cs="Consolas"/>
+          <w:color w:val="6A9955"/>
+          <w:sz w:val="24"/>
+          <w:szCs w:val="24"/>
+        </w:rPr>
+        <w:t>                  card-footer = {</w:t>
+      </w:r>
+    </w:p>
+    <w:p>
+      <w:pPr>
+        <w:shd w:val="clear" w:color="auto" w:fill="1E1E1E"/>
+        <w:spacing w:after="0" w:line="330" w:lineRule="atLeast"/>
+        <w:rPr>
+          <w:rFonts w:ascii="Consolas" w:eastAsia="Times New Roman" w:hAnsi="Consolas" w:cs="Consolas"/>
+          <w:color w:val="D4D4D4"/>
+          <w:sz w:val="24"/>
+          <w:szCs w:val="24"/>
+        </w:rPr>
+      </w:pPr>
+      <w:r>
+        <w:rPr>
+          <w:rFonts w:ascii="Consolas" w:eastAsia="Times New Roman" w:hAnsi="Consolas" w:cs="Consolas"/>
+          <w:color w:val="6A9955"/>
+          <w:sz w:val="24"/>
+          <w:szCs w:val="24"/>
+        </w:rPr>
+        <w:t>                    small-time,</w:t>
+      </w:r>
+    </w:p>
+    <w:p>
+      <w:pPr>
+        <w:shd w:val="clear" w:color="auto" w:fill="1E1E1E"/>
+        <w:spacing w:after="0" w:line="330" w:lineRule="atLeast"/>
+        <w:rPr>
+          <w:rFonts w:ascii="Consolas" w:eastAsia="Times New Roman" w:hAnsi="Consolas" w:cs="Consolas"/>
+          <w:color w:val="D4D4D4"/>
+          <w:sz w:val="24"/>
+          <w:szCs w:val="24"/>
+        </w:rPr>
+      </w:pPr>
+      <w:r>
+        <w:rPr>
+          <w:rFonts w:ascii="Consolas" w:eastAsia="Times New Roman" w:hAnsi="Consolas" w:cs="Consolas"/>
+          <w:color w:val="6A9955"/>
+          <w:sz w:val="24"/>
+          <w:szCs w:val="24"/>
+        </w:rPr>
+        <w:t>                    icon-views, icon-comment</w:t>
+      </w:r>
+    </w:p>
+    <w:p>
+      <w:pPr>
+        <w:shd w:val="clear" w:color="auto" w:fill="1E1E1E"/>
+        <w:spacing w:after="0" w:line="330" w:lineRule="atLeast"/>
+        <w:rPr>
+          <w:rFonts w:ascii="Consolas" w:eastAsia="Times New Roman" w:hAnsi="Consolas" w:cs="Consolas"/>
+          <w:color w:val="D4D4D4"/>
+          <w:sz w:val="24"/>
+          <w:szCs w:val="24"/>
+        </w:rPr>
+      </w:pPr>
+      <w:r>
+        <w:rPr>
+          <w:rFonts w:ascii="Consolas" w:eastAsia="Times New Roman" w:hAnsi="Consolas" w:cs="Consolas"/>
+          <w:color w:val="6A9955"/>
+          <w:sz w:val="24"/>
+          <w:szCs w:val="24"/>
+        </w:rPr>
+        <w:t>                  }</w:t>
+      </w:r>
+    </w:p>
+    <w:p>
+      <w:pPr>
+        <w:shd w:val="clear" w:color="auto" w:fill="1E1E1E"/>
+        <w:spacing w:after="0" w:line="330" w:lineRule="atLeast"/>
+        <w:rPr>
+          <w:rFonts w:ascii="Consolas" w:eastAsia="Times New Roman" w:hAnsi="Consolas" w:cs="Consolas"/>
+          <w:color w:val="D4D4D4"/>
+          <w:sz w:val="24"/>
+          <w:szCs w:val="24"/>
+        </w:rPr>
+      </w:pPr>
+      <w:r>
+        <w:rPr>
+          <w:rFonts w:ascii="Consolas" w:eastAsia="Times New Roman" w:hAnsi="Consolas" w:cs="Consolas"/>
+          <w:color w:val="6A9955"/>
+          <w:sz w:val="24"/>
+          <w:szCs w:val="24"/>
+        </w:rPr>
+        <w:t>                } </w:t>
+      </w:r>
+    </w:p>
+    <w:p>
+      <w:pPr>
+        <w:shd w:val="clear" w:color="auto" w:fill="1E1E1E"/>
+        <w:spacing w:after="0" w:line="330" w:lineRule="atLeast"/>
+        <w:rPr>
+          <w:rFonts w:ascii="Consolas" w:eastAsia="Times New Roman" w:hAnsi="Consolas" w:cs="Consolas"/>
+          <w:color w:val="D4D4D4"/>
+          <w:sz w:val="24"/>
+          <w:szCs w:val="24"/>
+        </w:rPr>
+      </w:pPr>
+      <w:r>
+        <w:rPr>
+          <w:rFonts w:ascii="Consolas" w:eastAsia="Times New Roman" w:hAnsi="Consolas" w:cs="Consolas"/>
+          <w:color w:val="6A9955"/>
+          <w:sz w:val="24"/>
+          <w:szCs w:val="24"/>
+        </w:rPr>
+        <w:t>              }</w:t>
+      </w:r>
+    </w:p>
+    <w:p>
+      <w:pPr>
+        <w:spacing w:line="26" w:lineRule="atLeast"/>
+        <w:jc w:val="both"/>
+        <w:rPr>
+          <w:rFonts w:ascii="Georgia" w:hAnsi="Georgia"/>
+          <w:sz w:val="26"/>
+          <w:szCs w:val="26"/>
+        </w:rPr>
+      </w:pPr>
+    </w:p>
+    <w:p>
+      <w:pPr>
+        <w:spacing w:line="26" w:lineRule="atLeast"/>
+        <w:jc w:val="both"/>
+        <w:rPr>
+          <w:rFonts w:ascii="Times New Roman" w:eastAsia="Times New Roman" w:hAnsi="Times New Roman" w:cs="Times New Roman"/>
+          <w:b/>
+          <w:bCs/>
+          <w:color w:val="262626"/>
+          <w:kern w:val="36"/>
+          <w:sz w:val="40"/>
+          <w:szCs w:val="26"/>
+        </w:rPr>
+      </w:pPr>
+      <w:r>
+        <w:rPr>
+          <w:rFonts w:ascii="Times New Roman" w:eastAsia="Times New Roman" w:hAnsi="Times New Roman" w:cs="Times New Roman"/>
+          <w:b/>
+          <w:bCs/>
+          <w:color w:val="262626"/>
+          <w:kern w:val="36"/>
+          <w:sz w:val="40"/>
+          <w:szCs w:val="26"/>
+        </w:rPr>
+        <w:t>Step 2: give a name of each element</w:t>
+      </w:r>
+    </w:p>
+    <w:p>
+      <w:pPr>
+        <w:spacing w:line="26" w:lineRule="atLeast"/>
+        <w:jc w:val="both"/>
+        <w:rPr>
+          <w:rFonts w:ascii="Georgia" w:hAnsi="Georgia"/>
+          <w:sz w:val="26"/>
+          <w:szCs w:val="26"/>
+        </w:rPr>
+      </w:pPr>
+      <w:r>
+        <w:rPr>
+          <w:rFonts w:ascii="Times New Roman" w:eastAsia="Times New Roman" w:hAnsi="Times New Roman" w:cs="Times New Roman"/>
+          <w:b/>
+          <w:bCs/>
+          <w:color w:val="262626"/>
+          <w:kern w:val="36"/>
+          <w:sz w:val="40"/>
+          <w:szCs w:val="26"/>
+        </w:rPr>
+        <w:t>Step 3: coding</w:t>
+      </w:r>
+    </w:p>
+    <w:p>
+      <w:pPr>
+        <w:spacing w:before="255" w:after="150" w:line="26" w:lineRule="atLeast"/>
+        <w:jc w:val="center"/>
+        <w:textAlignment w:val="baseline"/>
+        <w:outlineLvl w:val="0"/>
+        <w:rPr>
+          <w:rFonts w:ascii="Times New Roman" w:eastAsia="Times New Roman" w:hAnsi="Times New Roman" w:cs="Times New Roman"/>
+          <w:b/>
+          <w:bCs/>
+          <w:color w:val="262626"/>
+          <w:kern w:val="36"/>
+          <w:sz w:val="40"/>
+          <w:szCs w:val="26"/>
+        </w:rPr>
+      </w:pPr>
+      <w:r>
+        <w:rPr>
+          <w:rFonts w:ascii="Times New Roman" w:eastAsia="Times New Roman" w:hAnsi="Times New Roman" w:cs="Times New Roman"/>
+          <w:b/>
+          <w:bCs/>
+          <w:color w:val="262626"/>
+          <w:kern w:val="36"/>
+          <w:sz w:val="40"/>
+          <w:szCs w:val="26"/>
+        </w:rPr>
         <w:t>Lesson 2:</w:t>
       </w:r>
     </w:p>
@@ -1961,6 +2395,7 @@
                 <w:sz w:val="26"/>
                 <w:szCs w:val="26"/>
               </w:rPr>
+              <w:lastRenderedPageBreak/>
               <w:t>Features</w:t>
             </w:r>
           </w:p>
@@ -3512,7 +3947,6 @@
           <w:szCs w:val="26"/>
           <w:shd w:val="clear" w:color="auto" w:fill="F1F1F1"/>
         </w:rPr>
-        <w:lastRenderedPageBreak/>
         <w:t>- col-sm-*</w:t>
       </w:r>
       <w:r>
@@ -3749,6 +4183,7 @@
           <w:sz w:val="26"/>
           <w:szCs w:val="26"/>
         </w:rPr>
+        <w:lastRenderedPageBreak/>
         <w:t xml:space="preserve">+ Step 1:  creat </w:t>
       </w:r>
       <w:r>
@@ -4003,7 +4438,7 @@
                     </pic:cNvPicPr>
                   </pic:nvPicPr>
                   <pic:blipFill>
-                    <a:blip r:embed="rId8">
+                    <a:blip r:embed="rId9">
                       <a:extLst>
                         <a:ext uri="{28A0092B-C50C-407E-A947-70E740481C1C}">
                           <a14:useLocalDpi xmlns:a14="http://schemas.microsoft.com/office/drawing/2010/main" val="0"/>
@@ -4063,7 +4498,6 @@
           <w:sz w:val="26"/>
           <w:szCs w:val="26"/>
         </w:rPr>
-        <w:lastRenderedPageBreak/>
         <w:drawing>
           <wp:inline distT="0" distB="0" distL="0" distR="0" wp14:anchorId="6FD15F08" wp14:editId="4E37B9DB">
             <wp:extent cx="5937885" cy="1437005"/>
@@ -4082,7 +4516,7 @@
                     </pic:cNvPicPr>
                   </pic:nvPicPr>
                   <pic:blipFill>
-                    <a:blip r:embed="rId9">
+                    <a:blip r:embed="rId10">
                       <a:extLst>
                         <a:ext uri="{28A0092B-C50C-407E-A947-70E740481C1C}">
                           <a14:useLocalDpi xmlns:a14="http://schemas.microsoft.com/office/drawing/2010/main" val="0"/>
@@ -4173,7 +4607,7 @@
                     <pic:cNvPicPr/>
                   </pic:nvPicPr>
                   <pic:blipFill>
-                    <a:blip r:embed="rId10"/>
+                    <a:blip r:embed="rId11"/>
                     <a:stretch>
                       <a:fillRect/>
                     </a:stretch>
@@ -4565,7 +4999,6 @@
           <w:sz w:val="26"/>
           <w:szCs w:val="26"/>
         </w:rPr>
-        <w:lastRenderedPageBreak/>
         <w:t>        If in mobile phone &lt; 576px</w:t>
       </w:r>
     </w:p>
@@ -4684,7 +5117,7 @@
         </w:rPr>
         <w:t>then each group of extra columns, as a whole, will wrap onto a new line. See </w:t>
       </w:r>
-      <w:hyperlink r:id="rId11" w:anchor="column-wrapping" w:history="1">
+      <w:hyperlink r:id="rId12" w:anchor="column-wrapping" w:history="1">
         <w:r>
           <w:rPr>
             <w:rStyle w:val="Hyperlink"/>
@@ -5051,6 +5484,7 @@
           <w:sz w:val="24"/>
           <w:szCs w:val="24"/>
         </w:rPr>
+        <w:lastRenderedPageBreak/>
         <w:t>          Column 9/12</w:t>
       </w:r>
     </w:p>
@@ -5199,7 +5633,7 @@
                     <pic:cNvPicPr/>
                   </pic:nvPicPr>
                   <pic:blipFill>
-                    <a:blip r:embed="rId12"/>
+                    <a:blip r:embed="rId13"/>
                     <a:stretch>
                       <a:fillRect/>
                     </a:stretch>
@@ -5520,20 +5954,8 @@
           <w:sz w:val="24"/>
           <w:szCs w:val="24"/>
         </w:rPr>
-        <w:lastRenderedPageBreak/>
         <w:t>    &lt;/div&gt;</w:t>
       </w:r>
-    </w:p>
-    <w:p>
-      <w:pPr>
-        <w:spacing w:line="26" w:lineRule="atLeast"/>
-        <w:jc w:val="both"/>
-        <w:rPr>
-          <w:rFonts w:ascii="Georgia" w:hAnsi="Georgia"/>
-          <w:sz w:val="26"/>
-          <w:szCs w:val="26"/>
-        </w:rPr>
-      </w:pPr>
     </w:p>
     <w:p>
       <w:pPr>
@@ -5558,55 +5980,265 @@
           <w:bCs/>
           <w:color w:val="262626"/>
           <w:kern w:val="36"/>
-          <w:sz w:val="40"/>
-          <w:szCs w:val="26"/>
-        </w:rPr>
-      </w:pPr>
-      <w:r>
+          <w:sz w:val="56"/>
+          <w:szCs w:val="26"/>
+        </w:rPr>
+      </w:pPr>
+    </w:p>
+    <w:p>
+      <w:pPr>
+        <w:spacing w:before="255" w:after="150" w:line="26" w:lineRule="atLeast"/>
+        <w:jc w:val="center"/>
+        <w:textAlignment w:val="baseline"/>
+        <w:outlineLvl w:val="0"/>
         <w:rPr>
           <w:rFonts w:ascii="Times New Roman" w:eastAsia="Times New Roman" w:hAnsi="Times New Roman" w:cs="Times New Roman"/>
           <w:b/>
           <w:bCs/>
           <w:color w:val="262626"/>
           <w:kern w:val="36"/>
-          <w:sz w:val="40"/>
-          <w:szCs w:val="26"/>
-        </w:rPr>
-        <w:t>Lesson 3</w:t>
-      </w:r>
-      <w:r>
+          <w:sz w:val="56"/>
+          <w:szCs w:val="26"/>
+        </w:rPr>
+      </w:pPr>
+    </w:p>
+    <w:p>
+      <w:pPr>
+        <w:spacing w:before="255" w:after="150" w:line="26" w:lineRule="atLeast"/>
+        <w:jc w:val="center"/>
+        <w:textAlignment w:val="baseline"/>
+        <w:outlineLvl w:val="0"/>
         <w:rPr>
           <w:rFonts w:ascii="Times New Roman" w:eastAsia="Times New Roman" w:hAnsi="Times New Roman" w:cs="Times New Roman"/>
           <w:b/>
           <w:bCs/>
           <w:color w:val="262626"/>
           <w:kern w:val="36"/>
-          <w:sz w:val="40"/>
-          <w:szCs w:val="26"/>
-        </w:rPr>
-        <w:t>:</w:t>
-      </w:r>
-    </w:p>
-    <w:p>
-      <w:pPr>
-        <w:spacing w:line="26" w:lineRule="atLeast"/>
+          <w:sz w:val="56"/>
+          <w:szCs w:val="26"/>
+        </w:rPr>
+      </w:pPr>
+    </w:p>
+    <w:p>
+      <w:pPr>
+        <w:spacing w:before="255" w:after="150" w:line="26" w:lineRule="atLeast"/>
         <w:jc w:val="center"/>
-        <w:rPr>
-          <w:rFonts w:ascii="Georgia" w:hAnsi="Georgia"/>
-          <w:sz w:val="26"/>
-          <w:szCs w:val="26"/>
-        </w:rPr>
-      </w:pPr>
-      <w:r>
+        <w:textAlignment w:val="baseline"/>
+        <w:outlineLvl w:val="0"/>
         <w:rPr>
           <w:rFonts w:ascii="Times New Roman" w:eastAsia="Times New Roman" w:hAnsi="Times New Roman" w:cs="Times New Roman"/>
           <w:b/>
           <w:bCs/>
           <w:color w:val="262626"/>
           <w:kern w:val="36"/>
+          <w:sz w:val="56"/>
+          <w:szCs w:val="26"/>
+        </w:rPr>
+      </w:pPr>
+    </w:p>
+    <w:p>
+      <w:pPr>
+        <w:spacing w:before="255" w:after="150" w:line="26" w:lineRule="atLeast"/>
+        <w:jc w:val="center"/>
+        <w:textAlignment w:val="baseline"/>
+        <w:outlineLvl w:val="0"/>
+        <w:rPr>
+          <w:rFonts w:ascii="Times New Roman" w:eastAsia="Times New Roman" w:hAnsi="Times New Roman" w:cs="Times New Roman"/>
+          <w:b/>
+          <w:bCs/>
+          <w:color w:val="262626"/>
+          <w:kern w:val="36"/>
+          <w:sz w:val="56"/>
+          <w:szCs w:val="26"/>
+        </w:rPr>
+      </w:pPr>
+    </w:p>
+    <w:p>
+      <w:pPr>
+        <w:spacing w:before="255" w:after="150" w:line="26" w:lineRule="atLeast"/>
+        <w:jc w:val="center"/>
+        <w:textAlignment w:val="baseline"/>
+        <w:outlineLvl w:val="0"/>
+        <w:rPr>
+          <w:rFonts w:ascii="Times New Roman" w:eastAsia="Times New Roman" w:hAnsi="Times New Roman" w:cs="Times New Roman"/>
+          <w:b/>
+          <w:bCs/>
+          <w:color w:val="262626"/>
+          <w:kern w:val="36"/>
+          <w:sz w:val="56"/>
+          <w:szCs w:val="26"/>
+        </w:rPr>
+      </w:pPr>
+    </w:p>
+    <w:p>
+      <w:pPr>
+        <w:spacing w:before="255" w:after="150" w:line="26" w:lineRule="atLeast"/>
+        <w:jc w:val="center"/>
+        <w:textAlignment w:val="baseline"/>
+        <w:outlineLvl w:val="0"/>
+        <w:rPr>
+          <w:rFonts w:ascii="Times New Roman" w:eastAsia="Times New Roman" w:hAnsi="Times New Roman" w:cs="Times New Roman"/>
+          <w:b/>
+          <w:bCs/>
+          <w:color w:val="262626"/>
+          <w:kern w:val="36"/>
+          <w:sz w:val="56"/>
+          <w:szCs w:val="26"/>
+        </w:rPr>
+      </w:pPr>
+    </w:p>
+    <w:p>
+      <w:pPr>
+        <w:spacing w:before="255" w:after="150" w:line="26" w:lineRule="atLeast"/>
+        <w:jc w:val="center"/>
+        <w:textAlignment w:val="baseline"/>
+        <w:outlineLvl w:val="0"/>
+        <w:rPr>
+          <w:rFonts w:ascii="Times New Roman" w:eastAsia="Times New Roman" w:hAnsi="Times New Roman" w:cs="Times New Roman"/>
+          <w:b/>
+          <w:bCs/>
+          <w:color w:val="262626"/>
+          <w:kern w:val="36"/>
+          <w:sz w:val="56"/>
+          <w:szCs w:val="26"/>
+        </w:rPr>
+      </w:pPr>
+    </w:p>
+    <w:p>
+      <w:pPr>
+        <w:spacing w:before="255" w:after="150" w:line="26" w:lineRule="atLeast"/>
+        <w:jc w:val="center"/>
+        <w:textAlignment w:val="baseline"/>
+        <w:outlineLvl w:val="0"/>
+        <w:rPr>
+          <w:rFonts w:ascii="Times New Roman" w:eastAsia="Times New Roman" w:hAnsi="Times New Roman" w:cs="Times New Roman"/>
+          <w:b/>
+          <w:bCs/>
+          <w:color w:val="262626"/>
+          <w:kern w:val="36"/>
+          <w:sz w:val="56"/>
+          <w:szCs w:val="26"/>
+        </w:rPr>
+      </w:pPr>
+    </w:p>
+    <w:p>
+      <w:pPr>
+        <w:spacing w:before="255" w:after="150" w:line="26" w:lineRule="atLeast"/>
+        <w:jc w:val="center"/>
+        <w:textAlignment w:val="baseline"/>
+        <w:outlineLvl w:val="0"/>
+        <w:rPr>
+          <w:rFonts w:ascii="Times New Roman" w:eastAsia="Times New Roman" w:hAnsi="Times New Roman" w:cs="Times New Roman"/>
+          <w:b/>
+          <w:bCs/>
+          <w:color w:val="262626"/>
+          <w:kern w:val="36"/>
+          <w:sz w:val="56"/>
+          <w:szCs w:val="26"/>
+        </w:rPr>
+      </w:pPr>
+    </w:p>
+    <w:p>
+      <w:pPr>
+        <w:spacing w:before="255" w:after="150" w:line="26" w:lineRule="atLeast"/>
+        <w:jc w:val="center"/>
+        <w:textAlignment w:val="baseline"/>
+        <w:outlineLvl w:val="0"/>
+        <w:rPr>
+          <w:rFonts w:ascii="Times New Roman" w:eastAsia="Times New Roman" w:hAnsi="Times New Roman" w:cs="Times New Roman"/>
+          <w:b/>
+          <w:bCs/>
+          <w:color w:val="262626"/>
+          <w:kern w:val="36"/>
+          <w:sz w:val="56"/>
+          <w:szCs w:val="26"/>
+        </w:rPr>
+      </w:pPr>
+    </w:p>
+    <w:p>
+      <w:pPr>
+        <w:spacing w:before="255" w:after="150" w:line="26" w:lineRule="atLeast"/>
+        <w:jc w:val="center"/>
+        <w:textAlignment w:val="baseline"/>
+        <w:outlineLvl w:val="0"/>
+        <w:rPr>
+          <w:rFonts w:ascii="Times New Roman" w:eastAsia="Times New Roman" w:hAnsi="Times New Roman" w:cs="Times New Roman"/>
+          <w:b/>
+          <w:bCs/>
+          <w:color w:val="262626"/>
+          <w:kern w:val="36"/>
+          <w:sz w:val="56"/>
+          <w:szCs w:val="26"/>
+        </w:rPr>
+      </w:pPr>
+    </w:p>
+    <w:p>
+      <w:pPr>
+        <w:spacing w:before="255" w:after="150" w:line="26" w:lineRule="atLeast"/>
+        <w:jc w:val="center"/>
+        <w:textAlignment w:val="baseline"/>
+        <w:outlineLvl w:val="0"/>
+        <w:rPr>
+          <w:rFonts w:ascii="Times New Roman" w:eastAsia="Times New Roman" w:hAnsi="Times New Roman" w:cs="Times New Roman"/>
+          <w:b/>
+          <w:bCs/>
+          <w:color w:val="262626"/>
+          <w:kern w:val="36"/>
+          <w:sz w:val="56"/>
+          <w:szCs w:val="26"/>
+        </w:rPr>
+      </w:pPr>
+    </w:p>
+    <w:p>
+      <w:pPr>
+        <w:spacing w:before="255" w:after="150" w:line="26" w:lineRule="atLeast"/>
+        <w:jc w:val="center"/>
+        <w:textAlignment w:val="baseline"/>
+        <w:outlineLvl w:val="0"/>
+        <w:rPr>
+          <w:rFonts w:ascii="Times New Roman" w:eastAsia="Times New Roman" w:hAnsi="Times New Roman" w:cs="Times New Roman"/>
+          <w:b/>
+          <w:bCs/>
+          <w:color w:val="262626"/>
+          <w:kern w:val="36"/>
+          <w:sz w:val="56"/>
+          <w:szCs w:val="26"/>
+        </w:rPr>
+      </w:pPr>
+      <w:r>
+        <w:rPr>
+          <w:rFonts w:ascii="Times New Roman" w:eastAsia="Times New Roman" w:hAnsi="Times New Roman" w:cs="Times New Roman"/>
+          <w:b/>
+          <w:bCs/>
+          <w:color w:val="262626"/>
+          <w:kern w:val="36"/>
+          <w:sz w:val="56"/>
+          <w:szCs w:val="26"/>
+        </w:rPr>
+        <w:t>Lesson 3:</w:t>
+      </w:r>
+    </w:p>
+    <w:p>
+      <w:pPr>
+        <w:spacing w:line="26" w:lineRule="atLeast"/>
+        <w:jc w:val="center"/>
+        <w:rPr>
+          <w:rFonts w:ascii="Georgia" w:hAnsi="Georgia"/>
+          <w:b/>
           <w:sz w:val="40"/>
           <w:szCs w:val="26"/>
         </w:rPr>
+      </w:pPr>
+      <w:r>
+        <w:rPr>
+          <w:rFonts w:ascii="Times New Roman" w:eastAsia="Times New Roman" w:hAnsi="Times New Roman" w:cs="Times New Roman"/>
+          <w:b/>
+          <w:bCs/>
+          <w:color w:val="262626"/>
+          <w:kern w:val="36"/>
+          <w:sz w:val="56"/>
+          <w:szCs w:val="26"/>
+        </w:rPr>
         <w:t>Form</w:t>
       </w:r>
     </w:p>
@@ -5616,13 +6248,15 @@
         <w:jc w:val="both"/>
         <w:rPr>
           <w:rFonts w:ascii="Georgia" w:hAnsi="Georgia"/>
-          <w:sz w:val="26"/>
-          <w:szCs w:val="26"/>
-        </w:rPr>
-      </w:pPr>
-      <w:r>
-        <w:rPr>
-          <w:rFonts w:ascii="Georgia" w:hAnsi="Georgia"/>
+          <w:b/>
+          <w:sz w:val="26"/>
+          <w:szCs w:val="26"/>
+        </w:rPr>
+      </w:pPr>
+      <w:r>
+        <w:rPr>
+          <w:rFonts w:ascii="Georgia" w:hAnsi="Georgia"/>
+          <w:b/>
           <w:sz w:val="26"/>
           <w:szCs w:val="26"/>
         </w:rPr>
@@ -5664,7 +6298,7 @@
                     </pic:cNvPicPr>
                   </pic:nvPicPr>
                   <pic:blipFill>
-                    <a:blip r:embed="rId13">
+                    <a:blip r:embed="rId14">
                       <a:extLst>
                         <a:ext uri="{28A0092B-C50C-407E-A947-70E740481C1C}">
                           <a14:useLocalDpi xmlns:a14="http://schemas.microsoft.com/office/drawing/2010/main" val="0"/>
@@ -5723,25 +6357,21 @@
         <w:jc w:val="both"/>
         <w:rPr>
           <w:rFonts w:ascii="Georgia" w:hAnsi="Georgia"/>
-          <w:sz w:val="26"/>
-          <w:szCs w:val="26"/>
-        </w:rPr>
-      </w:pPr>
-      <w:r>
-        <w:rPr>
-          <w:rFonts w:ascii="Georgia" w:hAnsi="Georgia"/>
-          <w:sz w:val="26"/>
-          <w:szCs w:val="26"/>
-        </w:rPr>
-        <w:t xml:space="preserve">2/ </w:t>
-      </w:r>
-      <w:r>
-        <w:rPr>
-          <w:rFonts w:ascii="Georgia" w:hAnsi="Georgia"/>
-          <w:sz w:val="26"/>
-          <w:szCs w:val="26"/>
-        </w:rPr>
-        <w:t>input is nested into label</w:t>
+          <w:b/>
+          <w:sz w:val="26"/>
+          <w:szCs w:val="26"/>
+          <w:u w:val="single"/>
+        </w:rPr>
+      </w:pPr>
+      <w:r>
+        <w:rPr>
+          <w:rFonts w:ascii="Georgia" w:hAnsi="Georgia"/>
+          <w:b/>
+          <w:sz w:val="26"/>
+          <w:szCs w:val="26"/>
+          <w:u w:val="single"/>
+        </w:rPr>
+        <w:t>2/ input is nested into label</w:t>
       </w:r>
     </w:p>
     <w:p>
@@ -5800,6 +6430,7 @@
           <w:sz w:val="26"/>
           <w:szCs w:val="26"/>
         </w:rPr>
+        <w:lastRenderedPageBreak/>
         <w:drawing>
           <wp:inline distT="0" distB="0" distL="0" distR="0" wp14:anchorId="28C4B88C" wp14:editId="1DE8AAD4">
             <wp:extent cx="977900" cy="276225"/>
@@ -5818,7 +6449,7 @@
                     </pic:cNvPicPr>
                   </pic:nvPicPr>
                   <pic:blipFill>
-                    <a:blip r:embed="rId14">
+                    <a:blip r:embed="rId15">
                       <a:extLst>
                         <a:ext uri="{28A0092B-C50C-407E-A947-70E740481C1C}">
                           <a14:useLocalDpi xmlns:a14="http://schemas.microsoft.com/office/drawing/2010/main" val="0"/>
@@ -6185,10 +6816,22 @@
         <w:jc w:val="both"/>
         <w:rPr>
           <w:rFonts w:ascii="Georgia" w:hAnsi="Georgia"/>
-          <w:sz w:val="26"/>
-          <w:szCs w:val="26"/>
-        </w:rPr>
-      </w:pPr>
+          <w:b/>
+          <w:sz w:val="26"/>
+          <w:szCs w:val="26"/>
+          <w:u w:val="single"/>
+        </w:rPr>
+      </w:pPr>
+      <w:r>
+        <w:rPr>
+          <w:rFonts w:ascii="Georgia" w:hAnsi="Georgia"/>
+          <w:b/>
+          <w:sz w:val="26"/>
+          <w:szCs w:val="26"/>
+          <w:u w:val="single"/>
+        </w:rPr>
+        <w:t>3/ {  for } attribute of label</w:t>
+      </w:r>
     </w:p>
     <w:p>
       <w:pPr>
@@ -6200,6 +6843,14 @@
           <w:szCs w:val="26"/>
         </w:rPr>
       </w:pPr>
+      <w:r>
+        <w:rPr>
+          <w:rFonts w:ascii="Georgia" w:hAnsi="Georgia"/>
+          <w:sz w:val="26"/>
+          <w:szCs w:val="26"/>
+        </w:rPr>
+        <w:t>&lt;label for=”A”&gt;</w:t>
+      </w:r>
     </w:p>
     <w:p>
       <w:pPr>
@@ -6211,11 +6862,3547 @@
           <w:szCs w:val="26"/>
         </w:rPr>
       </w:pPr>
+      <w:r>
+        <w:rPr>
+          <w:rFonts w:ascii="Georgia" w:hAnsi="Georgia"/>
+          <w:sz w:val="26"/>
+          <w:szCs w:val="26"/>
+        </w:rPr>
+        <w:t>&lt;input id=”A”&gt;</w:t>
+      </w:r>
     </w:p>
     <w:p>
       <w:pPr>
         <w:spacing w:line="26" w:lineRule="atLeast"/>
         <w:jc w:val="both"/>
+        <w:rPr>
+          <w:rFonts w:ascii="Georgia" w:hAnsi="Georgia"/>
+          <w:sz w:val="26"/>
+          <w:szCs w:val="26"/>
+        </w:rPr>
+      </w:pPr>
+      <w:r>
+        <w:rPr>
+          <w:rFonts w:ascii="Georgia" w:hAnsi="Georgia"/>
+          <w:sz w:val="26"/>
+          <w:szCs w:val="26"/>
+        </w:rPr>
+        <w:t>=&gt; This is not required in Bootstrap</w:t>
+      </w:r>
+    </w:p>
+    <w:p>
+      <w:pPr>
+        <w:spacing w:line="26" w:lineRule="atLeast"/>
+        <w:jc w:val="both"/>
+        <w:rPr>
+          <w:rFonts w:ascii="Georgia" w:hAnsi="Georgia"/>
+          <w:sz w:val="26"/>
+          <w:szCs w:val="26"/>
+        </w:rPr>
+      </w:pPr>
+      <w:r>
+        <w:rPr>
+          <w:rFonts w:ascii="Georgia" w:hAnsi="Georgia"/>
+          <w:sz w:val="26"/>
+          <w:szCs w:val="26"/>
+        </w:rPr>
+        <w:t>=&gt; This semantially make sense</w:t>
+      </w:r>
+    </w:p>
+    <w:p>
+      <w:pPr>
+        <w:shd w:val="clear" w:color="auto" w:fill="1E1E1E"/>
+        <w:spacing w:after="0" w:line="330" w:lineRule="atLeast"/>
+        <w:rPr>
+          <w:rFonts w:ascii="Consolas" w:eastAsia="Times New Roman" w:hAnsi="Consolas" w:cs="Consolas"/>
+          <w:color w:val="D4D4D4"/>
+          <w:sz w:val="24"/>
+          <w:szCs w:val="24"/>
+        </w:rPr>
+      </w:pPr>
+      <w:r>
+        <w:rPr>
+          <w:rFonts w:ascii="Consolas" w:eastAsia="Times New Roman" w:hAnsi="Consolas" w:cs="Consolas"/>
+          <w:color w:val="D4D4D4"/>
+          <w:sz w:val="24"/>
+          <w:szCs w:val="24"/>
+        </w:rPr>
+        <w:t>          </w:t>
+      </w:r>
+      <w:r>
+        <w:rPr>
+          <w:rFonts w:ascii="Consolas" w:eastAsia="Times New Roman" w:hAnsi="Consolas" w:cs="Consolas"/>
+          <w:color w:val="808080"/>
+          <w:sz w:val="24"/>
+          <w:szCs w:val="24"/>
+        </w:rPr>
+        <w:t>&lt;</w:t>
+      </w:r>
+      <w:r>
+        <w:rPr>
+          <w:rFonts w:ascii="Consolas" w:eastAsia="Times New Roman" w:hAnsi="Consolas" w:cs="Consolas"/>
+          <w:color w:val="569CD6"/>
+          <w:sz w:val="24"/>
+          <w:szCs w:val="24"/>
+        </w:rPr>
+        <w:t>label</w:t>
+      </w:r>
+      <w:r>
+        <w:rPr>
+          <w:rFonts w:ascii="Consolas" w:eastAsia="Times New Roman" w:hAnsi="Consolas" w:cs="Consolas"/>
+          <w:color w:val="D4D4D4"/>
+          <w:sz w:val="24"/>
+          <w:szCs w:val="24"/>
+        </w:rPr>
+        <w:t> </w:t>
+      </w:r>
+      <w:r>
+        <w:rPr>
+          <w:rFonts w:ascii="Consolas" w:eastAsia="Times New Roman" w:hAnsi="Consolas" w:cs="Consolas"/>
+          <w:color w:val="9CDCFE"/>
+          <w:sz w:val="24"/>
+          <w:szCs w:val="24"/>
+        </w:rPr>
+        <w:t>for</w:t>
+      </w:r>
+      <w:r>
+        <w:rPr>
+          <w:rFonts w:ascii="Consolas" w:eastAsia="Times New Roman" w:hAnsi="Consolas" w:cs="Consolas"/>
+          <w:color w:val="D4D4D4"/>
+          <w:sz w:val="24"/>
+          <w:szCs w:val="24"/>
+        </w:rPr>
+        <w:t>=</w:t>
+      </w:r>
+      <w:r>
+        <w:rPr>
+          <w:rFonts w:ascii="Consolas" w:eastAsia="Times New Roman" w:hAnsi="Consolas" w:cs="Consolas"/>
+          <w:color w:val="CE9178"/>
+          <w:sz w:val="24"/>
+          <w:szCs w:val="24"/>
+        </w:rPr>
+        <w:t>"inputEmail"</w:t>
+      </w:r>
+      <w:r>
+        <w:rPr>
+          <w:rFonts w:ascii="Consolas" w:eastAsia="Times New Roman" w:hAnsi="Consolas" w:cs="Consolas"/>
+          <w:color w:val="808080"/>
+          <w:sz w:val="24"/>
+          <w:szCs w:val="24"/>
+        </w:rPr>
+        <w:t>&gt;</w:t>
+      </w:r>
+      <w:r>
+        <w:rPr>
+          <w:rFonts w:ascii="Consolas" w:eastAsia="Times New Roman" w:hAnsi="Consolas" w:cs="Consolas"/>
+          <w:color w:val="D4D4D4"/>
+          <w:sz w:val="24"/>
+          <w:szCs w:val="24"/>
+        </w:rPr>
+        <w:t>Email</w:t>
+      </w:r>
+      <w:r>
+        <w:rPr>
+          <w:rFonts w:ascii="Consolas" w:eastAsia="Times New Roman" w:hAnsi="Consolas" w:cs="Consolas"/>
+          <w:color w:val="808080"/>
+          <w:sz w:val="24"/>
+          <w:szCs w:val="24"/>
+        </w:rPr>
+        <w:t>&lt;/</w:t>
+      </w:r>
+      <w:r>
+        <w:rPr>
+          <w:rFonts w:ascii="Consolas" w:eastAsia="Times New Roman" w:hAnsi="Consolas" w:cs="Consolas"/>
+          <w:color w:val="569CD6"/>
+          <w:sz w:val="24"/>
+          <w:szCs w:val="24"/>
+        </w:rPr>
+        <w:t>label</w:t>
+      </w:r>
+      <w:r>
+        <w:rPr>
+          <w:rFonts w:ascii="Consolas" w:eastAsia="Times New Roman" w:hAnsi="Consolas" w:cs="Consolas"/>
+          <w:color w:val="808080"/>
+          <w:sz w:val="24"/>
+          <w:szCs w:val="24"/>
+        </w:rPr>
+        <w:t>&gt;</w:t>
+      </w:r>
+    </w:p>
+    <w:p>
+      <w:pPr>
+        <w:shd w:val="clear" w:color="auto" w:fill="1E1E1E"/>
+        <w:spacing w:after="0" w:line="330" w:lineRule="atLeast"/>
+        <w:rPr>
+          <w:rFonts w:ascii="Consolas" w:eastAsia="Times New Roman" w:hAnsi="Consolas" w:cs="Consolas"/>
+          <w:color w:val="D4D4D4"/>
+          <w:sz w:val="24"/>
+          <w:szCs w:val="24"/>
+        </w:rPr>
+      </w:pPr>
+      <w:r>
+        <w:rPr>
+          <w:rFonts w:ascii="Consolas" w:eastAsia="Times New Roman" w:hAnsi="Consolas" w:cs="Consolas"/>
+          <w:color w:val="D4D4D4"/>
+          <w:sz w:val="24"/>
+          <w:szCs w:val="24"/>
+        </w:rPr>
+        <w:t>          </w:t>
+      </w:r>
+      <w:r>
+        <w:rPr>
+          <w:rFonts w:ascii="Consolas" w:eastAsia="Times New Roman" w:hAnsi="Consolas" w:cs="Consolas"/>
+          <w:color w:val="808080"/>
+          <w:sz w:val="24"/>
+          <w:szCs w:val="24"/>
+        </w:rPr>
+        <w:t>&lt;</w:t>
+      </w:r>
+      <w:r>
+        <w:rPr>
+          <w:rFonts w:ascii="Consolas" w:eastAsia="Times New Roman" w:hAnsi="Consolas" w:cs="Consolas"/>
+          <w:color w:val="569CD6"/>
+          <w:sz w:val="24"/>
+          <w:szCs w:val="24"/>
+        </w:rPr>
+        <w:t>input</w:t>
+      </w:r>
+      <w:r>
+        <w:rPr>
+          <w:rFonts w:ascii="Consolas" w:eastAsia="Times New Roman" w:hAnsi="Consolas" w:cs="Consolas"/>
+          <w:color w:val="D4D4D4"/>
+          <w:sz w:val="24"/>
+          <w:szCs w:val="24"/>
+        </w:rPr>
+        <w:t> </w:t>
+      </w:r>
+      <w:r>
+        <w:rPr>
+          <w:rFonts w:ascii="Consolas" w:eastAsia="Times New Roman" w:hAnsi="Consolas" w:cs="Consolas"/>
+          <w:color w:val="9CDCFE"/>
+          <w:sz w:val="24"/>
+          <w:szCs w:val="24"/>
+        </w:rPr>
+        <w:t>type</w:t>
+      </w:r>
+      <w:r>
+        <w:rPr>
+          <w:rFonts w:ascii="Consolas" w:eastAsia="Times New Roman" w:hAnsi="Consolas" w:cs="Consolas"/>
+          <w:color w:val="D4D4D4"/>
+          <w:sz w:val="24"/>
+          <w:szCs w:val="24"/>
+        </w:rPr>
+        <w:t>=</w:t>
+      </w:r>
+      <w:r>
+        <w:rPr>
+          <w:rFonts w:ascii="Consolas" w:eastAsia="Times New Roman" w:hAnsi="Consolas" w:cs="Consolas"/>
+          <w:color w:val="CE9178"/>
+          <w:sz w:val="24"/>
+          <w:szCs w:val="24"/>
+        </w:rPr>
+        <w:t>"email"</w:t>
+      </w:r>
+      <w:r>
+        <w:rPr>
+          <w:rFonts w:ascii="Consolas" w:eastAsia="Times New Roman" w:hAnsi="Consolas" w:cs="Consolas"/>
+          <w:color w:val="D4D4D4"/>
+          <w:sz w:val="24"/>
+          <w:szCs w:val="24"/>
+        </w:rPr>
+        <w:t> </w:t>
+      </w:r>
+      <w:r>
+        <w:rPr>
+          <w:rFonts w:ascii="Consolas" w:eastAsia="Times New Roman" w:hAnsi="Consolas" w:cs="Consolas"/>
+          <w:color w:val="9CDCFE"/>
+          <w:sz w:val="24"/>
+          <w:szCs w:val="24"/>
+        </w:rPr>
+        <w:t>class</w:t>
+      </w:r>
+      <w:r>
+        <w:rPr>
+          <w:rFonts w:ascii="Consolas" w:eastAsia="Times New Roman" w:hAnsi="Consolas" w:cs="Consolas"/>
+          <w:color w:val="D4D4D4"/>
+          <w:sz w:val="24"/>
+          <w:szCs w:val="24"/>
+        </w:rPr>
+        <w:t>=</w:t>
+      </w:r>
+      <w:r>
+        <w:rPr>
+          <w:rFonts w:ascii="Consolas" w:eastAsia="Times New Roman" w:hAnsi="Consolas" w:cs="Consolas"/>
+          <w:color w:val="CE9178"/>
+          <w:sz w:val="24"/>
+          <w:szCs w:val="24"/>
+        </w:rPr>
+        <w:t>"form-control"</w:t>
+      </w:r>
+      <w:r>
+        <w:rPr>
+          <w:rFonts w:ascii="Consolas" w:eastAsia="Times New Roman" w:hAnsi="Consolas" w:cs="Consolas"/>
+          <w:color w:val="D4D4D4"/>
+          <w:sz w:val="24"/>
+          <w:szCs w:val="24"/>
+        </w:rPr>
+        <w:t> </w:t>
+      </w:r>
+      <w:r>
+        <w:rPr>
+          <w:rFonts w:ascii="Consolas" w:eastAsia="Times New Roman" w:hAnsi="Consolas" w:cs="Consolas"/>
+          <w:color w:val="9CDCFE"/>
+          <w:sz w:val="24"/>
+          <w:szCs w:val="24"/>
+        </w:rPr>
+        <w:t>name</w:t>
+      </w:r>
+      <w:r>
+        <w:rPr>
+          <w:rFonts w:ascii="Consolas" w:eastAsia="Times New Roman" w:hAnsi="Consolas" w:cs="Consolas"/>
+          <w:color w:val="D4D4D4"/>
+          <w:sz w:val="24"/>
+          <w:szCs w:val="24"/>
+        </w:rPr>
+        <w:t>=</w:t>
+      </w:r>
+      <w:r>
+        <w:rPr>
+          <w:rFonts w:ascii="Consolas" w:eastAsia="Times New Roman" w:hAnsi="Consolas" w:cs="Consolas"/>
+          <w:color w:val="CE9178"/>
+          <w:sz w:val="24"/>
+          <w:szCs w:val="24"/>
+        </w:rPr>
+        <w:t>"email"</w:t>
+      </w:r>
+    </w:p>
+    <w:p>
+      <w:pPr>
+        <w:shd w:val="clear" w:color="auto" w:fill="1E1E1E"/>
+        <w:spacing w:after="0" w:line="330" w:lineRule="atLeast"/>
+        <w:rPr>
+          <w:rFonts w:ascii="Consolas" w:eastAsia="Times New Roman" w:hAnsi="Consolas" w:cs="Consolas"/>
+          <w:color w:val="D4D4D4"/>
+          <w:sz w:val="24"/>
+          <w:szCs w:val="24"/>
+        </w:rPr>
+      </w:pPr>
+      <w:r>
+        <w:rPr>
+          <w:rFonts w:ascii="Consolas" w:eastAsia="Times New Roman" w:hAnsi="Consolas" w:cs="Consolas"/>
+          <w:color w:val="D4D4D4"/>
+          <w:sz w:val="24"/>
+          <w:szCs w:val="24"/>
+        </w:rPr>
+        <w:t>            </w:t>
+      </w:r>
+      <w:r>
+        <w:rPr>
+          <w:rFonts w:ascii="Consolas" w:eastAsia="Times New Roman" w:hAnsi="Consolas" w:cs="Consolas"/>
+          <w:color w:val="9CDCFE"/>
+          <w:sz w:val="24"/>
+          <w:szCs w:val="24"/>
+        </w:rPr>
+        <w:t>id</w:t>
+      </w:r>
+      <w:r>
+        <w:rPr>
+          <w:rFonts w:ascii="Consolas" w:eastAsia="Times New Roman" w:hAnsi="Consolas" w:cs="Consolas"/>
+          <w:color w:val="D4D4D4"/>
+          <w:sz w:val="24"/>
+          <w:szCs w:val="24"/>
+        </w:rPr>
+        <w:t>=</w:t>
+      </w:r>
+      <w:r>
+        <w:rPr>
+          <w:rFonts w:ascii="Consolas" w:eastAsia="Times New Roman" w:hAnsi="Consolas" w:cs="Consolas"/>
+          <w:color w:val="CE9178"/>
+          <w:sz w:val="24"/>
+          <w:szCs w:val="24"/>
+        </w:rPr>
+        <w:t>"inputEmail"</w:t>
+      </w:r>
+      <w:r>
+        <w:rPr>
+          <w:rFonts w:ascii="Consolas" w:eastAsia="Times New Roman" w:hAnsi="Consolas" w:cs="Consolas"/>
+          <w:color w:val="D4D4D4"/>
+          <w:sz w:val="24"/>
+          <w:szCs w:val="24"/>
+        </w:rPr>
+        <w:t> </w:t>
+      </w:r>
+      <w:r>
+        <w:rPr>
+          <w:rFonts w:ascii="Consolas" w:eastAsia="Times New Roman" w:hAnsi="Consolas" w:cs="Consolas"/>
+          <w:color w:val="9CDCFE"/>
+          <w:sz w:val="24"/>
+          <w:szCs w:val="24"/>
+        </w:rPr>
+        <w:t>placeholder</w:t>
+      </w:r>
+      <w:r>
+        <w:rPr>
+          <w:rFonts w:ascii="Consolas" w:eastAsia="Times New Roman" w:hAnsi="Consolas" w:cs="Consolas"/>
+          <w:color w:val="D4D4D4"/>
+          <w:sz w:val="24"/>
+          <w:szCs w:val="24"/>
+        </w:rPr>
+        <w:t>=</w:t>
+      </w:r>
+      <w:r>
+        <w:rPr>
+          <w:rFonts w:ascii="Consolas" w:eastAsia="Times New Roman" w:hAnsi="Consolas" w:cs="Consolas"/>
+          <w:color w:val="CE9178"/>
+          <w:sz w:val="24"/>
+          <w:szCs w:val="24"/>
+        </w:rPr>
+        <w:t>"Email"</w:t>
+      </w:r>
+      <w:r>
+        <w:rPr>
+          <w:rFonts w:ascii="Consolas" w:eastAsia="Times New Roman" w:hAnsi="Consolas" w:cs="Consolas"/>
+          <w:color w:val="D4D4D4"/>
+          <w:sz w:val="24"/>
+          <w:szCs w:val="24"/>
+        </w:rPr>
+        <w:t> </w:t>
+      </w:r>
+      <w:r>
+        <w:rPr>
+          <w:rFonts w:ascii="Consolas" w:eastAsia="Times New Roman" w:hAnsi="Consolas" w:cs="Consolas"/>
+          <w:color w:val="9CDCFE"/>
+          <w:sz w:val="24"/>
+          <w:szCs w:val="24"/>
+        </w:rPr>
+        <w:t>required</w:t>
+      </w:r>
+      <w:r>
+        <w:rPr>
+          <w:rFonts w:ascii="Consolas" w:eastAsia="Times New Roman" w:hAnsi="Consolas" w:cs="Consolas"/>
+          <w:color w:val="808080"/>
+          <w:sz w:val="24"/>
+          <w:szCs w:val="24"/>
+        </w:rPr>
+        <w:t>/&gt;</w:t>
+      </w:r>
+    </w:p>
+    <w:p>
+      <w:pPr>
+        <w:shd w:val="clear" w:color="auto" w:fill="1E1E1E"/>
+        <w:spacing w:after="0" w:line="330" w:lineRule="atLeast"/>
+        <w:rPr>
+          <w:rFonts w:ascii="Consolas" w:eastAsia="Times New Roman" w:hAnsi="Consolas" w:cs="Consolas"/>
+          <w:color w:val="D4D4D4"/>
+          <w:sz w:val="24"/>
+          <w:szCs w:val="24"/>
+        </w:rPr>
+      </w:pPr>
+    </w:p>
+    <w:p>
+      <w:pPr>
+        <w:spacing w:line="26" w:lineRule="atLeast"/>
+        <w:jc w:val="both"/>
+        <w:rPr>
+          <w:rFonts w:ascii="Georgia" w:hAnsi="Georgia"/>
+          <w:sz w:val="26"/>
+          <w:szCs w:val="26"/>
+        </w:rPr>
+      </w:pPr>
+    </w:p>
+    <w:p>
+      <w:pPr>
+        <w:spacing w:before="255" w:after="150" w:line="26" w:lineRule="atLeast"/>
+        <w:jc w:val="center"/>
+        <w:textAlignment w:val="baseline"/>
+        <w:outlineLvl w:val="0"/>
+        <w:rPr>
+          <w:rFonts w:ascii="Times New Roman" w:eastAsia="Times New Roman" w:hAnsi="Times New Roman" w:cs="Times New Roman"/>
+          <w:b/>
+          <w:bCs/>
+          <w:color w:val="262626"/>
+          <w:kern w:val="36"/>
+          <w:sz w:val="40"/>
+          <w:szCs w:val="26"/>
+        </w:rPr>
+      </w:pPr>
+      <w:r>
+        <w:rPr>
+          <w:rFonts w:ascii="Times New Roman" w:eastAsia="Times New Roman" w:hAnsi="Times New Roman" w:cs="Times New Roman"/>
+          <w:b/>
+          <w:bCs/>
+          <w:color w:val="262626"/>
+          <w:kern w:val="36"/>
+          <w:sz w:val="40"/>
+          <w:szCs w:val="26"/>
+        </w:rPr>
+        <w:t>Lesson 10</w:t>
+      </w:r>
+      <w:r>
+        <w:rPr>
+          <w:rFonts w:ascii="Times New Roman" w:eastAsia="Times New Roman" w:hAnsi="Times New Roman" w:cs="Times New Roman"/>
+          <w:b/>
+          <w:bCs/>
+          <w:color w:val="262626"/>
+          <w:kern w:val="36"/>
+          <w:sz w:val="40"/>
+          <w:szCs w:val="26"/>
+        </w:rPr>
+        <w:t>:</w:t>
+      </w:r>
+    </w:p>
+    <w:p>
+      <w:pPr>
+        <w:spacing w:line="26" w:lineRule="atLeast"/>
+        <w:jc w:val="center"/>
+        <w:rPr>
+          <w:rFonts w:ascii="Times New Roman" w:eastAsia="Times New Roman" w:hAnsi="Times New Roman" w:cs="Times New Roman"/>
+          <w:b/>
+          <w:bCs/>
+          <w:color w:val="262626"/>
+          <w:kern w:val="36"/>
+          <w:sz w:val="40"/>
+          <w:szCs w:val="26"/>
+        </w:rPr>
+      </w:pPr>
+      <w:r>
+        <w:rPr>
+          <w:rFonts w:ascii="Times New Roman" w:eastAsia="Times New Roman" w:hAnsi="Times New Roman" w:cs="Times New Roman"/>
+          <w:b/>
+          <w:bCs/>
+          <w:color w:val="262626"/>
+          <w:kern w:val="36"/>
+          <w:sz w:val="40"/>
+          <w:szCs w:val="26"/>
+        </w:rPr>
+        <w:t>Cards  (Panel in B3)</w:t>
+      </w:r>
+    </w:p>
+    <w:p>
+      <w:pPr>
+        <w:spacing w:line="26" w:lineRule="atLeast"/>
+        <w:rPr>
+          <w:rFonts w:ascii="Georgia" w:hAnsi="Georgia"/>
+          <w:sz w:val="26"/>
+          <w:szCs w:val="26"/>
+        </w:rPr>
+      </w:pPr>
+      <w:r>
+        <w:rPr>
+          <w:rFonts w:ascii="Times New Roman" w:eastAsia="Times New Roman" w:hAnsi="Times New Roman" w:cs="Times New Roman"/>
+          <w:b/>
+          <w:bCs/>
+          <w:color w:val="262626"/>
+          <w:kern w:val="36"/>
+          <w:sz w:val="40"/>
+          <w:szCs w:val="26"/>
+        </w:rPr>
+        <w:t>1/ Basic Cards</w:t>
+      </w:r>
+    </w:p>
+    <w:p>
+      <w:pPr>
+        <w:spacing w:line="26" w:lineRule="atLeast"/>
+        <w:jc w:val="center"/>
+        <w:rPr>
+          <w:rFonts w:ascii="Georgia" w:hAnsi="Georgia"/>
+          <w:sz w:val="26"/>
+          <w:szCs w:val="26"/>
+        </w:rPr>
+      </w:pPr>
+      <w:r>
+        <w:rPr>
+          <w:noProof/>
+        </w:rPr>
+        <w:lastRenderedPageBreak/>
+        <w:drawing>
+          <wp:inline distT="0" distB="0" distL="0" distR="0" wp14:anchorId="3930EBAE" wp14:editId="24CE35F3">
+            <wp:extent cx="3040083" cy="3146961"/>
+            <wp:effectExtent l="0" t="0" r="8255" b="0"/>
+            <wp:docPr id="8" name="Picture 8"/>
+            <wp:cNvGraphicFramePr>
+              <a:graphicFrameLocks xmlns:a="http://schemas.openxmlformats.org/drawingml/2006/main" noChangeAspect="1"/>
+            </wp:cNvGraphicFramePr>
+            <a:graphic xmlns:a="http://schemas.openxmlformats.org/drawingml/2006/main">
+              <a:graphicData uri="http://schemas.openxmlformats.org/drawingml/2006/picture">
+                <pic:pic xmlns:pic="http://schemas.openxmlformats.org/drawingml/2006/picture">
+                  <pic:nvPicPr>
+                    <pic:cNvPr id="0" name=""/>
+                    <pic:cNvPicPr/>
+                  </pic:nvPicPr>
+                  <pic:blipFill>
+                    <a:blip r:embed="rId16"/>
+                    <a:stretch>
+                      <a:fillRect/>
+                    </a:stretch>
+                  </pic:blipFill>
+                  <pic:spPr>
+                    <a:xfrm>
+                      <a:off x="0" y="0"/>
+                      <a:ext cx="3038475" cy="3145296"/>
+                    </a:xfrm>
+                    <a:prstGeom prst="rect">
+                      <a:avLst/>
+                    </a:prstGeom>
+                  </pic:spPr>
+                </pic:pic>
+              </a:graphicData>
+            </a:graphic>
+          </wp:inline>
+        </w:drawing>
+      </w:r>
+    </w:p>
+    <w:p>
+      <w:pPr>
+        <w:spacing w:line="26" w:lineRule="atLeast"/>
+        <w:rPr>
+          <w:rFonts w:ascii="Georgia" w:hAnsi="Georgia"/>
+          <w:sz w:val="26"/>
+          <w:szCs w:val="26"/>
+        </w:rPr>
+      </w:pPr>
+      <w:r>
+        <w:rPr>
+          <w:rFonts w:ascii="Times New Roman" w:eastAsia="Times New Roman" w:hAnsi="Times New Roman" w:cs="Times New Roman"/>
+          <w:b/>
+          <w:bCs/>
+          <w:color w:val="262626"/>
+          <w:kern w:val="36"/>
+          <w:sz w:val="40"/>
+          <w:szCs w:val="26"/>
+        </w:rPr>
+        <w:t>2/ Header and footer</w:t>
+      </w:r>
+    </w:p>
+    <w:p>
+      <w:pPr>
+        <w:spacing w:line="26" w:lineRule="atLeast"/>
+        <w:rPr>
+          <w:rFonts w:ascii="Georgia" w:hAnsi="Georgia"/>
+          <w:sz w:val="26"/>
+          <w:szCs w:val="26"/>
+        </w:rPr>
+      </w:pPr>
+    </w:p>
+    <w:p>
+      <w:pPr>
+        <w:spacing w:line="26" w:lineRule="atLeast"/>
+        <w:jc w:val="center"/>
+        <w:rPr>
+          <w:rFonts w:ascii="Georgia" w:hAnsi="Georgia"/>
+          <w:sz w:val="26"/>
+          <w:szCs w:val="26"/>
+        </w:rPr>
+      </w:pPr>
+      <w:r>
+        <w:rPr>
+          <w:noProof/>
+        </w:rPr>
+        <w:drawing>
+          <wp:inline distT="0" distB="0" distL="0" distR="0" wp14:anchorId="6C8D2934" wp14:editId="1110F816">
+            <wp:extent cx="3004456" cy="2933205"/>
+            <wp:effectExtent l="0" t="0" r="5715" b="635"/>
+            <wp:docPr id="9" name="Picture 9"/>
+            <wp:cNvGraphicFramePr>
+              <a:graphicFrameLocks xmlns:a="http://schemas.openxmlformats.org/drawingml/2006/main" noChangeAspect="1"/>
+            </wp:cNvGraphicFramePr>
+            <a:graphic xmlns:a="http://schemas.openxmlformats.org/drawingml/2006/main">
+              <a:graphicData uri="http://schemas.openxmlformats.org/drawingml/2006/picture">
+                <pic:pic xmlns:pic="http://schemas.openxmlformats.org/drawingml/2006/picture">
+                  <pic:nvPicPr>
+                    <pic:cNvPr id="0" name=""/>
+                    <pic:cNvPicPr/>
+                  </pic:nvPicPr>
+                  <pic:blipFill>
+                    <a:blip r:embed="rId17"/>
+                    <a:stretch>
+                      <a:fillRect/>
+                    </a:stretch>
+                  </pic:blipFill>
+                  <pic:spPr>
+                    <a:xfrm>
+                      <a:off x="0" y="0"/>
+                      <a:ext cx="3012280" cy="2940844"/>
+                    </a:xfrm>
+                    <a:prstGeom prst="rect">
+                      <a:avLst/>
+                    </a:prstGeom>
+                  </pic:spPr>
+                </pic:pic>
+              </a:graphicData>
+            </a:graphic>
+          </wp:inline>
+        </w:drawing>
+      </w:r>
+    </w:p>
+    <w:p>
+      <w:pPr>
+        <w:spacing w:line="26" w:lineRule="atLeast"/>
+        <w:rPr>
+          <w:rFonts w:ascii="Georgia" w:hAnsi="Georgia"/>
+          <w:b/>
+          <w:sz w:val="26"/>
+          <w:szCs w:val="26"/>
+          <w:u w:val="single"/>
+        </w:rPr>
+      </w:pPr>
+      <w:r>
+        <w:rPr>
+          <w:rFonts w:ascii="Georgia" w:hAnsi="Georgia"/>
+          <w:b/>
+          <w:sz w:val="26"/>
+          <w:szCs w:val="26"/>
+          <w:u w:val="single"/>
+        </w:rPr>
+        <w:t>3. Click to whole card:</w:t>
+      </w:r>
+    </w:p>
+    <w:p>
+      <w:pPr>
+        <w:spacing w:line="26" w:lineRule="atLeast"/>
+        <w:rPr>
+          <w:rFonts w:ascii="Georgia" w:hAnsi="Georgia"/>
+          <w:sz w:val="26"/>
+          <w:szCs w:val="26"/>
+        </w:rPr>
+      </w:pPr>
+      <w:r>
+        <w:rPr>
+          <w:rFonts w:ascii="Georgia" w:hAnsi="Georgia"/>
+          <w:sz w:val="26"/>
+          <w:szCs w:val="26"/>
+        </w:rPr>
+        <w:t>- Using { .stretched-link } in a link &lt;a&gt; tag</w:t>
+      </w:r>
+    </w:p>
+    <w:p>
+      <w:pPr>
+        <w:shd w:val="clear" w:color="auto" w:fill="1E1E1E"/>
+        <w:spacing w:after="0" w:line="330" w:lineRule="atLeast"/>
+        <w:rPr>
+          <w:rFonts w:ascii="Consolas" w:eastAsia="Times New Roman" w:hAnsi="Consolas" w:cs="Consolas"/>
+          <w:color w:val="D4D4D4"/>
+          <w:sz w:val="24"/>
+          <w:szCs w:val="24"/>
+        </w:rPr>
+      </w:pPr>
+      <w:r>
+        <w:rPr>
+          <w:rFonts w:ascii="Consolas" w:eastAsia="Times New Roman" w:hAnsi="Consolas" w:cs="Consolas"/>
+          <w:color w:val="D4D4D4"/>
+          <w:sz w:val="24"/>
+          <w:szCs w:val="24"/>
+        </w:rPr>
+        <w:t> </w:t>
+      </w:r>
+      <w:r>
+        <w:rPr>
+          <w:rFonts w:ascii="Consolas" w:eastAsia="Times New Roman" w:hAnsi="Consolas" w:cs="Consolas"/>
+          <w:color w:val="6A9955"/>
+          <w:sz w:val="24"/>
+          <w:szCs w:val="24"/>
+        </w:rPr>
+        <w:t>&lt;!-- </w:t>
+      </w:r>
+    </w:p>
+    <w:p>
+      <w:pPr>
+        <w:shd w:val="clear" w:color="auto" w:fill="1E1E1E"/>
+        <w:spacing w:after="0" w:line="330" w:lineRule="atLeast"/>
+        <w:rPr>
+          <w:rFonts w:ascii="Consolas" w:eastAsia="Times New Roman" w:hAnsi="Consolas" w:cs="Consolas"/>
+          <w:color w:val="D4D4D4"/>
+          <w:sz w:val="24"/>
+          <w:szCs w:val="24"/>
+        </w:rPr>
+      </w:pPr>
+      <w:r>
+        <w:rPr>
+          <w:rFonts w:ascii="Consolas" w:eastAsia="Times New Roman" w:hAnsi="Consolas" w:cs="Consolas"/>
+          <w:color w:val="6A9955"/>
+          <w:sz w:val="24"/>
+          <w:szCs w:val="24"/>
+        </w:rPr>
+        <w:t>      Adding { .stretched-link } to a link &lt;a&gt; inside the card</w:t>
+      </w:r>
+    </w:p>
+    <w:p>
+      <w:pPr>
+        <w:shd w:val="clear" w:color="auto" w:fill="1E1E1E"/>
+        <w:spacing w:after="0" w:line="330" w:lineRule="atLeast"/>
+        <w:rPr>
+          <w:rFonts w:ascii="Consolas" w:eastAsia="Times New Roman" w:hAnsi="Consolas" w:cs="Consolas"/>
+          <w:color w:val="D4D4D4"/>
+          <w:sz w:val="24"/>
+          <w:szCs w:val="24"/>
+        </w:rPr>
+      </w:pPr>
+      <w:r>
+        <w:rPr>
+          <w:rFonts w:ascii="Consolas" w:eastAsia="Times New Roman" w:hAnsi="Consolas" w:cs="Consolas"/>
+          <w:color w:val="6A9955"/>
+          <w:sz w:val="24"/>
+          <w:szCs w:val="24"/>
+        </w:rPr>
+        <w:lastRenderedPageBreak/>
+        <w:t>      to make the whole card clickable</w:t>
+      </w:r>
+    </w:p>
+    <w:p>
+      <w:pPr>
+        <w:shd w:val="clear" w:color="auto" w:fill="1E1E1E"/>
+        <w:spacing w:after="0" w:line="330" w:lineRule="atLeast"/>
+        <w:rPr>
+          <w:rFonts w:ascii="Consolas" w:eastAsia="Times New Roman" w:hAnsi="Consolas" w:cs="Consolas"/>
+          <w:color w:val="D4D4D4"/>
+          <w:sz w:val="24"/>
+          <w:szCs w:val="24"/>
+        </w:rPr>
+      </w:pPr>
+    </w:p>
+    <w:p>
+      <w:pPr>
+        <w:shd w:val="clear" w:color="auto" w:fill="1E1E1E"/>
+        <w:spacing w:after="0" w:line="330" w:lineRule="atLeast"/>
+        <w:rPr>
+          <w:rFonts w:ascii="Consolas" w:eastAsia="Times New Roman" w:hAnsi="Consolas" w:cs="Consolas"/>
+          <w:color w:val="D4D4D4"/>
+          <w:sz w:val="24"/>
+          <w:szCs w:val="24"/>
+        </w:rPr>
+      </w:pPr>
+      <w:r>
+        <w:rPr>
+          <w:rFonts w:ascii="Consolas" w:eastAsia="Times New Roman" w:hAnsi="Consolas" w:cs="Consolas"/>
+          <w:color w:val="6A9955"/>
+          <w:sz w:val="24"/>
+          <w:szCs w:val="24"/>
+        </w:rPr>
+        <w:t>      .stretched-link::after {</w:t>
+      </w:r>
+    </w:p>
+    <w:p>
+      <w:pPr>
+        <w:shd w:val="clear" w:color="auto" w:fill="1E1E1E"/>
+        <w:spacing w:after="0" w:line="330" w:lineRule="atLeast"/>
+        <w:rPr>
+          <w:rFonts w:ascii="Consolas" w:eastAsia="Times New Roman" w:hAnsi="Consolas" w:cs="Consolas"/>
+          <w:color w:val="D4D4D4"/>
+          <w:sz w:val="24"/>
+          <w:szCs w:val="24"/>
+        </w:rPr>
+      </w:pPr>
+      <w:r>
+        <w:rPr>
+          <w:rFonts w:ascii="Consolas" w:eastAsia="Times New Roman" w:hAnsi="Consolas" w:cs="Consolas"/>
+          <w:color w:val="6A9955"/>
+          <w:sz w:val="24"/>
+          <w:szCs w:val="24"/>
+        </w:rPr>
+        <w:t>        position: absolute;</w:t>
+      </w:r>
+    </w:p>
+    <w:p>
+      <w:pPr>
+        <w:shd w:val="clear" w:color="auto" w:fill="1E1E1E"/>
+        <w:spacing w:after="0" w:line="330" w:lineRule="atLeast"/>
+        <w:rPr>
+          <w:rFonts w:ascii="Consolas" w:eastAsia="Times New Roman" w:hAnsi="Consolas" w:cs="Consolas"/>
+          <w:color w:val="D4D4D4"/>
+          <w:sz w:val="24"/>
+          <w:szCs w:val="24"/>
+        </w:rPr>
+      </w:pPr>
+      <w:r>
+        <w:rPr>
+          <w:rFonts w:ascii="Consolas" w:eastAsia="Times New Roman" w:hAnsi="Consolas" w:cs="Consolas"/>
+          <w:color w:val="6A9955"/>
+          <w:sz w:val="24"/>
+          <w:szCs w:val="24"/>
+        </w:rPr>
+        <w:t>        top: 0;</w:t>
+      </w:r>
+    </w:p>
+    <w:p>
+      <w:pPr>
+        <w:shd w:val="clear" w:color="auto" w:fill="1E1E1E"/>
+        <w:spacing w:after="0" w:line="330" w:lineRule="atLeast"/>
+        <w:rPr>
+          <w:rFonts w:ascii="Consolas" w:eastAsia="Times New Roman" w:hAnsi="Consolas" w:cs="Consolas"/>
+          <w:color w:val="D4D4D4"/>
+          <w:sz w:val="24"/>
+          <w:szCs w:val="24"/>
+        </w:rPr>
+      </w:pPr>
+      <w:r>
+        <w:rPr>
+          <w:rFonts w:ascii="Consolas" w:eastAsia="Times New Roman" w:hAnsi="Consolas" w:cs="Consolas"/>
+          <w:color w:val="6A9955"/>
+          <w:sz w:val="24"/>
+          <w:szCs w:val="24"/>
+        </w:rPr>
+        <w:t>        right: 0;</w:t>
+      </w:r>
+    </w:p>
+    <w:p>
+      <w:pPr>
+        <w:shd w:val="clear" w:color="auto" w:fill="1E1E1E"/>
+        <w:spacing w:after="0" w:line="330" w:lineRule="atLeast"/>
+        <w:rPr>
+          <w:rFonts w:ascii="Consolas" w:eastAsia="Times New Roman" w:hAnsi="Consolas" w:cs="Consolas"/>
+          <w:color w:val="D4D4D4"/>
+          <w:sz w:val="24"/>
+          <w:szCs w:val="24"/>
+        </w:rPr>
+      </w:pPr>
+      <w:r>
+        <w:rPr>
+          <w:rFonts w:ascii="Consolas" w:eastAsia="Times New Roman" w:hAnsi="Consolas" w:cs="Consolas"/>
+          <w:color w:val="6A9955"/>
+          <w:sz w:val="24"/>
+          <w:szCs w:val="24"/>
+        </w:rPr>
+        <w:t>        bottom: 0;</w:t>
+      </w:r>
+    </w:p>
+    <w:p>
+      <w:pPr>
+        <w:shd w:val="clear" w:color="auto" w:fill="1E1E1E"/>
+        <w:spacing w:after="0" w:line="330" w:lineRule="atLeast"/>
+        <w:rPr>
+          <w:rFonts w:ascii="Consolas" w:eastAsia="Times New Roman" w:hAnsi="Consolas" w:cs="Consolas"/>
+          <w:color w:val="D4D4D4"/>
+          <w:sz w:val="24"/>
+          <w:szCs w:val="24"/>
+        </w:rPr>
+      </w:pPr>
+      <w:r>
+        <w:rPr>
+          <w:rFonts w:ascii="Consolas" w:eastAsia="Times New Roman" w:hAnsi="Consolas" w:cs="Consolas"/>
+          <w:color w:val="6A9955"/>
+          <w:sz w:val="24"/>
+          <w:szCs w:val="24"/>
+        </w:rPr>
+        <w:t>        left: 0;</w:t>
+      </w:r>
+    </w:p>
+    <w:p>
+      <w:pPr>
+        <w:shd w:val="clear" w:color="auto" w:fill="1E1E1E"/>
+        <w:spacing w:after="0" w:line="330" w:lineRule="atLeast"/>
+        <w:rPr>
+          <w:rFonts w:ascii="Consolas" w:eastAsia="Times New Roman" w:hAnsi="Consolas" w:cs="Consolas"/>
+          <w:color w:val="D4D4D4"/>
+          <w:sz w:val="24"/>
+          <w:szCs w:val="24"/>
+        </w:rPr>
+      </w:pPr>
+      <w:r>
+        <w:rPr>
+          <w:rFonts w:ascii="Consolas" w:eastAsia="Times New Roman" w:hAnsi="Consolas" w:cs="Consolas"/>
+          <w:color w:val="6A9955"/>
+          <w:sz w:val="24"/>
+          <w:szCs w:val="24"/>
+        </w:rPr>
+        <w:t>        z-index: 1;</w:t>
+      </w:r>
+    </w:p>
+    <w:p>
+      <w:pPr>
+        <w:shd w:val="clear" w:color="auto" w:fill="1E1E1E"/>
+        <w:spacing w:after="0" w:line="330" w:lineRule="atLeast"/>
+        <w:rPr>
+          <w:rFonts w:ascii="Consolas" w:eastAsia="Times New Roman" w:hAnsi="Consolas" w:cs="Consolas"/>
+          <w:color w:val="D4D4D4"/>
+          <w:sz w:val="24"/>
+          <w:szCs w:val="24"/>
+        </w:rPr>
+      </w:pPr>
+      <w:r>
+        <w:rPr>
+          <w:rFonts w:ascii="Consolas" w:eastAsia="Times New Roman" w:hAnsi="Consolas" w:cs="Consolas"/>
+          <w:color w:val="6A9955"/>
+          <w:sz w:val="24"/>
+          <w:szCs w:val="24"/>
+        </w:rPr>
+        <w:t>        pointer-events: auto;</w:t>
+      </w:r>
+    </w:p>
+    <w:p>
+      <w:pPr>
+        <w:shd w:val="clear" w:color="auto" w:fill="1E1E1E"/>
+        <w:spacing w:after="0" w:line="330" w:lineRule="atLeast"/>
+        <w:rPr>
+          <w:rFonts w:ascii="Consolas" w:eastAsia="Times New Roman" w:hAnsi="Consolas" w:cs="Consolas"/>
+          <w:color w:val="D4D4D4"/>
+          <w:sz w:val="24"/>
+          <w:szCs w:val="24"/>
+        </w:rPr>
+      </w:pPr>
+      <w:r>
+        <w:rPr>
+          <w:rFonts w:ascii="Consolas" w:eastAsia="Times New Roman" w:hAnsi="Consolas" w:cs="Consolas"/>
+          <w:color w:val="6A9955"/>
+          <w:sz w:val="24"/>
+          <w:szCs w:val="24"/>
+        </w:rPr>
+        <w:t>        content: "";</w:t>
+      </w:r>
+    </w:p>
+    <w:p>
+      <w:pPr>
+        <w:shd w:val="clear" w:color="auto" w:fill="1E1E1E"/>
+        <w:spacing w:after="0" w:line="330" w:lineRule="atLeast"/>
+        <w:rPr>
+          <w:rFonts w:ascii="Consolas" w:eastAsia="Times New Roman" w:hAnsi="Consolas" w:cs="Consolas"/>
+          <w:color w:val="D4D4D4"/>
+          <w:sz w:val="24"/>
+          <w:szCs w:val="24"/>
+        </w:rPr>
+      </w:pPr>
+      <w:r>
+        <w:rPr>
+          <w:rFonts w:ascii="Consolas" w:eastAsia="Times New Roman" w:hAnsi="Consolas" w:cs="Consolas"/>
+          <w:color w:val="6A9955"/>
+          <w:sz w:val="24"/>
+          <w:szCs w:val="24"/>
+        </w:rPr>
+        <w:t>        background-color: rgba(0,0,0,0);</w:t>
+      </w:r>
+    </w:p>
+    <w:p>
+      <w:pPr>
+        <w:shd w:val="clear" w:color="auto" w:fill="1E1E1E"/>
+        <w:spacing w:after="0" w:line="330" w:lineRule="atLeast"/>
+        <w:rPr>
+          <w:rFonts w:ascii="Consolas" w:eastAsia="Times New Roman" w:hAnsi="Consolas" w:cs="Consolas"/>
+          <w:color w:val="D4D4D4"/>
+          <w:sz w:val="24"/>
+          <w:szCs w:val="24"/>
+        </w:rPr>
+      </w:pPr>
+      <w:r>
+        <w:rPr>
+          <w:rFonts w:ascii="Consolas" w:eastAsia="Times New Roman" w:hAnsi="Consolas" w:cs="Consolas"/>
+          <w:color w:val="6A9955"/>
+          <w:sz w:val="24"/>
+          <w:szCs w:val="24"/>
+        </w:rPr>
+        <w:t>      }</w:t>
+      </w:r>
+    </w:p>
+    <w:p>
+      <w:pPr>
+        <w:shd w:val="clear" w:color="auto" w:fill="1E1E1E"/>
+        <w:spacing w:after="0" w:line="330" w:lineRule="atLeast"/>
+        <w:rPr>
+          <w:rFonts w:ascii="Consolas" w:eastAsia="Times New Roman" w:hAnsi="Consolas" w:cs="Consolas"/>
+          <w:color w:val="D4D4D4"/>
+          <w:sz w:val="24"/>
+          <w:szCs w:val="24"/>
+        </w:rPr>
+      </w:pPr>
+      <w:r>
+        <w:rPr>
+          <w:rFonts w:ascii="Consolas" w:eastAsia="Times New Roman" w:hAnsi="Consolas" w:cs="Consolas"/>
+          <w:color w:val="6A9955"/>
+          <w:sz w:val="24"/>
+          <w:szCs w:val="24"/>
+        </w:rPr>
+        <w:t>    --&gt;</w:t>
+      </w:r>
+    </w:p>
+    <w:p>
+      <w:pPr>
+        <w:shd w:val="clear" w:color="auto" w:fill="1E1E1E"/>
+        <w:spacing w:after="0" w:line="330" w:lineRule="atLeast"/>
+        <w:rPr>
+          <w:rFonts w:ascii="Consolas" w:eastAsia="Times New Roman" w:hAnsi="Consolas" w:cs="Consolas"/>
+          <w:color w:val="D4D4D4"/>
+          <w:sz w:val="24"/>
+          <w:szCs w:val="24"/>
+        </w:rPr>
+      </w:pPr>
+    </w:p>
+    <w:p>
+      <w:pPr>
+        <w:shd w:val="clear" w:color="auto" w:fill="1E1E1E"/>
+        <w:spacing w:after="0" w:line="330" w:lineRule="atLeast"/>
+        <w:rPr>
+          <w:rFonts w:ascii="Consolas" w:eastAsia="Times New Roman" w:hAnsi="Consolas" w:cs="Consolas"/>
+          <w:color w:val="D4D4D4"/>
+          <w:sz w:val="24"/>
+          <w:szCs w:val="24"/>
+        </w:rPr>
+      </w:pPr>
+      <w:r>
+        <w:rPr>
+          <w:rFonts w:ascii="Consolas" w:eastAsia="Times New Roman" w:hAnsi="Consolas" w:cs="Consolas"/>
+          <w:color w:val="D4D4D4"/>
+          <w:sz w:val="24"/>
+          <w:szCs w:val="24"/>
+        </w:rPr>
+        <w:t>    </w:t>
+      </w:r>
+      <w:r>
+        <w:rPr>
+          <w:rFonts w:ascii="Consolas" w:eastAsia="Times New Roman" w:hAnsi="Consolas" w:cs="Consolas"/>
+          <w:color w:val="808080"/>
+          <w:sz w:val="24"/>
+          <w:szCs w:val="24"/>
+        </w:rPr>
+        <w:t>&lt;</w:t>
+      </w:r>
+      <w:r>
+        <w:rPr>
+          <w:rFonts w:ascii="Consolas" w:eastAsia="Times New Roman" w:hAnsi="Consolas" w:cs="Consolas"/>
+          <w:color w:val="569CD6"/>
+          <w:sz w:val="24"/>
+          <w:szCs w:val="24"/>
+        </w:rPr>
+        <w:t>div</w:t>
+      </w:r>
+      <w:r>
+        <w:rPr>
+          <w:rFonts w:ascii="Consolas" w:eastAsia="Times New Roman" w:hAnsi="Consolas" w:cs="Consolas"/>
+          <w:color w:val="D4D4D4"/>
+          <w:sz w:val="24"/>
+          <w:szCs w:val="24"/>
+        </w:rPr>
+        <w:t> </w:t>
+      </w:r>
+      <w:r>
+        <w:rPr>
+          <w:rFonts w:ascii="Consolas" w:eastAsia="Times New Roman" w:hAnsi="Consolas" w:cs="Consolas"/>
+          <w:color w:val="9CDCFE"/>
+          <w:sz w:val="24"/>
+          <w:szCs w:val="24"/>
+        </w:rPr>
+        <w:t>class</w:t>
+      </w:r>
+      <w:r>
+        <w:rPr>
+          <w:rFonts w:ascii="Consolas" w:eastAsia="Times New Roman" w:hAnsi="Consolas" w:cs="Consolas"/>
+          <w:color w:val="D4D4D4"/>
+          <w:sz w:val="24"/>
+          <w:szCs w:val="24"/>
+        </w:rPr>
+        <w:t>=</w:t>
+      </w:r>
+      <w:r>
+        <w:rPr>
+          <w:rFonts w:ascii="Consolas" w:eastAsia="Times New Roman" w:hAnsi="Consolas" w:cs="Consolas"/>
+          <w:color w:val="CE9178"/>
+          <w:sz w:val="24"/>
+          <w:szCs w:val="24"/>
+        </w:rPr>
+        <w:t>"container"</w:t>
+      </w:r>
+      <w:r>
+        <w:rPr>
+          <w:rFonts w:ascii="Consolas" w:eastAsia="Times New Roman" w:hAnsi="Consolas" w:cs="Consolas"/>
+          <w:color w:val="808080"/>
+          <w:sz w:val="24"/>
+          <w:szCs w:val="24"/>
+        </w:rPr>
+        <w:t>&gt;</w:t>
+      </w:r>
+    </w:p>
+    <w:p>
+      <w:pPr>
+        <w:shd w:val="clear" w:color="auto" w:fill="1E1E1E"/>
+        <w:spacing w:after="0" w:line="330" w:lineRule="atLeast"/>
+        <w:rPr>
+          <w:rFonts w:ascii="Consolas" w:eastAsia="Times New Roman" w:hAnsi="Consolas" w:cs="Consolas"/>
+          <w:color w:val="D4D4D4"/>
+          <w:sz w:val="24"/>
+          <w:szCs w:val="24"/>
+        </w:rPr>
+      </w:pPr>
+      <w:r>
+        <w:rPr>
+          <w:rFonts w:ascii="Consolas" w:eastAsia="Times New Roman" w:hAnsi="Consolas" w:cs="Consolas"/>
+          <w:color w:val="D4D4D4"/>
+          <w:sz w:val="24"/>
+          <w:szCs w:val="24"/>
+        </w:rPr>
+        <w:t>      </w:t>
+      </w:r>
+      <w:r>
+        <w:rPr>
+          <w:rFonts w:ascii="Consolas" w:eastAsia="Times New Roman" w:hAnsi="Consolas" w:cs="Consolas"/>
+          <w:color w:val="808080"/>
+          <w:sz w:val="24"/>
+          <w:szCs w:val="24"/>
+        </w:rPr>
+        <w:t>&lt;</w:t>
+      </w:r>
+      <w:r>
+        <w:rPr>
+          <w:rFonts w:ascii="Consolas" w:eastAsia="Times New Roman" w:hAnsi="Consolas" w:cs="Consolas"/>
+          <w:color w:val="569CD6"/>
+          <w:sz w:val="24"/>
+          <w:szCs w:val="24"/>
+        </w:rPr>
+        <w:t>div</w:t>
+      </w:r>
+      <w:r>
+        <w:rPr>
+          <w:rFonts w:ascii="Consolas" w:eastAsia="Times New Roman" w:hAnsi="Consolas" w:cs="Consolas"/>
+          <w:color w:val="D4D4D4"/>
+          <w:sz w:val="24"/>
+          <w:szCs w:val="24"/>
+        </w:rPr>
+        <w:t> </w:t>
+      </w:r>
+      <w:r>
+        <w:rPr>
+          <w:rFonts w:ascii="Consolas" w:eastAsia="Times New Roman" w:hAnsi="Consolas" w:cs="Consolas"/>
+          <w:color w:val="9CDCFE"/>
+          <w:sz w:val="24"/>
+          <w:szCs w:val="24"/>
+        </w:rPr>
+        <w:t>class</w:t>
+      </w:r>
+      <w:r>
+        <w:rPr>
+          <w:rFonts w:ascii="Consolas" w:eastAsia="Times New Roman" w:hAnsi="Consolas" w:cs="Consolas"/>
+          <w:color w:val="D4D4D4"/>
+          <w:sz w:val="24"/>
+          <w:szCs w:val="24"/>
+        </w:rPr>
+        <w:t>=</w:t>
+      </w:r>
+      <w:r>
+        <w:rPr>
+          <w:rFonts w:ascii="Consolas" w:eastAsia="Times New Roman" w:hAnsi="Consolas" w:cs="Consolas"/>
+          <w:color w:val="CE9178"/>
+          <w:sz w:val="24"/>
+          <w:szCs w:val="24"/>
+        </w:rPr>
+        <w:t>"card"</w:t>
+      </w:r>
+      <w:r>
+        <w:rPr>
+          <w:rFonts w:ascii="Consolas" w:eastAsia="Times New Roman" w:hAnsi="Consolas" w:cs="Consolas"/>
+          <w:color w:val="D4D4D4"/>
+          <w:sz w:val="24"/>
+          <w:szCs w:val="24"/>
+        </w:rPr>
+        <w:t> </w:t>
+      </w:r>
+      <w:r>
+        <w:rPr>
+          <w:rFonts w:ascii="Consolas" w:eastAsia="Times New Roman" w:hAnsi="Consolas" w:cs="Consolas"/>
+          <w:color w:val="9CDCFE"/>
+          <w:sz w:val="24"/>
+          <w:szCs w:val="24"/>
+        </w:rPr>
+        <w:t>style</w:t>
+      </w:r>
+      <w:r>
+        <w:rPr>
+          <w:rFonts w:ascii="Consolas" w:eastAsia="Times New Roman" w:hAnsi="Consolas" w:cs="Consolas"/>
+          <w:color w:val="D4D4D4"/>
+          <w:sz w:val="24"/>
+          <w:szCs w:val="24"/>
+        </w:rPr>
+        <w:t>=</w:t>
+      </w:r>
+      <w:r>
+        <w:rPr>
+          <w:rFonts w:ascii="Consolas" w:eastAsia="Times New Roman" w:hAnsi="Consolas" w:cs="Consolas"/>
+          <w:color w:val="CE9178"/>
+          <w:sz w:val="24"/>
+          <w:szCs w:val="24"/>
+        </w:rPr>
+        <w:t>"width: 18rem"</w:t>
+      </w:r>
+      <w:r>
+        <w:rPr>
+          <w:rFonts w:ascii="Consolas" w:eastAsia="Times New Roman" w:hAnsi="Consolas" w:cs="Consolas"/>
+          <w:color w:val="808080"/>
+          <w:sz w:val="24"/>
+          <w:szCs w:val="24"/>
+        </w:rPr>
+        <w:t>&gt;</w:t>
+      </w:r>
+    </w:p>
+    <w:p>
+      <w:pPr>
+        <w:shd w:val="clear" w:color="auto" w:fill="1E1E1E"/>
+        <w:spacing w:after="0" w:line="330" w:lineRule="atLeast"/>
+        <w:rPr>
+          <w:rFonts w:ascii="Consolas" w:eastAsia="Times New Roman" w:hAnsi="Consolas" w:cs="Consolas"/>
+          <w:color w:val="D4D4D4"/>
+          <w:sz w:val="24"/>
+          <w:szCs w:val="24"/>
+        </w:rPr>
+      </w:pPr>
+      <w:r>
+        <w:rPr>
+          <w:rFonts w:ascii="Consolas" w:eastAsia="Times New Roman" w:hAnsi="Consolas" w:cs="Consolas"/>
+          <w:color w:val="D4D4D4"/>
+          <w:sz w:val="24"/>
+          <w:szCs w:val="24"/>
+        </w:rPr>
+        <w:t>        </w:t>
+      </w:r>
+      <w:r>
+        <w:rPr>
+          <w:rFonts w:ascii="Consolas" w:eastAsia="Times New Roman" w:hAnsi="Consolas" w:cs="Consolas"/>
+          <w:color w:val="808080"/>
+          <w:sz w:val="24"/>
+          <w:szCs w:val="24"/>
+        </w:rPr>
+        <w:t>&lt;</w:t>
+      </w:r>
+      <w:r>
+        <w:rPr>
+          <w:rFonts w:ascii="Consolas" w:eastAsia="Times New Roman" w:hAnsi="Consolas" w:cs="Consolas"/>
+          <w:color w:val="569CD6"/>
+          <w:sz w:val="24"/>
+          <w:szCs w:val="24"/>
+        </w:rPr>
+        <w:t>img</w:t>
+      </w:r>
+      <w:r>
+        <w:rPr>
+          <w:rFonts w:ascii="Consolas" w:eastAsia="Times New Roman" w:hAnsi="Consolas" w:cs="Consolas"/>
+          <w:color w:val="D4D4D4"/>
+          <w:sz w:val="24"/>
+          <w:szCs w:val="24"/>
+        </w:rPr>
+        <w:t> </w:t>
+      </w:r>
+      <w:r>
+        <w:rPr>
+          <w:rFonts w:ascii="Consolas" w:eastAsia="Times New Roman" w:hAnsi="Consolas" w:cs="Consolas"/>
+          <w:color w:val="9CDCFE"/>
+          <w:sz w:val="24"/>
+          <w:szCs w:val="24"/>
+        </w:rPr>
+        <w:t>src</w:t>
+      </w:r>
+      <w:r>
+        <w:rPr>
+          <w:rFonts w:ascii="Consolas" w:eastAsia="Times New Roman" w:hAnsi="Consolas" w:cs="Consolas"/>
+          <w:color w:val="D4D4D4"/>
+          <w:sz w:val="24"/>
+          <w:szCs w:val="24"/>
+        </w:rPr>
+        <w:t>=</w:t>
+      </w:r>
+      <w:r>
+        <w:rPr>
+          <w:rFonts w:ascii="Consolas" w:eastAsia="Times New Roman" w:hAnsi="Consolas" w:cs="Consolas"/>
+          <w:color w:val="CE9178"/>
+          <w:sz w:val="24"/>
+          <w:szCs w:val="24"/>
+        </w:rPr>
+        <w:t>"https://www.tutorialrepublic.com/examples/images/thumbnail.svg"</w:t>
+      </w:r>
+      <w:r>
+        <w:rPr>
+          <w:rFonts w:ascii="Consolas" w:eastAsia="Times New Roman" w:hAnsi="Consolas" w:cs="Consolas"/>
+          <w:color w:val="D4D4D4"/>
+          <w:sz w:val="24"/>
+          <w:szCs w:val="24"/>
+        </w:rPr>
+        <w:t> </w:t>
+      </w:r>
+    </w:p>
+    <w:p>
+      <w:pPr>
+        <w:shd w:val="clear" w:color="auto" w:fill="1E1E1E"/>
+        <w:spacing w:after="0" w:line="330" w:lineRule="atLeast"/>
+        <w:rPr>
+          <w:rFonts w:ascii="Consolas" w:eastAsia="Times New Roman" w:hAnsi="Consolas" w:cs="Consolas"/>
+          <w:color w:val="D4D4D4"/>
+          <w:sz w:val="24"/>
+          <w:szCs w:val="24"/>
+        </w:rPr>
+      </w:pPr>
+      <w:r>
+        <w:rPr>
+          <w:rFonts w:ascii="Consolas" w:eastAsia="Times New Roman" w:hAnsi="Consolas" w:cs="Consolas"/>
+          <w:color w:val="D4D4D4"/>
+          <w:sz w:val="24"/>
+          <w:szCs w:val="24"/>
+        </w:rPr>
+        <w:t>          </w:t>
+      </w:r>
+      <w:r>
+        <w:rPr>
+          <w:rFonts w:ascii="Consolas" w:eastAsia="Times New Roman" w:hAnsi="Consolas" w:cs="Consolas"/>
+          <w:color w:val="9CDCFE"/>
+          <w:sz w:val="24"/>
+          <w:szCs w:val="24"/>
+        </w:rPr>
+        <w:t>class</w:t>
+      </w:r>
+      <w:r>
+        <w:rPr>
+          <w:rFonts w:ascii="Consolas" w:eastAsia="Times New Roman" w:hAnsi="Consolas" w:cs="Consolas"/>
+          <w:color w:val="D4D4D4"/>
+          <w:sz w:val="24"/>
+          <w:szCs w:val="24"/>
+        </w:rPr>
+        <w:t>=</w:t>
+      </w:r>
+      <w:r>
+        <w:rPr>
+          <w:rFonts w:ascii="Consolas" w:eastAsia="Times New Roman" w:hAnsi="Consolas" w:cs="Consolas"/>
+          <w:color w:val="CE9178"/>
+          <w:sz w:val="24"/>
+          <w:szCs w:val="24"/>
+        </w:rPr>
+        <w:t>"card-img-top"</w:t>
+      </w:r>
+      <w:r>
+        <w:rPr>
+          <w:rFonts w:ascii="Consolas" w:eastAsia="Times New Roman" w:hAnsi="Consolas" w:cs="Consolas"/>
+          <w:color w:val="D4D4D4"/>
+          <w:sz w:val="24"/>
+          <w:szCs w:val="24"/>
+        </w:rPr>
+        <w:t> </w:t>
+      </w:r>
+      <w:r>
+        <w:rPr>
+          <w:rFonts w:ascii="Consolas" w:eastAsia="Times New Roman" w:hAnsi="Consolas" w:cs="Consolas"/>
+          <w:color w:val="9CDCFE"/>
+          <w:sz w:val="24"/>
+          <w:szCs w:val="24"/>
+        </w:rPr>
+        <w:t>alt</w:t>
+      </w:r>
+      <w:r>
+        <w:rPr>
+          <w:rFonts w:ascii="Consolas" w:eastAsia="Times New Roman" w:hAnsi="Consolas" w:cs="Consolas"/>
+          <w:color w:val="D4D4D4"/>
+          <w:sz w:val="24"/>
+          <w:szCs w:val="24"/>
+        </w:rPr>
+        <w:t>=</w:t>
+      </w:r>
+      <w:r>
+        <w:rPr>
+          <w:rFonts w:ascii="Consolas" w:eastAsia="Times New Roman" w:hAnsi="Consolas" w:cs="Consolas"/>
+          <w:color w:val="CE9178"/>
+          <w:sz w:val="24"/>
+          <w:szCs w:val="24"/>
+        </w:rPr>
+        <w:t>"img"</w:t>
+      </w:r>
+      <w:r>
+        <w:rPr>
+          <w:rFonts w:ascii="Consolas" w:eastAsia="Times New Roman" w:hAnsi="Consolas" w:cs="Consolas"/>
+          <w:color w:val="808080"/>
+          <w:sz w:val="24"/>
+          <w:szCs w:val="24"/>
+        </w:rPr>
+        <w:t>&gt;</w:t>
+      </w:r>
+    </w:p>
+    <w:p>
+      <w:pPr>
+        <w:shd w:val="clear" w:color="auto" w:fill="1E1E1E"/>
+        <w:spacing w:after="0" w:line="330" w:lineRule="atLeast"/>
+        <w:rPr>
+          <w:rFonts w:ascii="Consolas" w:eastAsia="Times New Roman" w:hAnsi="Consolas" w:cs="Consolas"/>
+          <w:color w:val="D4D4D4"/>
+          <w:sz w:val="24"/>
+          <w:szCs w:val="24"/>
+        </w:rPr>
+      </w:pPr>
+    </w:p>
+    <w:p>
+      <w:pPr>
+        <w:shd w:val="clear" w:color="auto" w:fill="1E1E1E"/>
+        <w:spacing w:after="0" w:line="330" w:lineRule="atLeast"/>
+        <w:rPr>
+          <w:rFonts w:ascii="Consolas" w:eastAsia="Times New Roman" w:hAnsi="Consolas" w:cs="Consolas"/>
+          <w:color w:val="D4D4D4"/>
+          <w:sz w:val="24"/>
+          <w:szCs w:val="24"/>
+        </w:rPr>
+      </w:pPr>
+      <w:r>
+        <w:rPr>
+          <w:rFonts w:ascii="Consolas" w:eastAsia="Times New Roman" w:hAnsi="Consolas" w:cs="Consolas"/>
+          <w:color w:val="D4D4D4"/>
+          <w:sz w:val="24"/>
+          <w:szCs w:val="24"/>
+        </w:rPr>
+        <w:t>        </w:t>
+      </w:r>
+      <w:r>
+        <w:rPr>
+          <w:rFonts w:ascii="Consolas" w:eastAsia="Times New Roman" w:hAnsi="Consolas" w:cs="Consolas"/>
+          <w:color w:val="808080"/>
+          <w:sz w:val="24"/>
+          <w:szCs w:val="24"/>
+        </w:rPr>
+        <w:t>&lt;</w:t>
+      </w:r>
+      <w:r>
+        <w:rPr>
+          <w:rFonts w:ascii="Consolas" w:eastAsia="Times New Roman" w:hAnsi="Consolas" w:cs="Consolas"/>
+          <w:color w:val="569CD6"/>
+          <w:sz w:val="24"/>
+          <w:szCs w:val="24"/>
+        </w:rPr>
+        <w:t>div</w:t>
+      </w:r>
+      <w:r>
+        <w:rPr>
+          <w:rFonts w:ascii="Consolas" w:eastAsia="Times New Roman" w:hAnsi="Consolas" w:cs="Consolas"/>
+          <w:color w:val="D4D4D4"/>
+          <w:sz w:val="24"/>
+          <w:szCs w:val="24"/>
+        </w:rPr>
+        <w:t> </w:t>
+      </w:r>
+      <w:r>
+        <w:rPr>
+          <w:rFonts w:ascii="Consolas" w:eastAsia="Times New Roman" w:hAnsi="Consolas" w:cs="Consolas"/>
+          <w:color w:val="9CDCFE"/>
+          <w:sz w:val="24"/>
+          <w:szCs w:val="24"/>
+        </w:rPr>
+        <w:t>class</w:t>
+      </w:r>
+      <w:r>
+        <w:rPr>
+          <w:rFonts w:ascii="Consolas" w:eastAsia="Times New Roman" w:hAnsi="Consolas" w:cs="Consolas"/>
+          <w:color w:val="D4D4D4"/>
+          <w:sz w:val="24"/>
+          <w:szCs w:val="24"/>
+        </w:rPr>
+        <w:t>=</w:t>
+      </w:r>
+      <w:r>
+        <w:rPr>
+          <w:rFonts w:ascii="Consolas" w:eastAsia="Times New Roman" w:hAnsi="Consolas" w:cs="Consolas"/>
+          <w:color w:val="CE9178"/>
+          <w:sz w:val="24"/>
+          <w:szCs w:val="24"/>
+        </w:rPr>
+        <w:t>"card-body text-center"</w:t>
+      </w:r>
+      <w:r>
+        <w:rPr>
+          <w:rFonts w:ascii="Consolas" w:eastAsia="Times New Roman" w:hAnsi="Consolas" w:cs="Consolas"/>
+          <w:color w:val="808080"/>
+          <w:sz w:val="24"/>
+          <w:szCs w:val="24"/>
+        </w:rPr>
+        <w:t>&gt;</w:t>
+      </w:r>
+    </w:p>
+    <w:p>
+      <w:pPr>
+        <w:shd w:val="clear" w:color="auto" w:fill="1E1E1E"/>
+        <w:spacing w:after="0" w:line="330" w:lineRule="atLeast"/>
+        <w:rPr>
+          <w:rFonts w:ascii="Consolas" w:eastAsia="Times New Roman" w:hAnsi="Consolas" w:cs="Consolas"/>
+          <w:color w:val="D4D4D4"/>
+          <w:sz w:val="24"/>
+          <w:szCs w:val="24"/>
+        </w:rPr>
+      </w:pPr>
+      <w:r>
+        <w:rPr>
+          <w:rFonts w:ascii="Consolas" w:eastAsia="Times New Roman" w:hAnsi="Consolas" w:cs="Consolas"/>
+          <w:color w:val="D4D4D4"/>
+          <w:sz w:val="24"/>
+          <w:szCs w:val="24"/>
+        </w:rPr>
+        <w:t>          </w:t>
+      </w:r>
+      <w:r>
+        <w:rPr>
+          <w:rFonts w:ascii="Consolas" w:eastAsia="Times New Roman" w:hAnsi="Consolas" w:cs="Consolas"/>
+          <w:color w:val="808080"/>
+          <w:sz w:val="24"/>
+          <w:szCs w:val="24"/>
+        </w:rPr>
+        <w:t>&lt;</w:t>
+      </w:r>
+      <w:r>
+        <w:rPr>
+          <w:rFonts w:ascii="Consolas" w:eastAsia="Times New Roman" w:hAnsi="Consolas" w:cs="Consolas"/>
+          <w:color w:val="569CD6"/>
+          <w:sz w:val="24"/>
+          <w:szCs w:val="24"/>
+        </w:rPr>
+        <w:t>h5</w:t>
+      </w:r>
+      <w:r>
+        <w:rPr>
+          <w:rFonts w:ascii="Consolas" w:eastAsia="Times New Roman" w:hAnsi="Consolas" w:cs="Consolas"/>
+          <w:color w:val="D4D4D4"/>
+          <w:sz w:val="24"/>
+          <w:szCs w:val="24"/>
+        </w:rPr>
+        <w:t> </w:t>
+      </w:r>
+      <w:r>
+        <w:rPr>
+          <w:rFonts w:ascii="Consolas" w:eastAsia="Times New Roman" w:hAnsi="Consolas" w:cs="Consolas"/>
+          <w:color w:val="9CDCFE"/>
+          <w:sz w:val="24"/>
+          <w:szCs w:val="24"/>
+        </w:rPr>
+        <w:t>class</w:t>
+      </w:r>
+      <w:r>
+        <w:rPr>
+          <w:rFonts w:ascii="Consolas" w:eastAsia="Times New Roman" w:hAnsi="Consolas" w:cs="Consolas"/>
+          <w:color w:val="D4D4D4"/>
+          <w:sz w:val="24"/>
+          <w:szCs w:val="24"/>
+        </w:rPr>
+        <w:t>=</w:t>
+      </w:r>
+      <w:r>
+        <w:rPr>
+          <w:rFonts w:ascii="Consolas" w:eastAsia="Times New Roman" w:hAnsi="Consolas" w:cs="Consolas"/>
+          <w:color w:val="CE9178"/>
+          <w:sz w:val="24"/>
+          <w:szCs w:val="24"/>
+        </w:rPr>
+        <w:t>"card-title"</w:t>
+      </w:r>
+      <w:r>
+        <w:rPr>
+          <w:rFonts w:ascii="Consolas" w:eastAsia="Times New Roman" w:hAnsi="Consolas" w:cs="Consolas"/>
+          <w:color w:val="808080"/>
+          <w:sz w:val="24"/>
+          <w:szCs w:val="24"/>
+        </w:rPr>
+        <w:t>&gt;</w:t>
+      </w:r>
+      <w:r>
+        <w:rPr>
+          <w:rFonts w:ascii="Consolas" w:eastAsia="Times New Roman" w:hAnsi="Consolas" w:cs="Consolas"/>
+          <w:color w:val="D4D4D4"/>
+          <w:sz w:val="24"/>
+          <w:szCs w:val="24"/>
+        </w:rPr>
+        <w:t>Alice Wonder</w:t>
+      </w:r>
+      <w:r>
+        <w:rPr>
+          <w:rFonts w:ascii="Consolas" w:eastAsia="Times New Roman" w:hAnsi="Consolas" w:cs="Consolas"/>
+          <w:color w:val="808080"/>
+          <w:sz w:val="24"/>
+          <w:szCs w:val="24"/>
+        </w:rPr>
+        <w:t>&lt;/</w:t>
+      </w:r>
+      <w:r>
+        <w:rPr>
+          <w:rFonts w:ascii="Consolas" w:eastAsia="Times New Roman" w:hAnsi="Consolas" w:cs="Consolas"/>
+          <w:color w:val="569CD6"/>
+          <w:sz w:val="24"/>
+          <w:szCs w:val="24"/>
+        </w:rPr>
+        <w:t>h5</w:t>
+      </w:r>
+      <w:r>
+        <w:rPr>
+          <w:rFonts w:ascii="Consolas" w:eastAsia="Times New Roman" w:hAnsi="Consolas" w:cs="Consolas"/>
+          <w:color w:val="808080"/>
+          <w:sz w:val="24"/>
+          <w:szCs w:val="24"/>
+        </w:rPr>
+        <w:t>&gt;</w:t>
+      </w:r>
+    </w:p>
+    <w:p>
+      <w:pPr>
+        <w:shd w:val="clear" w:color="auto" w:fill="1E1E1E"/>
+        <w:spacing w:after="0" w:line="330" w:lineRule="atLeast"/>
+        <w:rPr>
+          <w:rFonts w:ascii="Consolas" w:eastAsia="Times New Roman" w:hAnsi="Consolas" w:cs="Consolas"/>
+          <w:color w:val="D4D4D4"/>
+          <w:sz w:val="24"/>
+          <w:szCs w:val="24"/>
+        </w:rPr>
+      </w:pPr>
+      <w:r>
+        <w:rPr>
+          <w:rFonts w:ascii="Consolas" w:eastAsia="Times New Roman" w:hAnsi="Consolas" w:cs="Consolas"/>
+          <w:color w:val="D4D4D4"/>
+          <w:sz w:val="24"/>
+          <w:szCs w:val="24"/>
+        </w:rPr>
+        <w:t>          </w:t>
+      </w:r>
+      <w:r>
+        <w:rPr>
+          <w:rFonts w:ascii="Consolas" w:eastAsia="Times New Roman" w:hAnsi="Consolas" w:cs="Consolas"/>
+          <w:color w:val="808080"/>
+          <w:sz w:val="24"/>
+          <w:szCs w:val="24"/>
+        </w:rPr>
+        <w:t>&lt;</w:t>
+      </w:r>
+      <w:r>
+        <w:rPr>
+          <w:rFonts w:ascii="Consolas" w:eastAsia="Times New Roman" w:hAnsi="Consolas" w:cs="Consolas"/>
+          <w:color w:val="569CD6"/>
+          <w:sz w:val="24"/>
+          <w:szCs w:val="24"/>
+        </w:rPr>
+        <w:t>p</w:t>
+      </w:r>
+      <w:r>
+        <w:rPr>
+          <w:rFonts w:ascii="Consolas" w:eastAsia="Times New Roman" w:hAnsi="Consolas" w:cs="Consolas"/>
+          <w:color w:val="D4D4D4"/>
+          <w:sz w:val="24"/>
+          <w:szCs w:val="24"/>
+        </w:rPr>
+        <w:t> </w:t>
+      </w:r>
+      <w:r>
+        <w:rPr>
+          <w:rFonts w:ascii="Consolas" w:eastAsia="Times New Roman" w:hAnsi="Consolas" w:cs="Consolas"/>
+          <w:color w:val="9CDCFE"/>
+          <w:sz w:val="24"/>
+          <w:szCs w:val="24"/>
+        </w:rPr>
+        <w:t>class</w:t>
+      </w:r>
+      <w:r>
+        <w:rPr>
+          <w:rFonts w:ascii="Consolas" w:eastAsia="Times New Roman" w:hAnsi="Consolas" w:cs="Consolas"/>
+          <w:color w:val="D4D4D4"/>
+          <w:sz w:val="24"/>
+          <w:szCs w:val="24"/>
+        </w:rPr>
+        <w:t>=</w:t>
+      </w:r>
+      <w:r>
+        <w:rPr>
+          <w:rFonts w:ascii="Consolas" w:eastAsia="Times New Roman" w:hAnsi="Consolas" w:cs="Consolas"/>
+          <w:color w:val="CE9178"/>
+          <w:sz w:val="24"/>
+          <w:szCs w:val="24"/>
+        </w:rPr>
+        <w:t>"card-text"</w:t>
+      </w:r>
+      <w:r>
+        <w:rPr>
+          <w:rFonts w:ascii="Consolas" w:eastAsia="Times New Roman" w:hAnsi="Consolas" w:cs="Consolas"/>
+          <w:color w:val="808080"/>
+          <w:sz w:val="24"/>
+          <w:szCs w:val="24"/>
+        </w:rPr>
+        <w:t>&gt;</w:t>
+      </w:r>
+    </w:p>
+    <w:p>
+      <w:pPr>
+        <w:shd w:val="clear" w:color="auto" w:fill="1E1E1E"/>
+        <w:spacing w:after="0" w:line="330" w:lineRule="atLeast"/>
+        <w:rPr>
+          <w:rFonts w:ascii="Consolas" w:eastAsia="Times New Roman" w:hAnsi="Consolas" w:cs="Consolas"/>
+          <w:color w:val="D4D4D4"/>
+          <w:sz w:val="24"/>
+          <w:szCs w:val="24"/>
+        </w:rPr>
+      </w:pPr>
+      <w:r>
+        <w:rPr>
+          <w:rFonts w:ascii="Consolas" w:eastAsia="Times New Roman" w:hAnsi="Consolas" w:cs="Consolas"/>
+          <w:color w:val="D4D4D4"/>
+          <w:sz w:val="24"/>
+          <w:szCs w:val="24"/>
+        </w:rPr>
+        <w:t>            Lorem ipsum dolor sit amet consectetur adipisicing elit.</w:t>
+      </w:r>
+    </w:p>
+    <w:p>
+      <w:pPr>
+        <w:shd w:val="clear" w:color="auto" w:fill="1E1E1E"/>
+        <w:spacing w:after="0" w:line="330" w:lineRule="atLeast"/>
+        <w:rPr>
+          <w:rFonts w:ascii="Consolas" w:eastAsia="Times New Roman" w:hAnsi="Consolas" w:cs="Consolas"/>
+          <w:color w:val="D4D4D4"/>
+          <w:sz w:val="24"/>
+          <w:szCs w:val="24"/>
+        </w:rPr>
+      </w:pPr>
+      <w:r>
+        <w:rPr>
+          <w:rFonts w:ascii="Consolas" w:eastAsia="Times New Roman" w:hAnsi="Consolas" w:cs="Consolas"/>
+          <w:color w:val="D4D4D4"/>
+          <w:sz w:val="24"/>
+          <w:szCs w:val="24"/>
+        </w:rPr>
+        <w:t>            Cum praesentium vero laboriosam facere sed nihil ratione</w:t>
+      </w:r>
+    </w:p>
+    <w:p>
+      <w:pPr>
+        <w:shd w:val="clear" w:color="auto" w:fill="1E1E1E"/>
+        <w:spacing w:after="0" w:line="330" w:lineRule="atLeast"/>
+        <w:rPr>
+          <w:rFonts w:ascii="Consolas" w:eastAsia="Times New Roman" w:hAnsi="Consolas" w:cs="Consolas"/>
+          <w:color w:val="D4D4D4"/>
+          <w:sz w:val="24"/>
+          <w:szCs w:val="24"/>
+        </w:rPr>
+      </w:pPr>
+      <w:r>
+        <w:rPr>
+          <w:rFonts w:ascii="Consolas" w:eastAsia="Times New Roman" w:hAnsi="Consolas" w:cs="Consolas"/>
+          <w:color w:val="D4D4D4"/>
+          <w:sz w:val="24"/>
+          <w:szCs w:val="24"/>
+        </w:rPr>
+        <w:t>            corporis. Quisquam ab quas eius sunt, </w:t>
+      </w:r>
+    </w:p>
+    <w:p>
+      <w:pPr>
+        <w:shd w:val="clear" w:color="auto" w:fill="1E1E1E"/>
+        <w:spacing w:after="0" w:line="330" w:lineRule="atLeast"/>
+        <w:rPr>
+          <w:rFonts w:ascii="Consolas" w:eastAsia="Times New Roman" w:hAnsi="Consolas" w:cs="Consolas"/>
+          <w:color w:val="D4D4D4"/>
+          <w:sz w:val="24"/>
+          <w:szCs w:val="24"/>
+        </w:rPr>
+      </w:pPr>
+      <w:r>
+        <w:rPr>
+          <w:rFonts w:ascii="Consolas" w:eastAsia="Times New Roman" w:hAnsi="Consolas" w:cs="Consolas"/>
+          <w:color w:val="D4D4D4"/>
+          <w:sz w:val="24"/>
+          <w:szCs w:val="24"/>
+        </w:rPr>
+        <w:t>            totam ea eaque dolor, harum, ratione natus nisi.</w:t>
+      </w:r>
+    </w:p>
+    <w:p>
+      <w:pPr>
+        <w:shd w:val="clear" w:color="auto" w:fill="1E1E1E"/>
+        <w:spacing w:after="0" w:line="330" w:lineRule="atLeast"/>
+        <w:rPr>
+          <w:rFonts w:ascii="Consolas" w:eastAsia="Times New Roman" w:hAnsi="Consolas" w:cs="Consolas"/>
+          <w:color w:val="D4D4D4"/>
+          <w:sz w:val="24"/>
+          <w:szCs w:val="24"/>
+        </w:rPr>
+      </w:pPr>
+      <w:r>
+        <w:rPr>
+          <w:rFonts w:ascii="Consolas" w:eastAsia="Times New Roman" w:hAnsi="Consolas" w:cs="Consolas"/>
+          <w:color w:val="D4D4D4"/>
+          <w:sz w:val="24"/>
+          <w:szCs w:val="24"/>
+        </w:rPr>
+        <w:t>          </w:t>
+      </w:r>
+      <w:r>
+        <w:rPr>
+          <w:rFonts w:ascii="Consolas" w:eastAsia="Times New Roman" w:hAnsi="Consolas" w:cs="Consolas"/>
+          <w:color w:val="808080"/>
+          <w:sz w:val="24"/>
+          <w:szCs w:val="24"/>
+        </w:rPr>
+        <w:t>&lt;/</w:t>
+      </w:r>
+      <w:r>
+        <w:rPr>
+          <w:rFonts w:ascii="Consolas" w:eastAsia="Times New Roman" w:hAnsi="Consolas" w:cs="Consolas"/>
+          <w:color w:val="569CD6"/>
+          <w:sz w:val="24"/>
+          <w:szCs w:val="24"/>
+        </w:rPr>
+        <w:t>p</w:t>
+      </w:r>
+      <w:r>
+        <w:rPr>
+          <w:rFonts w:ascii="Consolas" w:eastAsia="Times New Roman" w:hAnsi="Consolas" w:cs="Consolas"/>
+          <w:color w:val="808080"/>
+          <w:sz w:val="24"/>
+          <w:szCs w:val="24"/>
+        </w:rPr>
+        <w:t>&gt;</w:t>
+      </w:r>
+    </w:p>
+    <w:p>
+      <w:pPr>
+        <w:shd w:val="clear" w:color="auto" w:fill="1E1E1E"/>
+        <w:spacing w:after="0" w:line="330" w:lineRule="atLeast"/>
+        <w:rPr>
+          <w:rFonts w:ascii="Consolas" w:eastAsia="Times New Roman" w:hAnsi="Consolas" w:cs="Consolas"/>
+          <w:color w:val="D4D4D4"/>
+          <w:sz w:val="24"/>
+          <w:szCs w:val="24"/>
+        </w:rPr>
+      </w:pPr>
+    </w:p>
+    <w:p>
+      <w:pPr>
+        <w:shd w:val="clear" w:color="auto" w:fill="1E1E1E"/>
+        <w:spacing w:after="0" w:line="330" w:lineRule="atLeast"/>
+        <w:rPr>
+          <w:rFonts w:ascii="Consolas" w:eastAsia="Times New Roman" w:hAnsi="Consolas" w:cs="Consolas"/>
+          <w:color w:val="D4D4D4"/>
+          <w:sz w:val="24"/>
+          <w:szCs w:val="24"/>
+        </w:rPr>
+      </w:pPr>
+      <w:r>
+        <w:rPr>
+          <w:rFonts w:ascii="Consolas" w:eastAsia="Times New Roman" w:hAnsi="Consolas" w:cs="Consolas"/>
+          <w:color w:val="D4D4D4"/>
+          <w:sz w:val="24"/>
+          <w:szCs w:val="24"/>
+        </w:rPr>
+        <w:t>          </w:t>
+      </w:r>
+      <w:r>
+        <w:rPr>
+          <w:rFonts w:ascii="Consolas" w:eastAsia="Times New Roman" w:hAnsi="Consolas" w:cs="Consolas"/>
+          <w:color w:val="808080"/>
+          <w:sz w:val="24"/>
+          <w:szCs w:val="24"/>
+        </w:rPr>
+        <w:t>&lt;</w:t>
+      </w:r>
+      <w:r>
+        <w:rPr>
+          <w:rFonts w:ascii="Consolas" w:eastAsia="Times New Roman" w:hAnsi="Consolas" w:cs="Consolas"/>
+          <w:color w:val="569CD6"/>
+          <w:sz w:val="24"/>
+          <w:szCs w:val="24"/>
+        </w:rPr>
+        <w:t>a</w:t>
+      </w:r>
+      <w:r>
+        <w:rPr>
+          <w:rFonts w:ascii="Consolas" w:eastAsia="Times New Roman" w:hAnsi="Consolas" w:cs="Consolas"/>
+          <w:color w:val="D4D4D4"/>
+          <w:sz w:val="24"/>
+          <w:szCs w:val="24"/>
+        </w:rPr>
+        <w:t> </w:t>
+      </w:r>
+      <w:r>
+        <w:rPr>
+          <w:rFonts w:ascii="Consolas" w:eastAsia="Times New Roman" w:hAnsi="Consolas" w:cs="Consolas"/>
+          <w:color w:val="9CDCFE"/>
+          <w:sz w:val="24"/>
+          <w:szCs w:val="24"/>
+        </w:rPr>
+        <w:t>href</w:t>
+      </w:r>
+      <w:r>
+        <w:rPr>
+          <w:rFonts w:ascii="Consolas" w:eastAsia="Times New Roman" w:hAnsi="Consolas" w:cs="Consolas"/>
+          <w:color w:val="D4D4D4"/>
+          <w:sz w:val="24"/>
+          <w:szCs w:val="24"/>
+        </w:rPr>
+        <w:t>=</w:t>
+      </w:r>
+      <w:r>
+        <w:rPr>
+          <w:rFonts w:ascii="Consolas" w:eastAsia="Times New Roman" w:hAnsi="Consolas" w:cs="Consolas"/>
+          <w:color w:val="CE9178"/>
+          <w:sz w:val="24"/>
+          <w:szCs w:val="24"/>
+        </w:rPr>
+        <w:t>"#"</w:t>
+      </w:r>
+      <w:r>
+        <w:rPr>
+          <w:rFonts w:ascii="Consolas" w:eastAsia="Times New Roman" w:hAnsi="Consolas" w:cs="Consolas"/>
+          <w:color w:val="D4D4D4"/>
+          <w:sz w:val="24"/>
+          <w:szCs w:val="24"/>
+        </w:rPr>
+        <w:t> </w:t>
+      </w:r>
+      <w:r>
+        <w:rPr>
+          <w:rFonts w:ascii="Consolas" w:eastAsia="Times New Roman" w:hAnsi="Consolas" w:cs="Consolas"/>
+          <w:color w:val="9CDCFE"/>
+          <w:sz w:val="24"/>
+          <w:szCs w:val="24"/>
+        </w:rPr>
+        <w:t>class</w:t>
+      </w:r>
+      <w:r>
+        <w:rPr>
+          <w:rFonts w:ascii="Consolas" w:eastAsia="Times New Roman" w:hAnsi="Consolas" w:cs="Consolas"/>
+          <w:color w:val="D4D4D4"/>
+          <w:sz w:val="24"/>
+          <w:szCs w:val="24"/>
+        </w:rPr>
+        <w:t>=</w:t>
+      </w:r>
+      <w:r>
+        <w:rPr>
+          <w:rFonts w:ascii="Consolas" w:eastAsia="Times New Roman" w:hAnsi="Consolas" w:cs="Consolas"/>
+          <w:color w:val="CE9178"/>
+          <w:sz w:val="24"/>
+          <w:szCs w:val="24"/>
+        </w:rPr>
+        <w:t>"btn btn-primary stretched-link"</w:t>
+      </w:r>
+      <w:r>
+        <w:rPr>
+          <w:rFonts w:ascii="Consolas" w:eastAsia="Times New Roman" w:hAnsi="Consolas" w:cs="Consolas"/>
+          <w:color w:val="808080"/>
+          <w:sz w:val="24"/>
+          <w:szCs w:val="24"/>
+        </w:rPr>
+        <w:t>&gt;</w:t>
+      </w:r>
+    </w:p>
+    <w:p>
+      <w:pPr>
+        <w:shd w:val="clear" w:color="auto" w:fill="1E1E1E"/>
+        <w:spacing w:after="0" w:line="330" w:lineRule="atLeast"/>
+        <w:rPr>
+          <w:rFonts w:ascii="Consolas" w:eastAsia="Times New Roman" w:hAnsi="Consolas" w:cs="Consolas"/>
+          <w:color w:val="D4D4D4"/>
+          <w:sz w:val="24"/>
+          <w:szCs w:val="24"/>
+        </w:rPr>
+      </w:pPr>
+      <w:r>
+        <w:rPr>
+          <w:rFonts w:ascii="Consolas" w:eastAsia="Times New Roman" w:hAnsi="Consolas" w:cs="Consolas"/>
+          <w:color w:val="D4D4D4"/>
+          <w:sz w:val="24"/>
+          <w:szCs w:val="24"/>
+        </w:rPr>
+        <w:t>            View Profile</w:t>
+      </w:r>
+    </w:p>
+    <w:p>
+      <w:pPr>
+        <w:shd w:val="clear" w:color="auto" w:fill="1E1E1E"/>
+        <w:spacing w:after="0" w:line="330" w:lineRule="atLeast"/>
+        <w:rPr>
+          <w:rFonts w:ascii="Consolas" w:eastAsia="Times New Roman" w:hAnsi="Consolas" w:cs="Consolas"/>
+          <w:color w:val="D4D4D4"/>
+          <w:sz w:val="24"/>
+          <w:szCs w:val="24"/>
+        </w:rPr>
+      </w:pPr>
+      <w:r>
+        <w:rPr>
+          <w:rFonts w:ascii="Consolas" w:eastAsia="Times New Roman" w:hAnsi="Consolas" w:cs="Consolas"/>
+          <w:color w:val="D4D4D4"/>
+          <w:sz w:val="24"/>
+          <w:szCs w:val="24"/>
+        </w:rPr>
+        <w:t>          </w:t>
+      </w:r>
+      <w:r>
+        <w:rPr>
+          <w:rFonts w:ascii="Consolas" w:eastAsia="Times New Roman" w:hAnsi="Consolas" w:cs="Consolas"/>
+          <w:color w:val="808080"/>
+          <w:sz w:val="24"/>
+          <w:szCs w:val="24"/>
+        </w:rPr>
+        <w:t>&lt;/</w:t>
+      </w:r>
+      <w:r>
+        <w:rPr>
+          <w:rFonts w:ascii="Consolas" w:eastAsia="Times New Roman" w:hAnsi="Consolas" w:cs="Consolas"/>
+          <w:color w:val="569CD6"/>
+          <w:sz w:val="24"/>
+          <w:szCs w:val="24"/>
+        </w:rPr>
+        <w:t>a</w:t>
+      </w:r>
+      <w:r>
+        <w:rPr>
+          <w:rFonts w:ascii="Consolas" w:eastAsia="Times New Roman" w:hAnsi="Consolas" w:cs="Consolas"/>
+          <w:color w:val="808080"/>
+          <w:sz w:val="24"/>
+          <w:szCs w:val="24"/>
+        </w:rPr>
+        <w:t>&gt;</w:t>
+      </w:r>
+    </w:p>
+    <w:p>
+      <w:pPr>
+        <w:shd w:val="clear" w:color="auto" w:fill="1E1E1E"/>
+        <w:spacing w:after="0" w:line="330" w:lineRule="atLeast"/>
+        <w:rPr>
+          <w:rFonts w:ascii="Consolas" w:eastAsia="Times New Roman" w:hAnsi="Consolas" w:cs="Consolas"/>
+          <w:color w:val="D4D4D4"/>
+          <w:sz w:val="24"/>
+          <w:szCs w:val="24"/>
+        </w:rPr>
+      </w:pPr>
+      <w:r>
+        <w:rPr>
+          <w:rFonts w:ascii="Consolas" w:eastAsia="Times New Roman" w:hAnsi="Consolas" w:cs="Consolas"/>
+          <w:color w:val="D4D4D4"/>
+          <w:sz w:val="24"/>
+          <w:szCs w:val="24"/>
+        </w:rPr>
+        <w:t>        </w:t>
+      </w:r>
+      <w:r>
+        <w:rPr>
+          <w:rFonts w:ascii="Consolas" w:eastAsia="Times New Roman" w:hAnsi="Consolas" w:cs="Consolas"/>
+          <w:color w:val="808080"/>
+          <w:sz w:val="24"/>
+          <w:szCs w:val="24"/>
+        </w:rPr>
+        <w:t>&lt;/</w:t>
+      </w:r>
+      <w:r>
+        <w:rPr>
+          <w:rFonts w:ascii="Consolas" w:eastAsia="Times New Roman" w:hAnsi="Consolas" w:cs="Consolas"/>
+          <w:color w:val="569CD6"/>
+          <w:sz w:val="24"/>
+          <w:szCs w:val="24"/>
+        </w:rPr>
+        <w:t>div</w:t>
+      </w:r>
+      <w:r>
+        <w:rPr>
+          <w:rFonts w:ascii="Consolas" w:eastAsia="Times New Roman" w:hAnsi="Consolas" w:cs="Consolas"/>
+          <w:color w:val="808080"/>
+          <w:sz w:val="24"/>
+          <w:szCs w:val="24"/>
+        </w:rPr>
+        <w:t>&gt;</w:t>
+      </w:r>
+    </w:p>
+    <w:p>
+      <w:pPr>
+        <w:shd w:val="clear" w:color="auto" w:fill="1E1E1E"/>
+        <w:spacing w:after="0" w:line="330" w:lineRule="atLeast"/>
+        <w:rPr>
+          <w:rFonts w:ascii="Consolas" w:eastAsia="Times New Roman" w:hAnsi="Consolas" w:cs="Consolas"/>
+          <w:color w:val="D4D4D4"/>
+          <w:sz w:val="24"/>
+          <w:szCs w:val="24"/>
+        </w:rPr>
+      </w:pPr>
+      <w:r>
+        <w:rPr>
+          <w:rFonts w:ascii="Consolas" w:eastAsia="Times New Roman" w:hAnsi="Consolas" w:cs="Consolas"/>
+          <w:color w:val="D4D4D4"/>
+          <w:sz w:val="24"/>
+          <w:szCs w:val="24"/>
+        </w:rPr>
+        <w:t>      </w:t>
+      </w:r>
+      <w:r>
+        <w:rPr>
+          <w:rFonts w:ascii="Consolas" w:eastAsia="Times New Roman" w:hAnsi="Consolas" w:cs="Consolas"/>
+          <w:color w:val="808080"/>
+          <w:sz w:val="24"/>
+          <w:szCs w:val="24"/>
+        </w:rPr>
+        <w:t>&lt;/</w:t>
+      </w:r>
+      <w:r>
+        <w:rPr>
+          <w:rFonts w:ascii="Consolas" w:eastAsia="Times New Roman" w:hAnsi="Consolas" w:cs="Consolas"/>
+          <w:color w:val="569CD6"/>
+          <w:sz w:val="24"/>
+          <w:szCs w:val="24"/>
+        </w:rPr>
+        <w:t>div</w:t>
+      </w:r>
+      <w:r>
+        <w:rPr>
+          <w:rFonts w:ascii="Consolas" w:eastAsia="Times New Roman" w:hAnsi="Consolas" w:cs="Consolas"/>
+          <w:color w:val="808080"/>
+          <w:sz w:val="24"/>
+          <w:szCs w:val="24"/>
+        </w:rPr>
+        <w:t>&gt;</w:t>
+      </w:r>
+    </w:p>
+    <w:p>
+      <w:pPr>
+        <w:shd w:val="clear" w:color="auto" w:fill="1E1E1E"/>
+        <w:spacing w:after="0" w:line="330" w:lineRule="atLeast"/>
+        <w:rPr>
+          <w:rFonts w:ascii="Consolas" w:eastAsia="Times New Roman" w:hAnsi="Consolas" w:cs="Consolas"/>
+          <w:color w:val="D4D4D4"/>
+          <w:sz w:val="24"/>
+          <w:szCs w:val="24"/>
+        </w:rPr>
+      </w:pPr>
+      <w:r>
+        <w:rPr>
+          <w:rFonts w:ascii="Consolas" w:eastAsia="Times New Roman" w:hAnsi="Consolas" w:cs="Consolas"/>
+          <w:color w:val="D4D4D4"/>
+          <w:sz w:val="24"/>
+          <w:szCs w:val="24"/>
+        </w:rPr>
+        <w:t>    </w:t>
+      </w:r>
+      <w:r>
+        <w:rPr>
+          <w:rFonts w:ascii="Consolas" w:eastAsia="Times New Roman" w:hAnsi="Consolas" w:cs="Consolas"/>
+          <w:color w:val="808080"/>
+          <w:sz w:val="24"/>
+          <w:szCs w:val="24"/>
+        </w:rPr>
+        <w:t>&lt;/</w:t>
+      </w:r>
+      <w:r>
+        <w:rPr>
+          <w:rFonts w:ascii="Consolas" w:eastAsia="Times New Roman" w:hAnsi="Consolas" w:cs="Consolas"/>
+          <w:color w:val="569CD6"/>
+          <w:sz w:val="24"/>
+          <w:szCs w:val="24"/>
+        </w:rPr>
+        <w:t>div</w:t>
+      </w:r>
+      <w:r>
+        <w:rPr>
+          <w:rFonts w:ascii="Consolas" w:eastAsia="Times New Roman" w:hAnsi="Consolas" w:cs="Consolas"/>
+          <w:color w:val="808080"/>
+          <w:sz w:val="24"/>
+          <w:szCs w:val="24"/>
+        </w:rPr>
+        <w:t>&gt;</w:t>
+      </w:r>
+    </w:p>
+    <w:p>
+      <w:pPr>
+        <w:spacing w:line="26" w:lineRule="atLeast"/>
+        <w:rPr>
+          <w:rFonts w:ascii="Georgia" w:hAnsi="Georgia"/>
+          <w:sz w:val="26"/>
+          <w:szCs w:val="26"/>
+        </w:rPr>
+      </w:pPr>
+    </w:p>
+    <w:p>
+      <w:pPr>
+        <w:spacing w:line="26" w:lineRule="atLeast"/>
+        <w:rPr>
+          <w:rFonts w:ascii="Georgia" w:hAnsi="Georgia"/>
+          <w:sz w:val="26"/>
+          <w:szCs w:val="26"/>
+        </w:rPr>
+      </w:pPr>
+    </w:p>
+    <w:p>
+      <w:pPr>
+        <w:spacing w:line="26" w:lineRule="atLeast"/>
+        <w:rPr>
+          <w:rFonts w:ascii="Georgia" w:hAnsi="Georgia"/>
+          <w:b/>
+          <w:sz w:val="26"/>
+          <w:szCs w:val="26"/>
+          <w:u w:val="single"/>
+        </w:rPr>
+      </w:pPr>
+      <w:r>
+        <w:rPr>
+          <w:rFonts w:ascii="Georgia" w:hAnsi="Georgia"/>
+          <w:b/>
+          <w:sz w:val="26"/>
+          <w:szCs w:val="26"/>
+          <w:u w:val="single"/>
+        </w:rPr>
+        <w:lastRenderedPageBreak/>
+        <w:t>4. disable the first option in &lt;select&gt; tag</w:t>
+      </w:r>
+    </w:p>
+    <w:p>
+      <w:pPr>
+        <w:spacing w:line="26" w:lineRule="atLeast"/>
+        <w:rPr>
+          <w:rFonts w:ascii="Georgia" w:hAnsi="Georgia"/>
+          <w:sz w:val="26"/>
+          <w:szCs w:val="26"/>
+        </w:rPr>
+      </w:pPr>
+      <w:r>
+        <w:rPr>
+          <w:rFonts w:ascii="Georgia" w:hAnsi="Georgia"/>
+          <w:b/>
+          <w:sz w:val="26"/>
+          <w:szCs w:val="26"/>
+        </w:rPr>
+        <w:t xml:space="preserve">=&gt; </w:t>
+      </w:r>
+      <w:r>
+        <w:rPr>
+          <w:rFonts w:ascii="Georgia" w:hAnsi="Georgia"/>
+          <w:sz w:val="26"/>
+          <w:szCs w:val="26"/>
+        </w:rPr>
+        <w:t>so we don’t want to choose that default (first) value</w:t>
+      </w:r>
+    </w:p>
+    <w:p>
+      <w:pPr>
+        <w:spacing w:line="26" w:lineRule="atLeast"/>
+        <w:rPr>
+          <w:rFonts w:ascii="Georgia" w:hAnsi="Georgia"/>
+          <w:sz w:val="26"/>
+          <w:szCs w:val="26"/>
+        </w:rPr>
+      </w:pPr>
+      <w:r>
+        <w:rPr>
+          <w:rFonts w:ascii="Georgia" w:hAnsi="Georgia"/>
+          <w:sz w:val="26"/>
+          <w:szCs w:val="26"/>
+        </w:rPr>
+        <w:t>4-1</w:t>
+      </w:r>
+    </w:p>
+    <w:p>
+      <w:pPr>
+        <w:shd w:val="clear" w:color="auto" w:fill="1E1E1E"/>
+        <w:spacing w:after="0" w:line="330" w:lineRule="atLeast"/>
+        <w:rPr>
+          <w:rFonts w:ascii="Consolas" w:eastAsia="Times New Roman" w:hAnsi="Consolas" w:cs="Consolas"/>
+          <w:color w:val="D4D4D4"/>
+          <w:sz w:val="24"/>
+          <w:szCs w:val="24"/>
+        </w:rPr>
+      </w:pPr>
+      <w:r>
+        <w:rPr>
+          <w:rFonts w:ascii="Consolas" w:eastAsia="Times New Roman" w:hAnsi="Consolas" w:cs="Consolas"/>
+          <w:color w:val="808080"/>
+          <w:sz w:val="24"/>
+          <w:szCs w:val="24"/>
+        </w:rPr>
+        <w:t>&lt;</w:t>
+      </w:r>
+      <w:r>
+        <w:rPr>
+          <w:rFonts w:ascii="Consolas" w:eastAsia="Times New Roman" w:hAnsi="Consolas" w:cs="Consolas"/>
+          <w:color w:val="569CD6"/>
+          <w:sz w:val="24"/>
+          <w:szCs w:val="24"/>
+        </w:rPr>
+        <w:t>select</w:t>
+      </w:r>
+      <w:r>
+        <w:rPr>
+          <w:rFonts w:ascii="Consolas" w:eastAsia="Times New Roman" w:hAnsi="Consolas" w:cs="Consolas"/>
+          <w:color w:val="808080"/>
+          <w:sz w:val="24"/>
+          <w:szCs w:val="24"/>
+        </w:rPr>
+        <w:t>&gt;</w:t>
+      </w:r>
+      <w:bookmarkStart w:id="0" w:name="_GoBack"/>
+      <w:bookmarkEnd w:id="0"/>
+    </w:p>
+    <w:p>
+      <w:pPr>
+        <w:shd w:val="clear" w:color="auto" w:fill="1E1E1E"/>
+        <w:spacing w:after="0" w:line="330" w:lineRule="atLeast"/>
+        <w:rPr>
+          <w:rFonts w:ascii="Consolas" w:eastAsia="Times New Roman" w:hAnsi="Consolas" w:cs="Consolas"/>
+          <w:color w:val="D4D4D4"/>
+          <w:sz w:val="24"/>
+          <w:szCs w:val="24"/>
+        </w:rPr>
+      </w:pPr>
+      <w:r>
+        <w:rPr>
+          <w:rFonts w:ascii="Consolas" w:eastAsia="Times New Roman" w:hAnsi="Consolas" w:cs="Consolas"/>
+          <w:color w:val="D4D4D4"/>
+          <w:sz w:val="24"/>
+          <w:szCs w:val="24"/>
+        </w:rPr>
+        <w:t>                    </w:t>
+      </w:r>
+      <w:r>
+        <w:rPr>
+          <w:rFonts w:ascii="Consolas" w:eastAsia="Times New Roman" w:hAnsi="Consolas" w:cs="Consolas"/>
+          <w:color w:val="808080"/>
+          <w:sz w:val="24"/>
+          <w:szCs w:val="24"/>
+        </w:rPr>
+        <w:t>&lt;</w:t>
+      </w:r>
+      <w:r>
+        <w:rPr>
+          <w:rFonts w:ascii="Consolas" w:eastAsia="Times New Roman" w:hAnsi="Consolas" w:cs="Consolas"/>
+          <w:color w:val="569CD6"/>
+          <w:sz w:val="24"/>
+          <w:szCs w:val="24"/>
+        </w:rPr>
+        <w:t>option</w:t>
+      </w:r>
+      <w:r>
+        <w:rPr>
+          <w:rFonts w:ascii="Consolas" w:eastAsia="Times New Roman" w:hAnsi="Consolas" w:cs="Consolas"/>
+          <w:color w:val="D4D4D4"/>
+          <w:sz w:val="24"/>
+          <w:szCs w:val="24"/>
+        </w:rPr>
+        <w:t> </w:t>
+      </w:r>
+      <w:r>
+        <w:rPr>
+          <w:rFonts w:ascii="Consolas" w:eastAsia="Times New Roman" w:hAnsi="Consolas" w:cs="Consolas"/>
+          <w:color w:val="9CDCFE"/>
+          <w:sz w:val="24"/>
+          <w:szCs w:val="24"/>
+        </w:rPr>
+        <w:t>disabled</w:t>
+      </w:r>
+      <w:r>
+        <w:rPr>
+          <w:rFonts w:ascii="Consolas" w:eastAsia="Times New Roman" w:hAnsi="Consolas" w:cs="Consolas"/>
+          <w:color w:val="D4D4D4"/>
+          <w:sz w:val="24"/>
+          <w:szCs w:val="24"/>
+        </w:rPr>
+        <w:t> </w:t>
+      </w:r>
+      <w:r>
+        <w:rPr>
+          <w:rFonts w:ascii="Consolas" w:eastAsia="Times New Roman" w:hAnsi="Consolas" w:cs="Consolas"/>
+          <w:color w:val="9CDCFE"/>
+          <w:sz w:val="24"/>
+          <w:szCs w:val="24"/>
+        </w:rPr>
+        <w:t>selected</w:t>
+      </w:r>
+      <w:r>
+        <w:rPr>
+          <w:rFonts w:ascii="Consolas" w:eastAsia="Times New Roman" w:hAnsi="Consolas" w:cs="Consolas"/>
+          <w:color w:val="808080"/>
+          <w:sz w:val="24"/>
+          <w:szCs w:val="24"/>
+        </w:rPr>
+        <w:t>&gt;</w:t>
+      </w:r>
+      <w:r>
+        <w:rPr>
+          <w:rFonts w:ascii="Consolas" w:eastAsia="Times New Roman" w:hAnsi="Consolas" w:cs="Consolas"/>
+          <w:color w:val="D4D4D4"/>
+          <w:sz w:val="24"/>
+          <w:szCs w:val="24"/>
+        </w:rPr>
+        <w:t>Color</w:t>
+      </w:r>
+      <w:r>
+        <w:rPr>
+          <w:rFonts w:ascii="Consolas" w:eastAsia="Times New Roman" w:hAnsi="Consolas" w:cs="Consolas"/>
+          <w:color w:val="808080"/>
+          <w:sz w:val="24"/>
+          <w:szCs w:val="24"/>
+        </w:rPr>
+        <w:t>&lt;/</w:t>
+      </w:r>
+      <w:r>
+        <w:rPr>
+          <w:rFonts w:ascii="Consolas" w:eastAsia="Times New Roman" w:hAnsi="Consolas" w:cs="Consolas"/>
+          <w:color w:val="569CD6"/>
+          <w:sz w:val="24"/>
+          <w:szCs w:val="24"/>
+        </w:rPr>
+        <w:t>option</w:t>
+      </w:r>
+      <w:r>
+        <w:rPr>
+          <w:rFonts w:ascii="Consolas" w:eastAsia="Times New Roman" w:hAnsi="Consolas" w:cs="Consolas"/>
+          <w:color w:val="808080"/>
+          <w:sz w:val="24"/>
+          <w:szCs w:val="24"/>
+        </w:rPr>
+        <w:t>&gt;</w:t>
+      </w:r>
+    </w:p>
+    <w:p>
+      <w:pPr>
+        <w:shd w:val="clear" w:color="auto" w:fill="1E1E1E"/>
+        <w:spacing w:after="0" w:line="330" w:lineRule="atLeast"/>
+        <w:rPr>
+          <w:rFonts w:ascii="Consolas" w:eastAsia="Times New Roman" w:hAnsi="Consolas" w:cs="Consolas"/>
+          <w:color w:val="D4D4D4"/>
+          <w:sz w:val="24"/>
+          <w:szCs w:val="24"/>
+        </w:rPr>
+      </w:pPr>
+      <w:r>
+        <w:rPr>
+          <w:rFonts w:ascii="Consolas" w:eastAsia="Times New Roman" w:hAnsi="Consolas" w:cs="Consolas"/>
+          <w:color w:val="D4D4D4"/>
+          <w:sz w:val="24"/>
+          <w:szCs w:val="24"/>
+        </w:rPr>
+        <w:t>                    </w:t>
+      </w:r>
+      <w:r>
+        <w:rPr>
+          <w:rFonts w:ascii="Consolas" w:eastAsia="Times New Roman" w:hAnsi="Consolas" w:cs="Consolas"/>
+          <w:color w:val="808080"/>
+          <w:sz w:val="24"/>
+          <w:szCs w:val="24"/>
+        </w:rPr>
+        <w:t>&lt;</w:t>
+      </w:r>
+      <w:r>
+        <w:rPr>
+          <w:rFonts w:ascii="Consolas" w:eastAsia="Times New Roman" w:hAnsi="Consolas" w:cs="Consolas"/>
+          <w:color w:val="569CD6"/>
+          <w:sz w:val="24"/>
+          <w:szCs w:val="24"/>
+        </w:rPr>
+        <w:t>option</w:t>
+      </w:r>
+      <w:r>
+        <w:rPr>
+          <w:rFonts w:ascii="Consolas" w:eastAsia="Times New Roman" w:hAnsi="Consolas" w:cs="Consolas"/>
+          <w:color w:val="D4D4D4"/>
+          <w:sz w:val="24"/>
+          <w:szCs w:val="24"/>
+        </w:rPr>
+        <w:t> </w:t>
+      </w:r>
+      <w:r>
+        <w:rPr>
+          <w:rFonts w:ascii="Consolas" w:eastAsia="Times New Roman" w:hAnsi="Consolas" w:cs="Consolas"/>
+          <w:color w:val="9CDCFE"/>
+          <w:sz w:val="24"/>
+          <w:szCs w:val="24"/>
+        </w:rPr>
+        <w:t>value</w:t>
+      </w:r>
+      <w:r>
+        <w:rPr>
+          <w:rFonts w:ascii="Consolas" w:eastAsia="Times New Roman" w:hAnsi="Consolas" w:cs="Consolas"/>
+          <w:color w:val="D4D4D4"/>
+          <w:sz w:val="24"/>
+          <w:szCs w:val="24"/>
+        </w:rPr>
+        <w:t>=</w:t>
+      </w:r>
+      <w:r>
+        <w:rPr>
+          <w:rFonts w:ascii="Consolas" w:eastAsia="Times New Roman" w:hAnsi="Consolas" w:cs="Consolas"/>
+          <w:color w:val="CE9178"/>
+          <w:sz w:val="24"/>
+          <w:szCs w:val="24"/>
+        </w:rPr>
+        <w:t>"1"</w:t>
+      </w:r>
+      <w:r>
+        <w:rPr>
+          <w:rFonts w:ascii="Consolas" w:eastAsia="Times New Roman" w:hAnsi="Consolas" w:cs="Consolas"/>
+          <w:color w:val="808080"/>
+          <w:sz w:val="24"/>
+          <w:szCs w:val="24"/>
+        </w:rPr>
+        <w:t>&gt;</w:t>
+      </w:r>
+      <w:r>
+        <w:rPr>
+          <w:rFonts w:ascii="Consolas" w:eastAsia="Times New Roman" w:hAnsi="Consolas" w:cs="Consolas"/>
+          <w:color w:val="D4D4D4"/>
+          <w:sz w:val="24"/>
+          <w:szCs w:val="24"/>
+        </w:rPr>
+        <w:t>Green</w:t>
+      </w:r>
+      <w:r>
+        <w:rPr>
+          <w:rFonts w:ascii="Consolas" w:eastAsia="Times New Roman" w:hAnsi="Consolas" w:cs="Consolas"/>
+          <w:color w:val="808080"/>
+          <w:sz w:val="24"/>
+          <w:szCs w:val="24"/>
+        </w:rPr>
+        <w:t>&lt;/</w:t>
+      </w:r>
+      <w:r>
+        <w:rPr>
+          <w:rFonts w:ascii="Consolas" w:eastAsia="Times New Roman" w:hAnsi="Consolas" w:cs="Consolas"/>
+          <w:color w:val="569CD6"/>
+          <w:sz w:val="24"/>
+          <w:szCs w:val="24"/>
+        </w:rPr>
+        <w:t>option</w:t>
+      </w:r>
+      <w:r>
+        <w:rPr>
+          <w:rFonts w:ascii="Consolas" w:eastAsia="Times New Roman" w:hAnsi="Consolas" w:cs="Consolas"/>
+          <w:color w:val="808080"/>
+          <w:sz w:val="24"/>
+          <w:szCs w:val="24"/>
+        </w:rPr>
+        <w:t>&gt;</w:t>
+      </w:r>
+    </w:p>
+    <w:p>
+      <w:pPr>
+        <w:shd w:val="clear" w:color="auto" w:fill="1E1E1E"/>
+        <w:spacing w:after="0" w:line="330" w:lineRule="atLeast"/>
+        <w:rPr>
+          <w:rFonts w:ascii="Consolas" w:eastAsia="Times New Roman" w:hAnsi="Consolas" w:cs="Consolas"/>
+          <w:color w:val="D4D4D4"/>
+          <w:sz w:val="24"/>
+          <w:szCs w:val="24"/>
+        </w:rPr>
+      </w:pPr>
+      <w:r>
+        <w:rPr>
+          <w:rFonts w:ascii="Consolas" w:eastAsia="Times New Roman" w:hAnsi="Consolas" w:cs="Consolas"/>
+          <w:color w:val="D4D4D4"/>
+          <w:sz w:val="24"/>
+          <w:szCs w:val="24"/>
+        </w:rPr>
+        <w:t>                    </w:t>
+      </w:r>
+      <w:r>
+        <w:rPr>
+          <w:rFonts w:ascii="Consolas" w:eastAsia="Times New Roman" w:hAnsi="Consolas" w:cs="Consolas"/>
+          <w:color w:val="808080"/>
+          <w:sz w:val="24"/>
+          <w:szCs w:val="24"/>
+        </w:rPr>
+        <w:t>&lt;</w:t>
+      </w:r>
+      <w:r>
+        <w:rPr>
+          <w:rFonts w:ascii="Consolas" w:eastAsia="Times New Roman" w:hAnsi="Consolas" w:cs="Consolas"/>
+          <w:color w:val="569CD6"/>
+          <w:sz w:val="24"/>
+          <w:szCs w:val="24"/>
+        </w:rPr>
+        <w:t>option</w:t>
+      </w:r>
+      <w:r>
+        <w:rPr>
+          <w:rFonts w:ascii="Consolas" w:eastAsia="Times New Roman" w:hAnsi="Consolas" w:cs="Consolas"/>
+          <w:color w:val="D4D4D4"/>
+          <w:sz w:val="24"/>
+          <w:szCs w:val="24"/>
+        </w:rPr>
+        <w:t> </w:t>
+      </w:r>
+      <w:r>
+        <w:rPr>
+          <w:rFonts w:ascii="Consolas" w:eastAsia="Times New Roman" w:hAnsi="Consolas" w:cs="Consolas"/>
+          <w:color w:val="9CDCFE"/>
+          <w:sz w:val="24"/>
+          <w:szCs w:val="24"/>
+        </w:rPr>
+        <w:t>value</w:t>
+      </w:r>
+      <w:r>
+        <w:rPr>
+          <w:rFonts w:ascii="Consolas" w:eastAsia="Times New Roman" w:hAnsi="Consolas" w:cs="Consolas"/>
+          <w:color w:val="D4D4D4"/>
+          <w:sz w:val="24"/>
+          <w:szCs w:val="24"/>
+        </w:rPr>
+        <w:t>=</w:t>
+      </w:r>
+      <w:r>
+        <w:rPr>
+          <w:rFonts w:ascii="Consolas" w:eastAsia="Times New Roman" w:hAnsi="Consolas" w:cs="Consolas"/>
+          <w:color w:val="CE9178"/>
+          <w:sz w:val="24"/>
+          <w:szCs w:val="24"/>
+        </w:rPr>
+        <w:t>"2"</w:t>
+      </w:r>
+      <w:r>
+        <w:rPr>
+          <w:rFonts w:ascii="Consolas" w:eastAsia="Times New Roman" w:hAnsi="Consolas" w:cs="Consolas"/>
+          <w:color w:val="808080"/>
+          <w:sz w:val="24"/>
+          <w:szCs w:val="24"/>
+        </w:rPr>
+        <w:t>&gt;</w:t>
+      </w:r>
+      <w:r>
+        <w:rPr>
+          <w:rFonts w:ascii="Consolas" w:eastAsia="Times New Roman" w:hAnsi="Consolas" w:cs="Consolas"/>
+          <w:color w:val="D4D4D4"/>
+          <w:sz w:val="24"/>
+          <w:szCs w:val="24"/>
+        </w:rPr>
+        <w:t>Blue</w:t>
+      </w:r>
+      <w:r>
+        <w:rPr>
+          <w:rFonts w:ascii="Consolas" w:eastAsia="Times New Roman" w:hAnsi="Consolas" w:cs="Consolas"/>
+          <w:color w:val="808080"/>
+          <w:sz w:val="24"/>
+          <w:szCs w:val="24"/>
+        </w:rPr>
+        <w:t>&lt;/</w:t>
+      </w:r>
+      <w:r>
+        <w:rPr>
+          <w:rFonts w:ascii="Consolas" w:eastAsia="Times New Roman" w:hAnsi="Consolas" w:cs="Consolas"/>
+          <w:color w:val="569CD6"/>
+          <w:sz w:val="24"/>
+          <w:szCs w:val="24"/>
+        </w:rPr>
+        <w:t>option</w:t>
+      </w:r>
+      <w:r>
+        <w:rPr>
+          <w:rFonts w:ascii="Consolas" w:eastAsia="Times New Roman" w:hAnsi="Consolas" w:cs="Consolas"/>
+          <w:color w:val="808080"/>
+          <w:sz w:val="24"/>
+          <w:szCs w:val="24"/>
+        </w:rPr>
+        <w:t>&gt;</w:t>
+      </w:r>
+    </w:p>
+    <w:p>
+      <w:pPr>
+        <w:shd w:val="clear" w:color="auto" w:fill="1E1E1E"/>
+        <w:spacing w:after="0" w:line="330" w:lineRule="atLeast"/>
+        <w:rPr>
+          <w:rFonts w:ascii="Consolas" w:eastAsia="Times New Roman" w:hAnsi="Consolas" w:cs="Consolas"/>
+          <w:color w:val="D4D4D4"/>
+          <w:sz w:val="24"/>
+          <w:szCs w:val="24"/>
+        </w:rPr>
+      </w:pPr>
+      <w:r>
+        <w:rPr>
+          <w:rFonts w:ascii="Consolas" w:eastAsia="Times New Roman" w:hAnsi="Consolas" w:cs="Consolas"/>
+          <w:color w:val="D4D4D4"/>
+          <w:sz w:val="24"/>
+          <w:szCs w:val="24"/>
+        </w:rPr>
+        <w:t>                    </w:t>
+      </w:r>
+      <w:r>
+        <w:rPr>
+          <w:rFonts w:ascii="Consolas" w:eastAsia="Times New Roman" w:hAnsi="Consolas" w:cs="Consolas"/>
+          <w:color w:val="808080"/>
+          <w:sz w:val="24"/>
+          <w:szCs w:val="24"/>
+        </w:rPr>
+        <w:t>&lt;</w:t>
+      </w:r>
+      <w:r>
+        <w:rPr>
+          <w:rFonts w:ascii="Consolas" w:eastAsia="Times New Roman" w:hAnsi="Consolas" w:cs="Consolas"/>
+          <w:color w:val="569CD6"/>
+          <w:sz w:val="24"/>
+          <w:szCs w:val="24"/>
+        </w:rPr>
+        <w:t>option</w:t>
+      </w:r>
+      <w:r>
+        <w:rPr>
+          <w:rFonts w:ascii="Consolas" w:eastAsia="Times New Roman" w:hAnsi="Consolas" w:cs="Consolas"/>
+          <w:color w:val="D4D4D4"/>
+          <w:sz w:val="24"/>
+          <w:szCs w:val="24"/>
+        </w:rPr>
+        <w:t> </w:t>
+      </w:r>
+      <w:r>
+        <w:rPr>
+          <w:rFonts w:ascii="Consolas" w:eastAsia="Times New Roman" w:hAnsi="Consolas" w:cs="Consolas"/>
+          <w:color w:val="9CDCFE"/>
+          <w:sz w:val="24"/>
+          <w:szCs w:val="24"/>
+        </w:rPr>
+        <w:t>value</w:t>
+      </w:r>
+      <w:r>
+        <w:rPr>
+          <w:rFonts w:ascii="Consolas" w:eastAsia="Times New Roman" w:hAnsi="Consolas" w:cs="Consolas"/>
+          <w:color w:val="D4D4D4"/>
+          <w:sz w:val="24"/>
+          <w:szCs w:val="24"/>
+        </w:rPr>
+        <w:t>=</w:t>
+      </w:r>
+      <w:r>
+        <w:rPr>
+          <w:rFonts w:ascii="Consolas" w:eastAsia="Times New Roman" w:hAnsi="Consolas" w:cs="Consolas"/>
+          <w:color w:val="CE9178"/>
+          <w:sz w:val="24"/>
+          <w:szCs w:val="24"/>
+        </w:rPr>
+        <w:t>"3"</w:t>
+      </w:r>
+      <w:r>
+        <w:rPr>
+          <w:rFonts w:ascii="Consolas" w:eastAsia="Times New Roman" w:hAnsi="Consolas" w:cs="Consolas"/>
+          <w:color w:val="808080"/>
+          <w:sz w:val="24"/>
+          <w:szCs w:val="24"/>
+        </w:rPr>
+        <w:t>&gt;</w:t>
+      </w:r>
+      <w:r>
+        <w:rPr>
+          <w:rFonts w:ascii="Consolas" w:eastAsia="Times New Roman" w:hAnsi="Consolas" w:cs="Consolas"/>
+          <w:color w:val="D4D4D4"/>
+          <w:sz w:val="24"/>
+          <w:szCs w:val="24"/>
+        </w:rPr>
+        <w:t>Red</w:t>
+      </w:r>
+      <w:r>
+        <w:rPr>
+          <w:rFonts w:ascii="Consolas" w:eastAsia="Times New Roman" w:hAnsi="Consolas" w:cs="Consolas"/>
+          <w:color w:val="808080"/>
+          <w:sz w:val="24"/>
+          <w:szCs w:val="24"/>
+        </w:rPr>
+        <w:t>&lt;/</w:t>
+      </w:r>
+      <w:r>
+        <w:rPr>
+          <w:rFonts w:ascii="Consolas" w:eastAsia="Times New Roman" w:hAnsi="Consolas" w:cs="Consolas"/>
+          <w:color w:val="569CD6"/>
+          <w:sz w:val="24"/>
+          <w:szCs w:val="24"/>
+        </w:rPr>
+        <w:t>option</w:t>
+      </w:r>
+      <w:r>
+        <w:rPr>
+          <w:rFonts w:ascii="Consolas" w:eastAsia="Times New Roman" w:hAnsi="Consolas" w:cs="Consolas"/>
+          <w:color w:val="808080"/>
+          <w:sz w:val="24"/>
+          <w:szCs w:val="24"/>
+        </w:rPr>
+        <w:t>&gt;</w:t>
+      </w:r>
+    </w:p>
+    <w:p>
+      <w:pPr>
+        <w:shd w:val="clear" w:color="auto" w:fill="1E1E1E"/>
+        <w:spacing w:after="0" w:line="330" w:lineRule="atLeast"/>
+        <w:rPr>
+          <w:rFonts w:ascii="Consolas" w:eastAsia="Times New Roman" w:hAnsi="Consolas" w:cs="Consolas"/>
+          <w:color w:val="D4D4D4"/>
+          <w:sz w:val="24"/>
+          <w:szCs w:val="24"/>
+        </w:rPr>
+      </w:pPr>
+      <w:r>
+        <w:rPr>
+          <w:rFonts w:ascii="Consolas" w:eastAsia="Times New Roman" w:hAnsi="Consolas" w:cs="Consolas"/>
+          <w:color w:val="D4D4D4"/>
+          <w:sz w:val="24"/>
+          <w:szCs w:val="24"/>
+        </w:rPr>
+        <w:t>                  </w:t>
+      </w:r>
+      <w:r>
+        <w:rPr>
+          <w:rFonts w:ascii="Consolas" w:eastAsia="Times New Roman" w:hAnsi="Consolas" w:cs="Consolas"/>
+          <w:color w:val="808080"/>
+          <w:sz w:val="24"/>
+          <w:szCs w:val="24"/>
+        </w:rPr>
+        <w:t>&lt;/</w:t>
+      </w:r>
+      <w:r>
+        <w:rPr>
+          <w:rFonts w:ascii="Consolas" w:eastAsia="Times New Roman" w:hAnsi="Consolas" w:cs="Consolas"/>
+          <w:color w:val="569CD6"/>
+          <w:sz w:val="24"/>
+          <w:szCs w:val="24"/>
+        </w:rPr>
+        <w:t>select</w:t>
+      </w:r>
+      <w:r>
+        <w:rPr>
+          <w:rFonts w:ascii="Consolas" w:eastAsia="Times New Roman" w:hAnsi="Consolas" w:cs="Consolas"/>
+          <w:color w:val="808080"/>
+          <w:sz w:val="24"/>
+          <w:szCs w:val="24"/>
+        </w:rPr>
+        <w:t>&gt;</w:t>
+      </w:r>
+    </w:p>
+    <w:p>
+      <w:pPr>
+        <w:spacing w:line="26" w:lineRule="atLeast"/>
+        <w:rPr>
+          <w:rFonts w:ascii="Georgia" w:hAnsi="Georgia"/>
+          <w:sz w:val="26"/>
+          <w:szCs w:val="26"/>
+        </w:rPr>
+      </w:pPr>
+    </w:p>
+    <w:p>
+      <w:pPr>
+        <w:spacing w:line="26" w:lineRule="atLeast"/>
+        <w:rPr>
+          <w:rFonts w:ascii="Georgia" w:hAnsi="Georgia"/>
+          <w:sz w:val="26"/>
+          <w:szCs w:val="26"/>
+          <w:u w:val="single"/>
+        </w:rPr>
+      </w:pPr>
+      <w:r>
+        <w:rPr>
+          <w:rFonts w:ascii="Georgia" w:hAnsi="Georgia"/>
+          <w:sz w:val="26"/>
+          <w:szCs w:val="26"/>
+          <w:u w:val="single"/>
+        </w:rPr>
+        <w:t xml:space="preserve">4-2: add hidden </w:t>
+      </w:r>
+    </w:p>
+    <w:p>
+      <w:pPr>
+        <w:shd w:val="clear" w:color="auto" w:fill="1E1E1E"/>
+        <w:spacing w:after="0" w:line="330" w:lineRule="atLeast"/>
+        <w:rPr>
+          <w:rFonts w:ascii="Consolas" w:eastAsia="Times New Roman" w:hAnsi="Consolas" w:cs="Consolas"/>
+          <w:color w:val="D4D4D4"/>
+          <w:sz w:val="24"/>
+          <w:szCs w:val="24"/>
+        </w:rPr>
+      </w:pPr>
+      <w:r>
+        <w:rPr>
+          <w:rFonts w:ascii="Consolas" w:eastAsia="Times New Roman" w:hAnsi="Consolas" w:cs="Consolas"/>
+          <w:color w:val="808080"/>
+          <w:sz w:val="24"/>
+          <w:szCs w:val="24"/>
+        </w:rPr>
+        <w:t>&lt;</w:t>
+      </w:r>
+      <w:r>
+        <w:rPr>
+          <w:rFonts w:ascii="Consolas" w:eastAsia="Times New Roman" w:hAnsi="Consolas" w:cs="Consolas"/>
+          <w:color w:val="569CD6"/>
+          <w:sz w:val="24"/>
+          <w:szCs w:val="24"/>
+        </w:rPr>
+        <w:t>option</w:t>
+      </w:r>
+      <w:r>
+        <w:rPr>
+          <w:rFonts w:ascii="Consolas" w:eastAsia="Times New Roman" w:hAnsi="Consolas" w:cs="Consolas"/>
+          <w:color w:val="D4D4D4"/>
+          <w:sz w:val="24"/>
+          <w:szCs w:val="24"/>
+        </w:rPr>
+        <w:t> </w:t>
+      </w:r>
+      <w:r>
+        <w:rPr>
+          <w:rFonts w:ascii="Consolas" w:eastAsia="Times New Roman" w:hAnsi="Consolas" w:cs="Consolas"/>
+          <w:color w:val="9CDCFE"/>
+          <w:sz w:val="24"/>
+          <w:szCs w:val="24"/>
+        </w:rPr>
+        <w:t>selected</w:t>
+      </w:r>
+      <w:r>
+        <w:rPr>
+          <w:rFonts w:ascii="Consolas" w:eastAsia="Times New Roman" w:hAnsi="Consolas" w:cs="Consolas"/>
+          <w:color w:val="D4D4D4"/>
+          <w:sz w:val="24"/>
+          <w:szCs w:val="24"/>
+        </w:rPr>
+        <w:t> </w:t>
+      </w:r>
+      <w:r>
+        <w:rPr>
+          <w:rFonts w:ascii="Consolas" w:eastAsia="Times New Roman" w:hAnsi="Consolas" w:cs="Consolas"/>
+          <w:color w:val="9CDCFE"/>
+          <w:sz w:val="24"/>
+          <w:szCs w:val="24"/>
+        </w:rPr>
+        <w:t>hidden</w:t>
+      </w:r>
+      <w:r>
+        <w:rPr>
+          <w:rFonts w:ascii="Consolas" w:eastAsia="Times New Roman" w:hAnsi="Consolas" w:cs="Consolas"/>
+          <w:color w:val="808080"/>
+          <w:sz w:val="24"/>
+          <w:szCs w:val="24"/>
+        </w:rPr>
+        <w:t>&gt;</w:t>
+      </w:r>
+      <w:r>
+        <w:rPr>
+          <w:rFonts w:ascii="Consolas" w:eastAsia="Times New Roman" w:hAnsi="Consolas" w:cs="Consolas"/>
+          <w:color w:val="D4D4D4"/>
+          <w:sz w:val="24"/>
+          <w:szCs w:val="24"/>
+        </w:rPr>
+        <w:t>Size</w:t>
+      </w:r>
+      <w:r>
+        <w:rPr>
+          <w:rFonts w:ascii="Consolas" w:eastAsia="Times New Roman" w:hAnsi="Consolas" w:cs="Consolas"/>
+          <w:color w:val="808080"/>
+          <w:sz w:val="24"/>
+          <w:szCs w:val="24"/>
+        </w:rPr>
+        <w:t>&lt;/</w:t>
+      </w:r>
+      <w:r>
+        <w:rPr>
+          <w:rFonts w:ascii="Consolas" w:eastAsia="Times New Roman" w:hAnsi="Consolas" w:cs="Consolas"/>
+          <w:color w:val="569CD6"/>
+          <w:sz w:val="24"/>
+          <w:szCs w:val="24"/>
+        </w:rPr>
+        <w:t>option</w:t>
+      </w:r>
+      <w:r>
+        <w:rPr>
+          <w:rFonts w:ascii="Consolas" w:eastAsia="Times New Roman" w:hAnsi="Consolas" w:cs="Consolas"/>
+          <w:color w:val="808080"/>
+          <w:sz w:val="24"/>
+          <w:szCs w:val="24"/>
+        </w:rPr>
+        <w:t>&gt;</w:t>
+      </w:r>
+    </w:p>
+    <w:p>
+      <w:pPr>
+        <w:spacing w:line="26" w:lineRule="atLeast"/>
+        <w:rPr>
+          <w:rFonts w:ascii="Georgia" w:hAnsi="Georgia"/>
+          <w:sz w:val="26"/>
+          <w:szCs w:val="26"/>
+        </w:rPr>
+      </w:pPr>
+      <w:r>
+        <w:rPr>
+          <w:rFonts w:ascii="Georgia" w:hAnsi="Georgia"/>
+          <w:sz w:val="26"/>
+          <w:szCs w:val="26"/>
+        </w:rPr>
+        <w:t>=&gt; &lt;option&gt; Size will be hidden on the list of select when we click on select</w:t>
+      </w:r>
+    </w:p>
+    <w:p>
+      <w:pPr>
+        <w:spacing w:line="26" w:lineRule="atLeast"/>
+        <w:rPr>
+          <w:rFonts w:ascii="Georgia" w:hAnsi="Georgia"/>
+          <w:sz w:val="26"/>
+          <w:szCs w:val="26"/>
+        </w:rPr>
+      </w:pPr>
+      <w:r>
+        <w:rPr>
+          <w:rFonts w:ascii="Georgia" w:hAnsi="Georgia"/>
+          <w:noProof/>
+          <w:sz w:val="26"/>
+          <w:szCs w:val="26"/>
+        </w:rPr>
+        <w:drawing>
+          <wp:inline distT="0" distB="0" distL="0" distR="0">
+            <wp:extent cx="2327275" cy="1270635"/>
+            <wp:effectExtent l="0" t="0" r="0" b="5715"/>
+            <wp:docPr id="7" name="Picture 7"/>
+            <wp:cNvGraphicFramePr>
+              <a:graphicFrameLocks xmlns:a="http://schemas.openxmlformats.org/drawingml/2006/main" noChangeAspect="1"/>
+            </wp:cNvGraphicFramePr>
+            <a:graphic xmlns:a="http://schemas.openxmlformats.org/drawingml/2006/main">
+              <a:graphicData uri="http://schemas.openxmlformats.org/drawingml/2006/picture">
+                <pic:pic xmlns:pic="http://schemas.openxmlformats.org/drawingml/2006/picture">
+                  <pic:nvPicPr>
+                    <pic:cNvPr id="0" name="Picture 1"/>
+                    <pic:cNvPicPr>
+                      <a:picLocks noChangeAspect="1" noChangeArrowheads="1"/>
+                    </pic:cNvPicPr>
+                  </pic:nvPicPr>
+                  <pic:blipFill>
+                    <a:blip r:embed="rId18">
+                      <a:extLst>
+                        <a:ext uri="{28A0092B-C50C-407E-A947-70E740481C1C}">
+                          <a14:useLocalDpi xmlns:a14="http://schemas.microsoft.com/office/drawing/2010/main" val="0"/>
+                        </a:ext>
+                      </a:extLst>
+                    </a:blip>
+                    <a:srcRect/>
+                    <a:stretch>
+                      <a:fillRect/>
+                    </a:stretch>
+                  </pic:blipFill>
+                  <pic:spPr bwMode="auto">
+                    <a:xfrm>
+                      <a:off x="0" y="0"/>
+                      <a:ext cx="2327275" cy="1270635"/>
+                    </a:xfrm>
+                    <a:prstGeom prst="rect">
+                      <a:avLst/>
+                    </a:prstGeom>
+                    <a:noFill/>
+                    <a:ln>
+                      <a:noFill/>
+                    </a:ln>
+                  </pic:spPr>
+                </pic:pic>
+              </a:graphicData>
+            </a:graphic>
+          </wp:inline>
+        </w:drawing>
+      </w:r>
+      <w:r>
+        <w:rPr>
+          <w:rFonts w:ascii="Georgia" w:hAnsi="Georgia"/>
+          <w:sz w:val="26"/>
+          <w:szCs w:val="26"/>
+        </w:rPr>
+        <w:t xml:space="preserve"> </w:t>
+      </w:r>
+    </w:p>
+    <w:p>
+      <w:pPr>
+        <w:spacing w:line="26" w:lineRule="atLeast"/>
+        <w:rPr>
+          <w:rFonts w:ascii="Georgia" w:hAnsi="Georgia"/>
+          <w:sz w:val="26"/>
+          <w:szCs w:val="26"/>
+        </w:rPr>
+      </w:pPr>
+    </w:p>
+    <w:p>
+      <w:pPr>
+        <w:shd w:val="clear" w:color="auto" w:fill="1E1E1E"/>
+        <w:spacing w:after="0" w:line="330" w:lineRule="atLeast"/>
+        <w:rPr>
+          <w:rFonts w:ascii="Consolas" w:eastAsia="Times New Roman" w:hAnsi="Consolas" w:cs="Consolas"/>
+          <w:color w:val="D4D4D4"/>
+          <w:sz w:val="24"/>
+          <w:szCs w:val="24"/>
+        </w:rPr>
+      </w:pPr>
+      <w:r>
+        <w:rPr>
+          <w:rFonts w:ascii="Consolas" w:eastAsia="Times New Roman" w:hAnsi="Consolas" w:cs="Consolas"/>
+          <w:color w:val="6A9955"/>
+          <w:sz w:val="24"/>
+          <w:szCs w:val="24"/>
+        </w:rPr>
+        <w:t>  </w:t>
+      </w:r>
+      <w:r>
+        <w:rPr>
+          <w:rFonts w:ascii="Consolas" w:eastAsia="Times New Roman" w:hAnsi="Consolas" w:cs="Consolas"/>
+          <w:color w:val="6A9955"/>
+          <w:sz w:val="24"/>
+          <w:szCs w:val="24"/>
+        </w:rPr>
+        <w:t>.custom-select {</w:t>
+      </w:r>
+    </w:p>
+    <w:p>
+      <w:pPr>
+        <w:shd w:val="clear" w:color="auto" w:fill="1E1E1E"/>
+        <w:spacing w:after="0" w:line="330" w:lineRule="atLeast"/>
+        <w:rPr>
+          <w:rFonts w:ascii="Consolas" w:eastAsia="Times New Roman" w:hAnsi="Consolas" w:cs="Consolas"/>
+          <w:color w:val="D4D4D4"/>
+          <w:sz w:val="24"/>
+          <w:szCs w:val="24"/>
+        </w:rPr>
+      </w:pPr>
+      <w:r>
+        <w:rPr>
+          <w:rFonts w:ascii="Consolas" w:eastAsia="Times New Roman" w:hAnsi="Consolas" w:cs="Consolas"/>
+          <w:color w:val="6A9955"/>
+          <w:sz w:val="24"/>
+          <w:szCs w:val="24"/>
+        </w:rPr>
+        <w:t>    display: inline-block;</w:t>
+      </w:r>
+    </w:p>
+    <w:p>
+      <w:pPr>
+        <w:shd w:val="clear" w:color="auto" w:fill="1E1E1E"/>
+        <w:spacing w:after="0" w:line="330" w:lineRule="atLeast"/>
+        <w:rPr>
+          <w:rFonts w:ascii="Consolas" w:eastAsia="Times New Roman" w:hAnsi="Consolas" w:cs="Consolas"/>
+          <w:color w:val="D4D4D4"/>
+          <w:sz w:val="24"/>
+          <w:szCs w:val="24"/>
+        </w:rPr>
+      </w:pPr>
+      <w:r>
+        <w:rPr>
+          <w:rFonts w:ascii="Consolas" w:eastAsia="Times New Roman" w:hAnsi="Consolas" w:cs="Consolas"/>
+          <w:color w:val="6A9955"/>
+          <w:sz w:val="24"/>
+          <w:szCs w:val="24"/>
+        </w:rPr>
+        <w:t>    width: 100%;</w:t>
+      </w:r>
+    </w:p>
+    <w:p>
+      <w:pPr>
+        <w:shd w:val="clear" w:color="auto" w:fill="1E1E1E"/>
+        <w:spacing w:after="0" w:line="330" w:lineRule="atLeast"/>
+        <w:rPr>
+          <w:rFonts w:ascii="Consolas" w:eastAsia="Times New Roman" w:hAnsi="Consolas" w:cs="Consolas"/>
+          <w:color w:val="D4D4D4"/>
+          <w:sz w:val="24"/>
+          <w:szCs w:val="24"/>
+        </w:rPr>
+      </w:pPr>
+      <w:r>
+        <w:rPr>
+          <w:rFonts w:ascii="Consolas" w:eastAsia="Times New Roman" w:hAnsi="Consolas" w:cs="Consolas"/>
+          <w:color w:val="6A9955"/>
+          <w:sz w:val="24"/>
+          <w:szCs w:val="24"/>
+        </w:rPr>
+        <w:t>    height: calc(1.5em + .75rem + 2px);</w:t>
+      </w:r>
+    </w:p>
+    <w:p>
+      <w:pPr>
+        <w:shd w:val="clear" w:color="auto" w:fill="1E1E1E"/>
+        <w:spacing w:after="0" w:line="330" w:lineRule="atLeast"/>
+        <w:rPr>
+          <w:rFonts w:ascii="Consolas" w:eastAsia="Times New Roman" w:hAnsi="Consolas" w:cs="Consolas"/>
+          <w:color w:val="D4D4D4"/>
+          <w:sz w:val="24"/>
+          <w:szCs w:val="24"/>
+        </w:rPr>
+      </w:pPr>
+      <w:r>
+        <w:rPr>
+          <w:rFonts w:ascii="Consolas" w:eastAsia="Times New Roman" w:hAnsi="Consolas" w:cs="Consolas"/>
+          <w:color w:val="6A9955"/>
+          <w:sz w:val="24"/>
+          <w:szCs w:val="24"/>
+        </w:rPr>
+        <w:t>    padding: .375rem 1.75rem .375rem .75rem;</w:t>
+      </w:r>
+    </w:p>
+    <w:p>
+      <w:pPr>
+        <w:shd w:val="clear" w:color="auto" w:fill="1E1E1E"/>
+        <w:spacing w:after="0" w:line="330" w:lineRule="atLeast"/>
+        <w:rPr>
+          <w:rFonts w:ascii="Consolas" w:eastAsia="Times New Roman" w:hAnsi="Consolas" w:cs="Consolas"/>
+          <w:color w:val="D4D4D4"/>
+          <w:sz w:val="24"/>
+          <w:szCs w:val="24"/>
+        </w:rPr>
+      </w:pPr>
+      <w:r>
+        <w:rPr>
+          <w:rFonts w:ascii="Consolas" w:eastAsia="Times New Roman" w:hAnsi="Consolas" w:cs="Consolas"/>
+          <w:color w:val="6A9955"/>
+          <w:sz w:val="24"/>
+          <w:szCs w:val="24"/>
+        </w:rPr>
+        <w:t>    font-size: 1rem;</w:t>
+      </w:r>
+    </w:p>
+    <w:p>
+      <w:pPr>
+        <w:shd w:val="clear" w:color="auto" w:fill="1E1E1E"/>
+        <w:spacing w:after="0" w:line="330" w:lineRule="atLeast"/>
+        <w:rPr>
+          <w:rFonts w:ascii="Consolas" w:eastAsia="Times New Roman" w:hAnsi="Consolas" w:cs="Consolas"/>
+          <w:color w:val="D4D4D4"/>
+          <w:sz w:val="24"/>
+          <w:szCs w:val="24"/>
+        </w:rPr>
+      </w:pPr>
+      <w:r>
+        <w:rPr>
+          <w:rFonts w:ascii="Consolas" w:eastAsia="Times New Roman" w:hAnsi="Consolas" w:cs="Consolas"/>
+          <w:color w:val="6A9955"/>
+          <w:sz w:val="24"/>
+          <w:szCs w:val="24"/>
+        </w:rPr>
+        <w:t>    font-weight: 400;</w:t>
+      </w:r>
+    </w:p>
+    <w:p>
+      <w:pPr>
+        <w:shd w:val="clear" w:color="auto" w:fill="1E1E1E"/>
+        <w:spacing w:after="0" w:line="330" w:lineRule="atLeast"/>
+        <w:rPr>
+          <w:rFonts w:ascii="Consolas" w:eastAsia="Times New Roman" w:hAnsi="Consolas" w:cs="Consolas"/>
+          <w:color w:val="D4D4D4"/>
+          <w:sz w:val="24"/>
+          <w:szCs w:val="24"/>
+        </w:rPr>
+      </w:pPr>
+      <w:r>
+        <w:rPr>
+          <w:rFonts w:ascii="Consolas" w:eastAsia="Times New Roman" w:hAnsi="Consolas" w:cs="Consolas"/>
+          <w:color w:val="6A9955"/>
+          <w:sz w:val="24"/>
+          <w:szCs w:val="24"/>
+        </w:rPr>
+        <w:t>    line-height: 1.5;</w:t>
+      </w:r>
+    </w:p>
+    <w:p>
+      <w:pPr>
+        <w:shd w:val="clear" w:color="auto" w:fill="1E1E1E"/>
+        <w:spacing w:after="0" w:line="330" w:lineRule="atLeast"/>
+        <w:rPr>
+          <w:rFonts w:ascii="Consolas" w:eastAsia="Times New Roman" w:hAnsi="Consolas" w:cs="Consolas"/>
+          <w:color w:val="D4D4D4"/>
+          <w:sz w:val="24"/>
+          <w:szCs w:val="24"/>
+        </w:rPr>
+      </w:pPr>
+      <w:r>
+        <w:rPr>
+          <w:rFonts w:ascii="Consolas" w:eastAsia="Times New Roman" w:hAnsi="Consolas" w:cs="Consolas"/>
+          <w:color w:val="6A9955"/>
+          <w:sz w:val="24"/>
+          <w:szCs w:val="24"/>
+        </w:rPr>
+        <w:t>    color: #495057;</w:t>
+      </w:r>
+    </w:p>
+    <w:p>
+      <w:pPr>
+        <w:shd w:val="clear" w:color="auto" w:fill="1E1E1E"/>
+        <w:spacing w:after="0" w:line="330" w:lineRule="atLeast"/>
+        <w:rPr>
+          <w:rFonts w:ascii="Consolas" w:eastAsia="Times New Roman" w:hAnsi="Consolas" w:cs="Consolas"/>
+          <w:color w:val="D4D4D4"/>
+          <w:sz w:val="24"/>
+          <w:szCs w:val="24"/>
+        </w:rPr>
+      </w:pPr>
+      <w:r>
+        <w:rPr>
+          <w:rFonts w:ascii="Consolas" w:eastAsia="Times New Roman" w:hAnsi="Consolas" w:cs="Consolas"/>
+          <w:color w:val="6A9955"/>
+          <w:sz w:val="24"/>
+          <w:szCs w:val="24"/>
+        </w:rPr>
+        <w:t>    vertical-align: middle;</w:t>
+      </w:r>
+    </w:p>
+    <w:p>
+      <w:pPr>
+        <w:shd w:val="clear" w:color="auto" w:fill="1E1E1E"/>
+        <w:spacing w:after="0" w:line="330" w:lineRule="atLeast"/>
+        <w:rPr>
+          <w:rFonts w:ascii="Consolas" w:eastAsia="Times New Roman" w:hAnsi="Consolas" w:cs="Consolas"/>
+          <w:color w:val="D4D4D4"/>
+          <w:sz w:val="24"/>
+          <w:szCs w:val="24"/>
+        </w:rPr>
+      </w:pPr>
+      <w:r>
+        <w:rPr>
+          <w:rFonts w:ascii="Consolas" w:eastAsia="Times New Roman" w:hAnsi="Consolas" w:cs="Consolas"/>
+          <w:color w:val="6A9955"/>
+          <w:sz w:val="24"/>
+          <w:szCs w:val="24"/>
+        </w:rPr>
+        <w:t>    background: url(data:image/svg+xml,%3csvg xmlns='http://www.w3.org/2000/svg' viewBox='0 0 4 5'%3e%3cpath fill='%23343a40' d='M2 0L0 2h4zm0 5L0 3h4z'/%3e%3c/svg%3e) no-repeat right .75rem center/8px 10px;</w:t>
+      </w:r>
+    </w:p>
+    <w:p>
+      <w:pPr>
+        <w:shd w:val="clear" w:color="auto" w:fill="1E1E1E"/>
+        <w:spacing w:after="0" w:line="330" w:lineRule="atLeast"/>
+        <w:rPr>
+          <w:rFonts w:ascii="Consolas" w:eastAsia="Times New Roman" w:hAnsi="Consolas" w:cs="Consolas"/>
+          <w:color w:val="D4D4D4"/>
+          <w:sz w:val="24"/>
+          <w:szCs w:val="24"/>
+        </w:rPr>
+      </w:pPr>
+      <w:r>
+        <w:rPr>
+          <w:rFonts w:ascii="Consolas" w:eastAsia="Times New Roman" w:hAnsi="Consolas" w:cs="Consolas"/>
+          <w:color w:val="6A9955"/>
+          <w:sz w:val="24"/>
+          <w:szCs w:val="24"/>
+        </w:rPr>
+        <w:t>    background-color: #fff;</w:t>
+      </w:r>
+    </w:p>
+    <w:p>
+      <w:pPr>
+        <w:shd w:val="clear" w:color="auto" w:fill="1E1E1E"/>
+        <w:spacing w:after="0" w:line="330" w:lineRule="atLeast"/>
+        <w:rPr>
+          <w:rFonts w:ascii="Consolas" w:eastAsia="Times New Roman" w:hAnsi="Consolas" w:cs="Consolas"/>
+          <w:color w:val="D4D4D4"/>
+          <w:sz w:val="24"/>
+          <w:szCs w:val="24"/>
+        </w:rPr>
+      </w:pPr>
+      <w:r>
+        <w:rPr>
+          <w:rFonts w:ascii="Consolas" w:eastAsia="Times New Roman" w:hAnsi="Consolas" w:cs="Consolas"/>
+          <w:color w:val="6A9955"/>
+          <w:sz w:val="24"/>
+          <w:szCs w:val="24"/>
+        </w:rPr>
+        <w:t>    border: 1px solid #ced4da;</w:t>
+      </w:r>
+    </w:p>
+    <w:p>
+      <w:pPr>
+        <w:shd w:val="clear" w:color="auto" w:fill="1E1E1E"/>
+        <w:spacing w:after="0" w:line="330" w:lineRule="atLeast"/>
+        <w:rPr>
+          <w:rFonts w:ascii="Consolas" w:eastAsia="Times New Roman" w:hAnsi="Consolas" w:cs="Consolas"/>
+          <w:color w:val="D4D4D4"/>
+          <w:sz w:val="24"/>
+          <w:szCs w:val="24"/>
+        </w:rPr>
+      </w:pPr>
+      <w:r>
+        <w:rPr>
+          <w:rFonts w:ascii="Consolas" w:eastAsia="Times New Roman" w:hAnsi="Consolas" w:cs="Consolas"/>
+          <w:color w:val="6A9955"/>
+          <w:sz w:val="24"/>
+          <w:szCs w:val="24"/>
+        </w:rPr>
+        <w:lastRenderedPageBreak/>
+        <w:t>    border-radius: .25rem;</w:t>
+      </w:r>
+    </w:p>
+    <w:p>
+      <w:pPr>
+        <w:shd w:val="clear" w:color="auto" w:fill="1E1E1E"/>
+        <w:spacing w:after="0" w:line="330" w:lineRule="atLeast"/>
+        <w:rPr>
+          <w:rFonts w:ascii="Consolas" w:eastAsia="Times New Roman" w:hAnsi="Consolas" w:cs="Consolas"/>
+          <w:color w:val="D4D4D4"/>
+          <w:sz w:val="24"/>
+          <w:szCs w:val="24"/>
+        </w:rPr>
+      </w:pPr>
+      <w:r>
+        <w:rPr>
+          <w:rFonts w:ascii="Consolas" w:eastAsia="Times New Roman" w:hAnsi="Consolas" w:cs="Consolas"/>
+          <w:color w:val="6A9955"/>
+          <w:sz w:val="24"/>
+          <w:szCs w:val="24"/>
+        </w:rPr>
+        <w:t>    -webkit-appearance: none;</w:t>
+      </w:r>
+    </w:p>
+    <w:p>
+      <w:pPr>
+        <w:shd w:val="clear" w:color="auto" w:fill="1E1E1E"/>
+        <w:spacing w:after="0" w:line="330" w:lineRule="atLeast"/>
+        <w:rPr>
+          <w:rFonts w:ascii="Consolas" w:eastAsia="Times New Roman" w:hAnsi="Consolas" w:cs="Consolas"/>
+          <w:color w:val="D4D4D4"/>
+          <w:sz w:val="24"/>
+          <w:szCs w:val="24"/>
+        </w:rPr>
+      </w:pPr>
+      <w:r>
+        <w:rPr>
+          <w:rFonts w:ascii="Consolas" w:eastAsia="Times New Roman" w:hAnsi="Consolas" w:cs="Consolas"/>
+          <w:color w:val="6A9955"/>
+          <w:sz w:val="24"/>
+          <w:szCs w:val="24"/>
+        </w:rPr>
+        <w:t>    -moz-appearance: none;</w:t>
+      </w:r>
+    </w:p>
+    <w:p>
+      <w:pPr>
+        <w:shd w:val="clear" w:color="auto" w:fill="1E1E1E"/>
+        <w:spacing w:after="0" w:line="330" w:lineRule="atLeast"/>
+        <w:rPr>
+          <w:rFonts w:ascii="Consolas" w:eastAsia="Times New Roman" w:hAnsi="Consolas" w:cs="Consolas"/>
+          <w:color w:val="D4D4D4"/>
+          <w:sz w:val="24"/>
+          <w:szCs w:val="24"/>
+        </w:rPr>
+      </w:pPr>
+      <w:r>
+        <w:rPr>
+          <w:rFonts w:ascii="Consolas" w:eastAsia="Times New Roman" w:hAnsi="Consolas" w:cs="Consolas"/>
+          <w:color w:val="6A9955"/>
+          <w:sz w:val="24"/>
+          <w:szCs w:val="24"/>
+        </w:rPr>
+        <w:t>    appearance: none;</w:t>
+      </w:r>
+    </w:p>
+    <w:p>
+      <w:pPr>
+        <w:shd w:val="clear" w:color="auto" w:fill="1E1E1E"/>
+        <w:spacing w:after="0" w:line="330" w:lineRule="atLeast"/>
+        <w:rPr>
+          <w:rFonts w:ascii="Consolas" w:eastAsia="Times New Roman" w:hAnsi="Consolas" w:cs="Consolas"/>
+          <w:color w:val="D4D4D4"/>
+          <w:sz w:val="24"/>
+          <w:szCs w:val="24"/>
+        </w:rPr>
+      </w:pPr>
+      <w:r>
+        <w:rPr>
+          <w:rFonts w:ascii="Consolas" w:eastAsia="Times New Roman" w:hAnsi="Consolas" w:cs="Consolas"/>
+          <w:color w:val="6A9955"/>
+          <w:sz w:val="24"/>
+          <w:szCs w:val="24"/>
+        </w:rPr>
+        <w:t>}</w:t>
+      </w:r>
+    </w:p>
+    <w:p>
+      <w:pPr>
+        <w:spacing w:line="26" w:lineRule="atLeast"/>
+        <w:rPr>
+          <w:rFonts w:ascii="Georgia" w:hAnsi="Georgia"/>
+          <w:sz w:val="26"/>
+          <w:szCs w:val="26"/>
+        </w:rPr>
+      </w:pPr>
+    </w:p>
+    <w:p>
+      <w:pPr>
+        <w:spacing w:line="26" w:lineRule="atLeast"/>
+        <w:rPr>
+          <w:rFonts w:ascii="Georgia" w:hAnsi="Georgia"/>
+          <w:sz w:val="26"/>
+          <w:szCs w:val="26"/>
+        </w:rPr>
+      </w:pPr>
+    </w:p>
+    <w:p>
+      <w:pPr>
+        <w:spacing w:line="26" w:lineRule="atLeast"/>
+        <w:rPr>
+          <w:rFonts w:ascii="Georgia" w:hAnsi="Georgia"/>
+          <w:sz w:val="26"/>
+          <w:szCs w:val="26"/>
+        </w:rPr>
+      </w:pPr>
+    </w:p>
+    <w:p>
+      <w:pPr>
+        <w:spacing w:line="26" w:lineRule="atLeast"/>
         <w:rPr>
           <w:rFonts w:ascii="Georgia" w:hAnsi="Georgia"/>
           <w:sz w:val="26"/>
@@ -6241,8 +10428,8 @@
         <w:tblLook w:val="04A0" w:firstRow="1" w:lastRow="0" w:firstColumn="1" w:lastColumn="0" w:noHBand="0" w:noVBand="1"/>
       </w:tblPr>
       <w:tblGrid>
-        <w:gridCol w:w="1951"/>
-        <w:gridCol w:w="7625"/>
+        <w:gridCol w:w="1260"/>
+        <w:gridCol w:w="8316"/>
       </w:tblGrid>
       <w:tr>
         <w:trPr>
@@ -6268,7 +10455,6 @@
                 <w:sz w:val="26"/>
                 <w:szCs w:val="26"/>
               </w:rPr>
-              <w:lastRenderedPageBreak/>
               <w:t>p</w:t>
             </w:r>
           </w:p>
@@ -6758,6 +10944,7 @@
                 <w:sz w:val="26"/>
                 <w:szCs w:val="26"/>
               </w:rPr>
+              <w:lastRenderedPageBreak/>
               <w:t>    }</w:t>
             </w:r>
           </w:p>
@@ -6795,6 +10982,7 @@
                 <w:sz w:val="26"/>
                 <w:szCs w:val="26"/>
               </w:rPr>
+              <w:lastRenderedPageBreak/>
               <w:t>.container</w:t>
             </w:r>
           </w:p>
@@ -7032,7 +11220,6 @@
                 <w:sz w:val="26"/>
                 <w:szCs w:val="26"/>
               </w:rPr>
-              <w:lastRenderedPageBreak/>
               <w:t>        </w:t>
             </w:r>
           </w:p>
@@ -7764,7 +11951,6 @@
                 <w:sz w:val="26"/>
                 <w:szCs w:val="26"/>
               </w:rPr>
-              <w:lastRenderedPageBreak/>
               <w:t xml:space="preserve"> 1 - all .col on the same .row, hav same width</w:t>
             </w:r>
           </w:p>
@@ -8109,7 +12295,6 @@
                 <w:sz w:val="24"/>
                 <w:szCs w:val="24"/>
               </w:rPr>
-              <w:lastRenderedPageBreak/>
               <w:t>          Last, but ordered at first</w:t>
             </w:r>
           </w:p>
@@ -8246,7 +12431,6 @@
                 <w:sz w:val="26"/>
                 <w:szCs w:val="26"/>
               </w:rPr>
-              <w:lastRenderedPageBreak/>
               <w:t xml:space="preserve">2- </w:t>
             </w:r>
           </w:p>
@@ -8685,6 +12869,7 @@
                 <w:sz w:val="26"/>
                 <w:szCs w:val="26"/>
               </w:rPr>
+              <w:lastRenderedPageBreak/>
               <w:t>.ml- *</w:t>
             </w:r>
           </w:p>
@@ -8954,7 +13139,6 @@
                 <w:sz w:val="26"/>
                 <w:szCs w:val="26"/>
               </w:rPr>
-              <w:lastRenderedPageBreak/>
               <w:t> </w:t>
             </w:r>
             <w:r>
@@ -9143,7 +13327,6 @@
                 <w:sz w:val="26"/>
                 <w:szCs w:val="26"/>
               </w:rPr>
-              <w:lastRenderedPageBreak/>
               <w:t>.col-form-label</w:t>
             </w:r>
           </w:p>
@@ -9200,7 +13383,7 @@
               <w:spacing w:line="330" w:lineRule="atLeast"/>
               <w:rPr>
                 <w:rFonts w:ascii="Consolas" w:eastAsia="Times New Roman" w:hAnsi="Consolas" w:cs="Consolas"/>
-                <w:color w:val="D4D4D4"/>
+                <w:color w:val="6A9955"/>
                 <w:sz w:val="24"/>
                 <w:szCs w:val="24"/>
               </w:rPr>
@@ -9212,7 +13395,43 @@
                 <w:sz w:val="24"/>
                 <w:szCs w:val="24"/>
               </w:rPr>
-              <w:t>            vertically centered with form-control (input)</w:t>
+              <w:t>            vertically centered with form-control (</w:t>
+            </w:r>
+            <w:r>
+              <w:rPr>
+                <w:rFonts w:ascii="Consolas" w:eastAsia="Times New Roman" w:hAnsi="Consolas" w:cs="Consolas"/>
+                <w:color w:val="6A9955"/>
+                <w:sz w:val="24"/>
+                <w:szCs w:val="24"/>
+              </w:rPr>
+              <w:t>&lt;</w:t>
+            </w:r>
+            <w:r>
+              <w:rPr>
+                <w:rFonts w:ascii="Consolas" w:eastAsia="Times New Roman" w:hAnsi="Consolas" w:cs="Consolas"/>
+                <w:color w:val="6A9955"/>
+                <w:sz w:val="24"/>
+                <w:szCs w:val="24"/>
+              </w:rPr>
+              <w:t>input</w:t>
+            </w:r>
+            <w:r>
+              <w:rPr>
+                <w:rFonts w:ascii="Consolas" w:eastAsia="Times New Roman" w:hAnsi="Consolas" w:cs="Consolas"/>
+                <w:color w:val="6A9955"/>
+                <w:sz w:val="24"/>
+                <w:szCs w:val="24"/>
+              </w:rPr>
+              <w:t>&gt; text, email, password</w:t>
+            </w:r>
+            <w:r>
+              <w:rPr>
+                <w:rFonts w:ascii="Consolas" w:eastAsia="Times New Roman" w:hAnsi="Consolas" w:cs="Consolas"/>
+                <w:color w:val="6A9955"/>
+                <w:sz w:val="24"/>
+                <w:szCs w:val="24"/>
+              </w:rPr>
+              <w:t>)</w:t>
             </w:r>
           </w:p>
           <w:p>
@@ -9226,6 +13445,18 @@
                 <w:szCs w:val="24"/>
               </w:rPr>
             </w:pPr>
+          </w:p>
+          <w:p>
+            <w:pPr>
+              <w:shd w:val="clear" w:color="auto" w:fill="1E1E1E"/>
+              <w:spacing w:line="330" w:lineRule="atLeast"/>
+              <w:rPr>
+                <w:rFonts w:ascii="Consolas" w:eastAsia="Times New Roman" w:hAnsi="Consolas" w:cs="Consolas"/>
+                <w:color w:val="D4D4D4"/>
+                <w:sz w:val="24"/>
+                <w:szCs w:val="24"/>
+              </w:rPr>
+            </w:pPr>
             <w:r>
               <w:rPr>
                 <w:rFonts w:ascii="Consolas" w:eastAsia="Times New Roman" w:hAnsi="Consolas" w:cs="Consolas"/>
@@ -9485,6 +13716,7 @@
                 <w:sz w:val="24"/>
                 <w:szCs w:val="24"/>
               </w:rPr>
+              <w:lastRenderedPageBreak/>
               <w:t>          </w:t>
             </w:r>
             <w:r>
@@ -10048,8 +14280,743 @@
                 <w:szCs w:val="26"/>
               </w:rPr>
             </w:pPr>
-            <w:bookmarkStart w:id="0" w:name="_GoBack"/>
-            <w:bookmarkEnd w:id="0"/>
+          </w:p>
+        </w:tc>
+      </w:tr>
+      <w:tr>
+        <w:tc>
+          <w:tcPr>
+            <w:tcW w:w="1951" w:type="dxa"/>
+          </w:tcPr>
+          <w:p>
+            <w:pPr>
+              <w:jc w:val="center"/>
+              <w:rPr>
+                <w:rFonts w:ascii="Georgia" w:hAnsi="Georgia"/>
+                <w:sz w:val="26"/>
+                <w:szCs w:val="26"/>
+              </w:rPr>
+            </w:pPr>
+            <w:r>
+              <w:rPr>
+                <w:rFonts w:ascii="Georgia" w:hAnsi="Georgia"/>
+                <w:sz w:val="26"/>
+                <w:szCs w:val="26"/>
+              </w:rPr>
+              <w:lastRenderedPageBreak/>
+              <w:t>.form-group</w:t>
+            </w:r>
+          </w:p>
+          <w:p>
+            <w:pPr>
+              <w:jc w:val="center"/>
+              <w:rPr>
+                <w:rFonts w:ascii="Georgia" w:hAnsi="Georgia"/>
+                <w:sz w:val="26"/>
+                <w:szCs w:val="26"/>
+              </w:rPr>
+            </w:pPr>
+          </w:p>
+          <w:p>
+            <w:pPr>
+              <w:jc w:val="center"/>
+              <w:rPr>
+                <w:rFonts w:ascii="Georgia" w:hAnsi="Georgia"/>
+                <w:sz w:val="26"/>
+                <w:szCs w:val="26"/>
+              </w:rPr>
+            </w:pPr>
+          </w:p>
+          <w:p>
+            <w:pPr>
+              <w:jc w:val="center"/>
+              <w:rPr>
+                <w:rFonts w:ascii="Georgia" w:hAnsi="Georgia"/>
+                <w:sz w:val="26"/>
+                <w:szCs w:val="26"/>
+              </w:rPr>
+            </w:pPr>
+            <w:r>
+              <w:rPr>
+                <w:rFonts w:ascii="Georgia" w:hAnsi="Georgia"/>
+                <w:sz w:val="26"/>
+                <w:szCs w:val="26"/>
+              </w:rPr>
+              <w:t>.form-check</w:t>
+            </w:r>
+          </w:p>
+        </w:tc>
+        <w:tc>
+          <w:tcPr>
+            <w:tcW w:w="7625" w:type="dxa"/>
+          </w:tcPr>
+          <w:p>
+            <w:pPr>
+              <w:spacing w:line="276" w:lineRule="auto"/>
+              <w:rPr>
+                <w:rFonts w:ascii="Georgia" w:eastAsia="Times New Roman" w:hAnsi="Georgia" w:cs="Consolas"/>
+                <w:color w:val="222222"/>
+                <w:sz w:val="26"/>
+                <w:szCs w:val="26"/>
+              </w:rPr>
+            </w:pPr>
+            <w:r>
+              <w:rPr>
+                <w:rFonts w:ascii="Georgia" w:eastAsia="Times New Roman" w:hAnsi="Georgia" w:cs="Consolas"/>
+                <w:color w:val="222222"/>
+                <w:sz w:val="26"/>
+                <w:szCs w:val="26"/>
+              </w:rPr>
+              <w:t>.form-check</w:t>
+            </w:r>
+            <w:r>
+              <w:rPr>
+                <w:rFonts w:ascii="Georgia" w:eastAsia="Times New Roman" w:hAnsi="Georgia" w:cs="Consolas"/>
+                <w:color w:val="757575"/>
+                <w:sz w:val="26"/>
+                <w:szCs w:val="26"/>
+              </w:rPr>
+              <w:t> {</w:t>
+            </w:r>
+          </w:p>
+          <w:p>
+            <w:pPr>
+              <w:numPr>
+                <w:ilvl w:val="0"/>
+                <w:numId w:val="1"/>
+              </w:numPr>
+              <w:spacing w:before="100" w:beforeAutospacing="1" w:after="100" w:afterAutospacing="1" w:line="276" w:lineRule="auto"/>
+              <w:ind w:left="0"/>
+              <w:rPr>
+                <w:rFonts w:ascii="Georgia" w:eastAsia="Times New Roman" w:hAnsi="Georgia" w:cs="Consolas"/>
+                <w:color w:val="222222"/>
+                <w:sz w:val="26"/>
+                <w:szCs w:val="26"/>
+              </w:rPr>
+            </w:pPr>
+            <w:r>
+              <w:rPr>
+                <w:rFonts w:ascii="Georgia" w:eastAsia="Times New Roman" w:hAnsi="Georgia" w:cs="Consolas"/>
+                <w:color w:val="222222"/>
+                <w:sz w:val="26"/>
+                <w:szCs w:val="26"/>
+              </w:rPr>
+              <w:t xml:space="preserve">   </w:t>
+            </w:r>
+            <w:r>
+              <w:rPr>
+                <w:rFonts w:ascii="Georgia" w:eastAsia="Times New Roman" w:hAnsi="Georgia" w:cs="Consolas"/>
+                <w:color w:val="C80000"/>
+                <w:sz w:val="26"/>
+                <w:szCs w:val="26"/>
+              </w:rPr>
+              <w:t>position</w:t>
+            </w:r>
+            <w:r>
+              <w:rPr>
+                <w:rFonts w:ascii="Georgia" w:eastAsia="Times New Roman" w:hAnsi="Georgia" w:cs="Consolas"/>
+                <w:color w:val="222222"/>
+                <w:sz w:val="26"/>
+                <w:szCs w:val="26"/>
+              </w:rPr>
+              <w:t>: relative;</w:t>
+            </w:r>
+          </w:p>
+          <w:p>
+            <w:pPr>
+              <w:numPr>
+                <w:ilvl w:val="0"/>
+                <w:numId w:val="1"/>
+              </w:numPr>
+              <w:spacing w:before="100" w:beforeAutospacing="1" w:after="100" w:afterAutospacing="1" w:line="276" w:lineRule="auto"/>
+              <w:ind w:left="0"/>
+              <w:rPr>
+                <w:rFonts w:ascii="Georgia" w:eastAsia="Times New Roman" w:hAnsi="Georgia" w:cs="Consolas"/>
+                <w:color w:val="222222"/>
+                <w:sz w:val="26"/>
+                <w:szCs w:val="26"/>
+              </w:rPr>
+            </w:pPr>
+            <w:r>
+              <w:rPr>
+                <w:rFonts w:ascii="Georgia" w:eastAsia="Times New Roman" w:hAnsi="Georgia" w:cs="Consolas"/>
+                <w:color w:val="C80000"/>
+                <w:sz w:val="26"/>
+                <w:szCs w:val="26"/>
+              </w:rPr>
+              <w:t xml:space="preserve">   </w:t>
+            </w:r>
+            <w:r>
+              <w:rPr>
+                <w:rFonts w:ascii="Georgia" w:eastAsia="Times New Roman" w:hAnsi="Georgia" w:cs="Consolas"/>
+                <w:color w:val="C80000"/>
+                <w:sz w:val="26"/>
+                <w:szCs w:val="26"/>
+              </w:rPr>
+              <w:t>display</w:t>
+            </w:r>
+            <w:r>
+              <w:rPr>
+                <w:rFonts w:ascii="Georgia" w:eastAsia="Times New Roman" w:hAnsi="Georgia" w:cs="Consolas"/>
+                <w:color w:val="222222"/>
+                <w:sz w:val="26"/>
+                <w:szCs w:val="26"/>
+              </w:rPr>
+              <w:t>: block;</w:t>
+            </w:r>
+          </w:p>
+          <w:p>
+            <w:pPr>
+              <w:numPr>
+                <w:ilvl w:val="0"/>
+                <w:numId w:val="1"/>
+              </w:numPr>
+              <w:spacing w:before="100" w:beforeAutospacing="1" w:after="100" w:afterAutospacing="1" w:line="276" w:lineRule="auto"/>
+              <w:ind w:left="0"/>
+              <w:rPr>
+                <w:rFonts w:ascii="Georgia" w:eastAsia="Times New Roman" w:hAnsi="Georgia" w:cs="Consolas"/>
+                <w:color w:val="222222"/>
+                <w:sz w:val="26"/>
+                <w:szCs w:val="26"/>
+              </w:rPr>
+            </w:pPr>
+            <w:r>
+              <w:rPr>
+                <w:rFonts w:ascii="Georgia" w:eastAsia="Times New Roman" w:hAnsi="Georgia" w:cs="Consolas"/>
+                <w:color w:val="C80000"/>
+                <w:sz w:val="26"/>
+                <w:szCs w:val="26"/>
+              </w:rPr>
+              <w:t xml:space="preserve">  </w:t>
+            </w:r>
+            <w:r>
+              <w:rPr>
+                <w:rFonts w:ascii="Georgia" w:eastAsia="Times New Roman" w:hAnsi="Georgia" w:cs="Consolas"/>
+                <w:color w:val="C80000"/>
+                <w:sz w:val="26"/>
+                <w:szCs w:val="26"/>
+              </w:rPr>
+              <w:t>padding-left</w:t>
+            </w:r>
+            <w:r>
+              <w:rPr>
+                <w:rFonts w:ascii="Georgia" w:eastAsia="Times New Roman" w:hAnsi="Georgia" w:cs="Consolas"/>
+                <w:color w:val="222222"/>
+                <w:sz w:val="26"/>
+                <w:szCs w:val="26"/>
+              </w:rPr>
+              <w:t>: 1.25rem;</w:t>
+            </w:r>
+          </w:p>
+          <w:p>
+            <w:pPr>
+              <w:spacing w:line="276" w:lineRule="auto"/>
+              <w:rPr>
+                <w:rFonts w:ascii="Georgia" w:eastAsia="Times New Roman" w:hAnsi="Georgia" w:cs="Consolas"/>
+                <w:color w:val="757575"/>
+                <w:sz w:val="26"/>
+                <w:szCs w:val="26"/>
+              </w:rPr>
+            </w:pPr>
+            <w:r>
+              <w:rPr>
+                <w:rFonts w:ascii="Georgia" w:eastAsia="Times New Roman" w:hAnsi="Georgia" w:cs="Consolas"/>
+                <w:color w:val="757575"/>
+                <w:sz w:val="26"/>
+                <w:szCs w:val="26"/>
+              </w:rPr>
+              <w:t>}</w:t>
+            </w:r>
+          </w:p>
+          <w:p>
+            <w:pPr>
+              <w:spacing w:line="276" w:lineRule="auto"/>
+              <w:rPr>
+                <w:rFonts w:ascii="Georgia" w:eastAsia="Times New Roman" w:hAnsi="Georgia" w:cs="Consolas"/>
+                <w:color w:val="707070"/>
+                <w:sz w:val="26"/>
+                <w:szCs w:val="26"/>
+              </w:rPr>
+            </w:pPr>
+            <w:r>
+              <w:rPr>
+                <w:rFonts w:ascii="Georgia" w:eastAsia="Times New Roman" w:hAnsi="Georgia" w:cs="Consolas"/>
+                <w:color w:val="707070"/>
+                <w:sz w:val="26"/>
+                <w:szCs w:val="26"/>
+              </w:rPr>
+              <w:t>_forms.scss:171</w:t>
+            </w:r>
+          </w:p>
+          <w:p>
+            <w:pPr>
+              <w:spacing w:line="276" w:lineRule="auto"/>
+              <w:rPr>
+                <w:rFonts w:ascii="Georgia" w:eastAsia="Times New Roman" w:hAnsi="Georgia" w:cs="Consolas"/>
+                <w:color w:val="222222"/>
+                <w:sz w:val="26"/>
+                <w:szCs w:val="26"/>
+              </w:rPr>
+            </w:pPr>
+            <w:r>
+              <w:rPr>
+                <w:rFonts w:ascii="Georgia" w:eastAsia="Times New Roman" w:hAnsi="Georgia" w:cs="Consolas"/>
+                <w:color w:val="222222"/>
+                <w:sz w:val="26"/>
+                <w:szCs w:val="26"/>
+              </w:rPr>
+              <w:t>.form-group</w:t>
+            </w:r>
+            <w:r>
+              <w:rPr>
+                <w:rFonts w:ascii="Georgia" w:eastAsia="Times New Roman" w:hAnsi="Georgia" w:cs="Consolas"/>
+                <w:color w:val="757575"/>
+                <w:sz w:val="26"/>
+                <w:szCs w:val="26"/>
+              </w:rPr>
+              <w:t> {</w:t>
+            </w:r>
+          </w:p>
+          <w:p>
+            <w:pPr>
+              <w:numPr>
+                <w:ilvl w:val="0"/>
+                <w:numId w:val="2"/>
+              </w:numPr>
+              <w:spacing w:before="100" w:beforeAutospacing="1" w:after="100" w:afterAutospacing="1" w:line="276" w:lineRule="auto"/>
+              <w:ind w:left="0"/>
+              <w:rPr>
+                <w:rFonts w:ascii="Georgia" w:eastAsia="Times New Roman" w:hAnsi="Georgia" w:cs="Consolas"/>
+                <w:color w:val="222222"/>
+                <w:sz w:val="26"/>
+                <w:szCs w:val="26"/>
+              </w:rPr>
+            </w:pPr>
+            <w:r>
+              <w:rPr>
+                <w:rFonts w:ascii="Georgia" w:eastAsia="Times New Roman" w:hAnsi="Georgia" w:cs="Consolas"/>
+                <w:color w:val="C80000"/>
+                <w:sz w:val="26"/>
+                <w:szCs w:val="26"/>
+              </w:rPr>
+              <w:t xml:space="preserve">     </w:t>
+            </w:r>
+            <w:r>
+              <w:rPr>
+                <w:rFonts w:ascii="Georgia" w:eastAsia="Times New Roman" w:hAnsi="Georgia" w:cs="Consolas"/>
+                <w:color w:val="C80000"/>
+                <w:sz w:val="26"/>
+                <w:szCs w:val="26"/>
+              </w:rPr>
+              <w:t>margin-bottom</w:t>
+            </w:r>
+            <w:r>
+              <w:rPr>
+                <w:rFonts w:ascii="Georgia" w:eastAsia="Times New Roman" w:hAnsi="Georgia" w:cs="Consolas"/>
+                <w:color w:val="222222"/>
+                <w:sz w:val="26"/>
+                <w:szCs w:val="26"/>
+              </w:rPr>
+              <w:t>: 1rem;</w:t>
+            </w:r>
+          </w:p>
+          <w:p>
+            <w:pPr>
+              <w:spacing w:line="276" w:lineRule="auto"/>
+              <w:rPr>
+                <w:rFonts w:ascii="Georgia" w:eastAsia="Times New Roman" w:hAnsi="Georgia" w:cs="Consolas"/>
+                <w:color w:val="757575"/>
+                <w:sz w:val="26"/>
+                <w:szCs w:val="26"/>
+              </w:rPr>
+            </w:pPr>
+            <w:r>
+              <w:rPr>
+                <w:rFonts w:ascii="Georgia" w:eastAsia="Times New Roman" w:hAnsi="Georgia" w:cs="Consolas"/>
+                <w:color w:val="757575"/>
+                <w:sz w:val="26"/>
+                <w:szCs w:val="26"/>
+              </w:rPr>
+              <w:t>}</w:t>
+            </w:r>
+          </w:p>
+          <w:p>
+            <w:pPr>
+              <w:shd w:val="clear" w:color="auto" w:fill="1E1E1E"/>
+              <w:spacing w:line="330" w:lineRule="atLeast"/>
+              <w:rPr>
+                <w:rFonts w:ascii="Consolas" w:eastAsia="Times New Roman" w:hAnsi="Consolas" w:cs="Consolas"/>
+                <w:color w:val="D4D4D4"/>
+                <w:sz w:val="24"/>
+                <w:szCs w:val="24"/>
+              </w:rPr>
+            </w:pPr>
+            <w:r>
+              <w:rPr>
+                <w:rFonts w:ascii="Consolas" w:eastAsia="Times New Roman" w:hAnsi="Consolas" w:cs="Consolas"/>
+                <w:color w:val="6A9955"/>
+                <w:sz w:val="24"/>
+                <w:szCs w:val="24"/>
+              </w:rPr>
+              <w:t>.form-check-input {</w:t>
+            </w:r>
+          </w:p>
+          <w:p>
+            <w:pPr>
+              <w:shd w:val="clear" w:color="auto" w:fill="1E1E1E"/>
+              <w:spacing w:line="330" w:lineRule="atLeast"/>
+              <w:rPr>
+                <w:rFonts w:ascii="Consolas" w:eastAsia="Times New Roman" w:hAnsi="Consolas" w:cs="Consolas"/>
+                <w:color w:val="D4D4D4"/>
+                <w:sz w:val="24"/>
+                <w:szCs w:val="24"/>
+              </w:rPr>
+            </w:pPr>
+            <w:r>
+              <w:rPr>
+                <w:rFonts w:ascii="Consolas" w:eastAsia="Times New Roman" w:hAnsi="Consolas" w:cs="Consolas"/>
+                <w:color w:val="6A9955"/>
+                <w:sz w:val="24"/>
+                <w:szCs w:val="24"/>
+              </w:rPr>
+              <w:t>          position: absolute;</w:t>
+            </w:r>
+          </w:p>
+          <w:p>
+            <w:pPr>
+              <w:shd w:val="clear" w:color="auto" w:fill="1E1E1E"/>
+              <w:spacing w:line="330" w:lineRule="atLeast"/>
+              <w:rPr>
+                <w:rFonts w:ascii="Consolas" w:eastAsia="Times New Roman" w:hAnsi="Consolas" w:cs="Consolas"/>
+                <w:color w:val="D4D4D4"/>
+                <w:sz w:val="24"/>
+                <w:szCs w:val="24"/>
+              </w:rPr>
+            </w:pPr>
+            <w:r>
+              <w:rPr>
+                <w:rFonts w:ascii="Consolas" w:eastAsia="Times New Roman" w:hAnsi="Consolas" w:cs="Consolas"/>
+                <w:color w:val="6A9955"/>
+                <w:sz w:val="24"/>
+                <w:szCs w:val="24"/>
+              </w:rPr>
+              <w:t>          margin-top: .3rem;</w:t>
+            </w:r>
+          </w:p>
+          <w:p>
+            <w:pPr>
+              <w:shd w:val="clear" w:color="auto" w:fill="1E1E1E"/>
+              <w:spacing w:line="330" w:lineRule="atLeast"/>
+              <w:rPr>
+                <w:rFonts w:ascii="Consolas" w:eastAsia="Times New Roman" w:hAnsi="Consolas" w:cs="Consolas"/>
+                <w:color w:val="D4D4D4"/>
+                <w:sz w:val="24"/>
+                <w:szCs w:val="24"/>
+              </w:rPr>
+            </w:pPr>
+            <w:r>
+              <w:rPr>
+                <w:rFonts w:ascii="Consolas" w:eastAsia="Times New Roman" w:hAnsi="Consolas" w:cs="Consolas"/>
+                <w:color w:val="6A9955"/>
+                <w:sz w:val="24"/>
+                <w:szCs w:val="24"/>
+              </w:rPr>
+              <w:t>          margin-left: -1.25rem;</w:t>
+            </w:r>
+          </w:p>
+          <w:p>
+            <w:pPr>
+              <w:shd w:val="clear" w:color="auto" w:fill="1E1E1E"/>
+              <w:spacing w:line="330" w:lineRule="atLeast"/>
+              <w:rPr>
+                <w:rFonts w:ascii="Consolas" w:eastAsia="Times New Roman" w:hAnsi="Consolas" w:cs="Consolas"/>
+                <w:color w:val="D4D4D4"/>
+                <w:sz w:val="24"/>
+                <w:szCs w:val="24"/>
+              </w:rPr>
+            </w:pPr>
+            <w:r>
+              <w:rPr>
+                <w:rFonts w:ascii="Consolas" w:eastAsia="Times New Roman" w:hAnsi="Consolas" w:cs="Consolas"/>
+                <w:color w:val="6A9955"/>
+                <w:sz w:val="24"/>
+                <w:szCs w:val="24"/>
+              </w:rPr>
+              <w:t>        }</w:t>
+            </w:r>
+          </w:p>
+          <w:p>
+            <w:pPr>
+              <w:shd w:val="clear" w:color="auto" w:fill="1E1E1E"/>
+              <w:spacing w:line="330" w:lineRule="atLeast"/>
+              <w:rPr>
+                <w:rFonts w:ascii="Consolas" w:eastAsia="Times New Roman" w:hAnsi="Consolas" w:cs="Consolas"/>
+                <w:color w:val="D4D4D4"/>
+                <w:sz w:val="24"/>
+                <w:szCs w:val="24"/>
+              </w:rPr>
+            </w:pPr>
+          </w:p>
+          <w:p>
+            <w:pPr>
+              <w:shd w:val="clear" w:color="auto" w:fill="1E1E1E"/>
+              <w:spacing w:line="330" w:lineRule="atLeast"/>
+              <w:rPr>
+                <w:rFonts w:ascii="Consolas" w:eastAsia="Times New Roman" w:hAnsi="Consolas" w:cs="Consolas"/>
+                <w:color w:val="D4D4D4"/>
+                <w:sz w:val="24"/>
+                <w:szCs w:val="24"/>
+              </w:rPr>
+            </w:pPr>
+            <w:r>
+              <w:rPr>
+                <w:rFonts w:ascii="Consolas" w:eastAsia="Times New Roman" w:hAnsi="Consolas" w:cs="Consolas"/>
+                <w:color w:val="6A9955"/>
+                <w:sz w:val="24"/>
+                <w:szCs w:val="24"/>
+              </w:rPr>
+              <w:t>        .form-check-label {</w:t>
+            </w:r>
+          </w:p>
+          <w:p>
+            <w:pPr>
+              <w:shd w:val="clear" w:color="auto" w:fill="1E1E1E"/>
+              <w:spacing w:line="330" w:lineRule="atLeast"/>
+              <w:rPr>
+                <w:rFonts w:ascii="Consolas" w:eastAsia="Times New Roman" w:hAnsi="Consolas" w:cs="Consolas"/>
+                <w:color w:val="D4D4D4"/>
+                <w:sz w:val="24"/>
+                <w:szCs w:val="24"/>
+              </w:rPr>
+            </w:pPr>
+            <w:r>
+              <w:rPr>
+                <w:rFonts w:ascii="Consolas" w:eastAsia="Times New Roman" w:hAnsi="Consolas" w:cs="Consolas"/>
+                <w:color w:val="6A9955"/>
+                <w:sz w:val="24"/>
+                <w:szCs w:val="24"/>
+              </w:rPr>
+              <w:t>          margin-bottom: 0;</w:t>
+            </w:r>
+          </w:p>
+          <w:p>
+            <w:pPr>
+              <w:shd w:val="clear" w:color="auto" w:fill="1E1E1E"/>
+              <w:spacing w:line="330" w:lineRule="atLeast"/>
+              <w:rPr>
+                <w:rFonts w:ascii="Consolas" w:eastAsia="Times New Roman" w:hAnsi="Consolas" w:cs="Consolas"/>
+                <w:color w:val="D4D4D4"/>
+                <w:sz w:val="24"/>
+                <w:szCs w:val="24"/>
+              </w:rPr>
+            </w:pPr>
+            <w:r>
+              <w:rPr>
+                <w:rFonts w:ascii="Consolas" w:eastAsia="Times New Roman" w:hAnsi="Consolas" w:cs="Consolas"/>
+                <w:color w:val="6A9955"/>
+                <w:sz w:val="24"/>
+                <w:szCs w:val="24"/>
+              </w:rPr>
+              <w:t>        }</w:t>
+            </w:r>
+          </w:p>
+          <w:p>
+            <w:pPr>
+              <w:spacing w:line="276" w:lineRule="auto"/>
+              <w:rPr>
+                <w:rFonts w:ascii="Georgia" w:eastAsia="Times New Roman" w:hAnsi="Georgia" w:cs="Consolas"/>
+                <w:color w:val="757575"/>
+                <w:sz w:val="26"/>
+                <w:szCs w:val="26"/>
+              </w:rPr>
+            </w:pPr>
+          </w:p>
+          <w:p/>
+        </w:tc>
+      </w:tr>
+      <w:tr>
+        <w:tc>
+          <w:tcPr>
+            <w:tcW w:w="1951" w:type="dxa"/>
+          </w:tcPr>
+          <w:p>
+            <w:pPr>
+              <w:jc w:val="center"/>
+              <w:rPr>
+                <w:rFonts w:ascii="Georgia" w:hAnsi="Georgia"/>
+                <w:sz w:val="26"/>
+                <w:szCs w:val="26"/>
+              </w:rPr>
+            </w:pPr>
+            <w:r>
+              <w:rPr>
+                <w:rFonts w:ascii="Georgia" w:hAnsi="Georgia"/>
+                <w:sz w:val="26"/>
+                <w:szCs w:val="26"/>
+              </w:rPr>
+              <w:t>.bg-*</w:t>
+            </w:r>
+          </w:p>
+        </w:tc>
+        <w:tc>
+          <w:tcPr>
+            <w:tcW w:w="7625" w:type="dxa"/>
+          </w:tcPr>
+          <w:p>
+            <w:pPr>
+              <w:jc w:val="center"/>
+              <w:rPr>
+                <w:rFonts w:ascii="Georgia" w:eastAsia="Times New Roman" w:hAnsi="Georgia" w:cs="Consolas"/>
+                <w:color w:val="222222"/>
+                <w:sz w:val="26"/>
+                <w:szCs w:val="26"/>
+              </w:rPr>
+            </w:pPr>
+            <w:r>
+              <w:rPr>
+                <w:rFonts w:ascii="Georgia" w:eastAsia="Times New Roman" w:hAnsi="Georgia" w:cs="Consolas"/>
+                <w:color w:val="222222"/>
+                <w:sz w:val="26"/>
+                <w:szCs w:val="26"/>
+              </w:rPr>
+              <w:t>Background</w:t>
+            </w:r>
+          </w:p>
+          <w:p>
+            <w:pPr>
+              <w:jc w:val="center"/>
+              <w:rPr>
+                <w:rFonts w:ascii="Georgia" w:eastAsia="Times New Roman" w:hAnsi="Georgia" w:cs="Consolas"/>
+                <w:color w:val="222222"/>
+                <w:sz w:val="26"/>
+                <w:szCs w:val="26"/>
+              </w:rPr>
+            </w:pPr>
+          </w:p>
+          <w:tbl>
+            <w:tblPr>
+              <w:tblW w:w="8970" w:type="dxa"/>
+              <w:tblCellMar>
+                <w:top w:w="15" w:type="dxa"/>
+                <w:left w:w="15" w:type="dxa"/>
+                <w:bottom w:w="15" w:type="dxa"/>
+                <w:right w:w="15" w:type="dxa"/>
+              </w:tblCellMar>
+              <w:tblLook w:val="04A0" w:firstRow="1" w:lastRow="0" w:firstColumn="1" w:lastColumn="0" w:noHBand="0" w:noVBand="1"/>
+            </w:tblPr>
+            <w:tblGrid>
+              <w:gridCol w:w="1964"/>
+              <w:gridCol w:w="7006"/>
+            </w:tblGrid>
+            <w:tr>
+              <w:tc>
+                <w:tcPr>
+                  <w:tcW w:w="0" w:type="auto"/>
+                  <w:tcBorders>
+                    <w:top w:val="single" w:sz="6" w:space="0" w:color="DCE3EB"/>
+                    <w:left w:val="single" w:sz="6" w:space="0" w:color="DCE3EB"/>
+                    <w:bottom w:val="single" w:sz="6" w:space="0" w:color="DCE3EB"/>
+                    <w:right w:val="single" w:sz="6" w:space="0" w:color="DCE3EB"/>
+                  </w:tcBorders>
+                  <w:shd w:val="clear" w:color="auto" w:fill="FFFFFF"/>
+                  <w:noWrap/>
+                  <w:tcMar>
+                    <w:top w:w="75" w:type="dxa"/>
+                    <w:left w:w="105" w:type="dxa"/>
+                    <w:bottom w:w="75" w:type="dxa"/>
+                    <w:right w:w="105" w:type="dxa"/>
+                  </w:tcMar>
+                  <w:hideMark/>
+                </w:tcPr>
+                <w:p>
+                  <w:pPr>
+                    <w:spacing w:after="0" w:line="240" w:lineRule="auto"/>
+                    <w:rPr>
+                      <w:rFonts w:ascii="Segoe UI" w:eastAsia="Times New Roman" w:hAnsi="Segoe UI" w:cs="Segoe UI"/>
+                      <w:color w:val="484848"/>
+                      <w:sz w:val="23"/>
+                      <w:szCs w:val="23"/>
+                    </w:rPr>
+                  </w:pPr>
+                  <w:r>
+                    <w:rPr>
+                      <w:rFonts w:ascii="Consolas" w:eastAsia="Times New Roman" w:hAnsi="Consolas" w:cs="Consolas"/>
+                      <w:color w:val="000000"/>
+                      <w:sz w:val="24"/>
+                      <w:szCs w:val="24"/>
+                    </w:rPr>
+                    <w:t>.bg-primary</w:t>
+                  </w:r>
+                </w:p>
+              </w:tc>
+              <w:tc>
+                <w:tcPr>
+                  <w:tcW w:w="0" w:type="auto"/>
+                  <w:tcBorders>
+                    <w:top w:val="single" w:sz="6" w:space="0" w:color="DCE3EB"/>
+                    <w:left w:val="single" w:sz="6" w:space="0" w:color="DCE3EB"/>
+                    <w:bottom w:val="single" w:sz="6" w:space="0" w:color="DCE3EB"/>
+                    <w:right w:val="single" w:sz="6" w:space="0" w:color="DCE3EB"/>
+                  </w:tcBorders>
+                  <w:shd w:val="clear" w:color="auto" w:fill="FFFFFF"/>
+                  <w:tcMar>
+                    <w:top w:w="75" w:type="dxa"/>
+                    <w:left w:w="105" w:type="dxa"/>
+                    <w:bottom w:w="75" w:type="dxa"/>
+                    <w:right w:w="105" w:type="dxa"/>
+                  </w:tcMar>
+                  <w:hideMark/>
+                </w:tcPr>
+                <w:p>
+                  <w:pPr>
+                    <w:spacing w:after="0" w:line="240" w:lineRule="auto"/>
+                    <w:rPr>
+                      <w:rFonts w:ascii="Segoe UI" w:eastAsia="Times New Roman" w:hAnsi="Segoe UI" w:cs="Segoe UI"/>
+                      <w:color w:val="484848"/>
+                      <w:sz w:val="23"/>
+                      <w:szCs w:val="23"/>
+                    </w:rPr>
+                  </w:pPr>
+                  <w:r>
+                    <w:rPr>
+                      <w:rFonts w:ascii="Segoe UI" w:eastAsia="Times New Roman" w:hAnsi="Segoe UI" w:cs="Segoe UI"/>
+                      <w:color w:val="484848"/>
+                      <w:sz w:val="23"/>
+                      <w:szCs w:val="23"/>
+                    </w:rPr>
+                    <w:t>Apply blue background-color (</w:t>
+                  </w:r>
+                  <w:r>
+                    <w:rPr>
+                      <w:rFonts w:ascii="Courier New" w:eastAsia="Times New Roman" w:hAnsi="Courier New" w:cs="Courier New"/>
+                      <w:color w:val="484848"/>
+                      <w:sz w:val="23"/>
+                      <w:szCs w:val="23"/>
+                    </w:rPr>
+                    <w:t>#007bff</w:t>
+                  </w:r>
+                  <w:r>
+                    <w:rPr>
+                      <w:rFonts w:ascii="Segoe UI" w:eastAsia="Times New Roman" w:hAnsi="Segoe UI" w:cs="Segoe UI"/>
+                      <w:color w:val="484848"/>
+                      <w:sz w:val="23"/>
+                      <w:szCs w:val="23"/>
+                    </w:rPr>
+                    <w:t>) on an element.</w:t>
+                  </w:r>
+                </w:p>
+              </w:tc>
+            </w:tr>
+          </w:tbl>
+          <w:p>
+            <w:pPr>
+              <w:rPr>
+                <w:rFonts w:ascii="Georgia" w:eastAsia="Times New Roman" w:hAnsi="Georgia" w:cs="Consolas"/>
+                <w:color w:val="222222"/>
+                <w:sz w:val="26"/>
+                <w:szCs w:val="26"/>
+              </w:rPr>
+            </w:pPr>
           </w:p>
         </w:tc>
       </w:tr>
@@ -10266,6 +15233,243 @@
     </w:p>
   </w:footnote>
 </w:footnotes>
+</file>
+
+<file path=word/numbering.xml><?xml version="1.0" encoding="utf-8"?>
+<w:numbering xmlns:wpc="http://schemas.microsoft.com/office/word/2010/wordprocessingCanvas" xmlns:mc="http://schemas.openxmlformats.org/markup-compatibility/2006" xmlns:o="urn:schemas-microsoft-com:office:office" xmlns:r="http://schemas.openxmlformats.org/officeDocument/2006/relationships" xmlns:m="http://schemas.openxmlformats.org/officeDocument/2006/math" xmlns:v="urn:schemas-microsoft-com:vml" xmlns:wp14="http://schemas.microsoft.com/office/word/2010/wordprocessingDrawing" xmlns:wp="http://schemas.openxmlformats.org/drawingml/2006/wordprocessingDrawing" xmlns:w10="urn:schemas-microsoft-com:office:word" xmlns:w="http://schemas.openxmlformats.org/wordprocessingml/2006/main" xmlns:w14="http://schemas.microsoft.com/office/word/2010/wordml" xmlns:wpg="http://schemas.microsoft.com/office/word/2010/wordprocessingGroup" xmlns:wpi="http://schemas.microsoft.com/office/word/2010/wordprocessingInk" xmlns:wne="http://schemas.microsoft.com/office/word/2006/wordml" xmlns:wps="http://schemas.microsoft.com/office/word/2010/wordprocessingShape" mc:Ignorable="w14 wp14">
+  <w:abstractNum w:abstractNumId="0">
+    <w:nsid w:val="127075D4"/>
+    <w:multiLevelType w:val="multilevel"/>
+    <w:tmpl w:val="521C4C2E"/>
+    <w:lvl w:ilvl="0">
+      <w:start w:val="1"/>
+      <w:numFmt w:val="decimal"/>
+      <w:lvlText w:val="%1."/>
+      <w:lvlJc w:val="left"/>
+      <w:pPr>
+        <w:tabs>
+          <w:tab w:val="num" w:pos="720"/>
+        </w:tabs>
+        <w:ind w:left="720" w:hanging="360"/>
+      </w:pPr>
+    </w:lvl>
+    <w:lvl w:ilvl="1" w:tentative="1">
+      <w:start w:val="1"/>
+      <w:numFmt w:val="decimal"/>
+      <w:lvlText w:val="%2."/>
+      <w:lvlJc w:val="left"/>
+      <w:pPr>
+        <w:tabs>
+          <w:tab w:val="num" w:pos="1440"/>
+        </w:tabs>
+        <w:ind w:left="1440" w:hanging="360"/>
+      </w:pPr>
+    </w:lvl>
+    <w:lvl w:ilvl="2" w:tentative="1">
+      <w:start w:val="1"/>
+      <w:numFmt w:val="decimal"/>
+      <w:lvlText w:val="%3."/>
+      <w:lvlJc w:val="left"/>
+      <w:pPr>
+        <w:tabs>
+          <w:tab w:val="num" w:pos="2160"/>
+        </w:tabs>
+        <w:ind w:left="2160" w:hanging="360"/>
+      </w:pPr>
+    </w:lvl>
+    <w:lvl w:ilvl="3" w:tentative="1">
+      <w:start w:val="1"/>
+      <w:numFmt w:val="decimal"/>
+      <w:lvlText w:val="%4."/>
+      <w:lvlJc w:val="left"/>
+      <w:pPr>
+        <w:tabs>
+          <w:tab w:val="num" w:pos="2880"/>
+        </w:tabs>
+        <w:ind w:left="2880" w:hanging="360"/>
+      </w:pPr>
+    </w:lvl>
+    <w:lvl w:ilvl="4" w:tentative="1">
+      <w:start w:val="1"/>
+      <w:numFmt w:val="decimal"/>
+      <w:lvlText w:val="%5."/>
+      <w:lvlJc w:val="left"/>
+      <w:pPr>
+        <w:tabs>
+          <w:tab w:val="num" w:pos="3600"/>
+        </w:tabs>
+        <w:ind w:left="3600" w:hanging="360"/>
+      </w:pPr>
+    </w:lvl>
+    <w:lvl w:ilvl="5" w:tentative="1">
+      <w:start w:val="1"/>
+      <w:numFmt w:val="decimal"/>
+      <w:lvlText w:val="%6."/>
+      <w:lvlJc w:val="left"/>
+      <w:pPr>
+        <w:tabs>
+          <w:tab w:val="num" w:pos="4320"/>
+        </w:tabs>
+        <w:ind w:left="4320" w:hanging="360"/>
+      </w:pPr>
+    </w:lvl>
+    <w:lvl w:ilvl="6" w:tentative="1">
+      <w:start w:val="1"/>
+      <w:numFmt w:val="decimal"/>
+      <w:lvlText w:val="%7."/>
+      <w:lvlJc w:val="left"/>
+      <w:pPr>
+        <w:tabs>
+          <w:tab w:val="num" w:pos="5040"/>
+        </w:tabs>
+        <w:ind w:left="5040" w:hanging="360"/>
+      </w:pPr>
+    </w:lvl>
+    <w:lvl w:ilvl="7" w:tentative="1">
+      <w:start w:val="1"/>
+      <w:numFmt w:val="decimal"/>
+      <w:lvlText w:val="%8."/>
+      <w:lvlJc w:val="left"/>
+      <w:pPr>
+        <w:tabs>
+          <w:tab w:val="num" w:pos="5760"/>
+        </w:tabs>
+        <w:ind w:left="5760" w:hanging="360"/>
+      </w:pPr>
+    </w:lvl>
+    <w:lvl w:ilvl="8" w:tentative="1">
+      <w:start w:val="1"/>
+      <w:numFmt w:val="decimal"/>
+      <w:lvlText w:val="%9."/>
+      <w:lvlJc w:val="left"/>
+      <w:pPr>
+        <w:tabs>
+          <w:tab w:val="num" w:pos="6480"/>
+        </w:tabs>
+        <w:ind w:left="6480" w:hanging="360"/>
+      </w:pPr>
+    </w:lvl>
+  </w:abstractNum>
+  <w:abstractNum w:abstractNumId="1">
+    <w:nsid w:val="6F2E77E9"/>
+    <w:multiLevelType w:val="multilevel"/>
+    <w:tmpl w:val="CAA4A84E"/>
+    <w:lvl w:ilvl="0">
+      <w:start w:val="1"/>
+      <w:numFmt w:val="decimal"/>
+      <w:lvlText w:val="%1."/>
+      <w:lvlJc w:val="left"/>
+      <w:pPr>
+        <w:tabs>
+          <w:tab w:val="num" w:pos="720"/>
+        </w:tabs>
+        <w:ind w:left="720" w:hanging="360"/>
+      </w:pPr>
+    </w:lvl>
+    <w:lvl w:ilvl="1" w:tentative="1">
+      <w:start w:val="1"/>
+      <w:numFmt w:val="decimal"/>
+      <w:lvlText w:val="%2."/>
+      <w:lvlJc w:val="left"/>
+      <w:pPr>
+        <w:tabs>
+          <w:tab w:val="num" w:pos="1440"/>
+        </w:tabs>
+        <w:ind w:left="1440" w:hanging="360"/>
+      </w:pPr>
+    </w:lvl>
+    <w:lvl w:ilvl="2" w:tentative="1">
+      <w:start w:val="1"/>
+      <w:numFmt w:val="decimal"/>
+      <w:lvlText w:val="%3."/>
+      <w:lvlJc w:val="left"/>
+      <w:pPr>
+        <w:tabs>
+          <w:tab w:val="num" w:pos="2160"/>
+        </w:tabs>
+        <w:ind w:left="2160" w:hanging="360"/>
+      </w:pPr>
+    </w:lvl>
+    <w:lvl w:ilvl="3" w:tentative="1">
+      <w:start w:val="1"/>
+      <w:numFmt w:val="decimal"/>
+      <w:lvlText w:val="%4."/>
+      <w:lvlJc w:val="left"/>
+      <w:pPr>
+        <w:tabs>
+          <w:tab w:val="num" w:pos="2880"/>
+        </w:tabs>
+        <w:ind w:left="2880" w:hanging="360"/>
+      </w:pPr>
+    </w:lvl>
+    <w:lvl w:ilvl="4" w:tentative="1">
+      <w:start w:val="1"/>
+      <w:numFmt w:val="decimal"/>
+      <w:lvlText w:val="%5."/>
+      <w:lvlJc w:val="left"/>
+      <w:pPr>
+        <w:tabs>
+          <w:tab w:val="num" w:pos="3600"/>
+        </w:tabs>
+        <w:ind w:left="3600" w:hanging="360"/>
+      </w:pPr>
+    </w:lvl>
+    <w:lvl w:ilvl="5" w:tentative="1">
+      <w:start w:val="1"/>
+      <w:numFmt w:val="decimal"/>
+      <w:lvlText w:val="%6."/>
+      <w:lvlJc w:val="left"/>
+      <w:pPr>
+        <w:tabs>
+          <w:tab w:val="num" w:pos="4320"/>
+        </w:tabs>
+        <w:ind w:left="4320" w:hanging="360"/>
+      </w:pPr>
+    </w:lvl>
+    <w:lvl w:ilvl="6" w:tentative="1">
+      <w:start w:val="1"/>
+      <w:numFmt w:val="decimal"/>
+      <w:lvlText w:val="%7."/>
+      <w:lvlJc w:val="left"/>
+      <w:pPr>
+        <w:tabs>
+          <w:tab w:val="num" w:pos="5040"/>
+        </w:tabs>
+        <w:ind w:left="5040" w:hanging="360"/>
+      </w:pPr>
+    </w:lvl>
+    <w:lvl w:ilvl="7" w:tentative="1">
+      <w:start w:val="1"/>
+      <w:numFmt w:val="decimal"/>
+      <w:lvlText w:val="%8."/>
+      <w:lvlJc w:val="left"/>
+      <w:pPr>
+        <w:tabs>
+          <w:tab w:val="num" w:pos="5760"/>
+        </w:tabs>
+        <w:ind w:left="5760" w:hanging="360"/>
+      </w:pPr>
+    </w:lvl>
+    <w:lvl w:ilvl="8" w:tentative="1">
+      <w:start w:val="1"/>
+      <w:numFmt w:val="decimal"/>
+      <w:lvlText w:val="%9."/>
+      <w:lvlJc w:val="left"/>
+      <w:pPr>
+        <w:tabs>
+          <w:tab w:val="num" w:pos="6480"/>
+        </w:tabs>
+        <w:ind w:left="6480" w:hanging="360"/>
+      </w:pPr>
+    </w:lvl>
+  </w:abstractNum>
+  <w:num w:numId="1">
+    <w:abstractNumId w:val="0"/>
+  </w:num>
+  <w:num w:numId="2">
+    <w:abstractNumId w:val="1"/>
+  </w:num>
+</w:numbering>
 </file>
 
 <file path=word/styles.xml><?xml version="1.0" encoding="utf-8"?>
@@ -10713,6 +15917,41 @@
       <w:contextualSpacing/>
     </w:pPr>
   </w:style>
+  <w:style w:type="character" w:customStyle="1" w:styleId="simple-selector">
+    <w:name w:val="simple-selector"/>
+    <w:basedOn w:val="DefaultParagraphFont"/>
+    <w:rsid w:val="00A917C5"/>
+  </w:style>
+  <w:style w:type="character" w:customStyle="1" w:styleId="sidebar-pane-open-brace">
+    <w:name w:val="sidebar-pane-open-brace"/>
+    <w:basedOn w:val="DefaultParagraphFont"/>
+    <w:rsid w:val="00A917C5"/>
+  </w:style>
+  <w:style w:type="character" w:customStyle="1" w:styleId="styles-clipboard-only">
+    <w:name w:val="styles-clipboard-only"/>
+    <w:basedOn w:val="DefaultParagraphFont"/>
+    <w:rsid w:val="00A917C5"/>
+  </w:style>
+  <w:style w:type="character" w:customStyle="1" w:styleId="webkit-css-property">
+    <w:name w:val="webkit-css-property"/>
+    <w:basedOn w:val="DefaultParagraphFont"/>
+    <w:rsid w:val="00A917C5"/>
+  </w:style>
+  <w:style w:type="character" w:customStyle="1" w:styleId="value">
+    <w:name w:val="value"/>
+    <w:basedOn w:val="DefaultParagraphFont"/>
+    <w:rsid w:val="00A917C5"/>
+  </w:style>
+  <w:style w:type="character" w:customStyle="1" w:styleId="devtools-link">
+    <w:name w:val="devtools-link"/>
+    <w:basedOn w:val="DefaultParagraphFont"/>
+    <w:rsid w:val="00A917C5"/>
+  </w:style>
+  <w:style w:type="character" w:customStyle="1" w:styleId="color-code">
+    <w:name w:val="color-code"/>
+    <w:basedOn w:val="DefaultParagraphFont"/>
+    <w:rsid w:val="00420198"/>
+  </w:style>
 </w:styles>
 </file>
 
@@ -11161,6 +16400,41 @@
       <w:contextualSpacing/>
     </w:pPr>
   </w:style>
+  <w:style w:type="character" w:customStyle="1" w:styleId="simple-selector">
+    <w:name w:val="simple-selector"/>
+    <w:basedOn w:val="DefaultParagraphFont"/>
+    <w:rsid w:val="00A917C5"/>
+  </w:style>
+  <w:style w:type="character" w:customStyle="1" w:styleId="sidebar-pane-open-brace">
+    <w:name w:val="sidebar-pane-open-brace"/>
+    <w:basedOn w:val="DefaultParagraphFont"/>
+    <w:rsid w:val="00A917C5"/>
+  </w:style>
+  <w:style w:type="character" w:customStyle="1" w:styleId="styles-clipboard-only">
+    <w:name w:val="styles-clipboard-only"/>
+    <w:basedOn w:val="DefaultParagraphFont"/>
+    <w:rsid w:val="00A917C5"/>
+  </w:style>
+  <w:style w:type="character" w:customStyle="1" w:styleId="webkit-css-property">
+    <w:name w:val="webkit-css-property"/>
+    <w:basedOn w:val="DefaultParagraphFont"/>
+    <w:rsid w:val="00A917C5"/>
+  </w:style>
+  <w:style w:type="character" w:customStyle="1" w:styleId="value">
+    <w:name w:val="value"/>
+    <w:basedOn w:val="DefaultParagraphFont"/>
+    <w:rsid w:val="00A917C5"/>
+  </w:style>
+  <w:style w:type="character" w:customStyle="1" w:styleId="devtools-link">
+    <w:name w:val="devtools-link"/>
+    <w:basedOn w:val="DefaultParagraphFont"/>
+    <w:rsid w:val="00A917C5"/>
+  </w:style>
+  <w:style w:type="character" w:customStyle="1" w:styleId="color-code">
+    <w:name w:val="color-code"/>
+    <w:basedOn w:val="DefaultParagraphFont"/>
+    <w:rsid w:val="00420198"/>
+  </w:style>
 </w:styles>
 </file>
 
@@ -11454,7 +16728,7 @@
 </file>
 
 <file path=customXml/itemProps1.xml><?xml version="1.0" encoding="utf-8"?>
-<ds:datastoreItem xmlns:ds="http://schemas.openxmlformats.org/officeDocument/2006/customXml" ds:itemID="{C983BC6E-C273-4914-A98C-BC7FD99E5730}">
+<ds:datastoreItem xmlns:ds="http://schemas.openxmlformats.org/officeDocument/2006/customXml" ds:itemID="{B2A354DB-225E-4F50-A480-B9EFFFA40962}">
   <ds:schemaRefs>
     <ds:schemaRef ds:uri="http://schemas.openxmlformats.org/officeDocument/2006/bibliography"/>
   </ds:schemaRefs>
